--- a/documentation/Pruggmayer/DA Doku Pruggmayer.docx
+++ b/documentation/Pruggmayer/DA Doku Pruggmayer.docx
@@ -114,59 +114,13 @@
           <w:sz w:val="24"/>
         </w:rPr>
       </w:pPr>
-      <w:proofErr w:type="spellStart"/>
       <w:r>
         <w:rPr>
           <w:rFonts w:cs="Arial"/>
           <w:b/>
           <w:sz w:val="24"/>
         </w:rPr>
-        <w:t>Camera</w:t>
-      </w:r>
-      <w:proofErr w:type="spellEnd"/>
-      <w:r>
-        <w:rPr>
-          <w:rFonts w:cs="Arial"/>
-          <w:b/>
-          <w:sz w:val="24"/>
-        </w:rPr>
-        <w:t xml:space="preserve"> </w:t>
-      </w:r>
-      <w:proofErr w:type="spellStart"/>
-      <w:r>
-        <w:rPr>
-          <w:rFonts w:cs="Arial"/>
-          <w:b/>
-          <w:sz w:val="24"/>
-        </w:rPr>
-        <w:t>Controlled</w:t>
-      </w:r>
-      <w:proofErr w:type="spellEnd"/>
-      <w:r>
-        <w:rPr>
-          <w:rFonts w:cs="Arial"/>
-          <w:b/>
-          <w:sz w:val="24"/>
-        </w:rPr>
-        <w:t xml:space="preserve"> </w:t>
-      </w:r>
-      <w:proofErr w:type="spellStart"/>
-      <w:r>
-        <w:rPr>
-          <w:rFonts w:cs="Arial"/>
-          <w:b/>
-          <w:sz w:val="24"/>
-        </w:rPr>
-        <w:t>Swarm</w:t>
-      </w:r>
-      <w:proofErr w:type="spellEnd"/>
-      <w:r>
-        <w:rPr>
-          <w:rFonts w:cs="Arial"/>
-          <w:b/>
-          <w:sz w:val="24"/>
-        </w:rPr>
-        <w:t xml:space="preserve"> Robots</w:t>
+        <w:t>Camera Controlled Swarm Robots</w:t>
       </w:r>
     </w:p>
     <w:p>
@@ -351,34 +305,14 @@
           <w:sz w:val="24"/>
         </w:rPr>
       </w:pPr>
-      <w:proofErr w:type="spellStart"/>
       <w:r>
         <w:rPr>
           <w:rFonts w:cs="Arial"/>
           <w:b/>
           <w:sz w:val="24"/>
         </w:rPr>
-        <w:t>Swarm</w:t>
-      </w:r>
-      <w:proofErr w:type="spellEnd"/>
-      <w:r>
-        <w:rPr>
-          <w:rFonts w:cs="Arial"/>
-          <w:b/>
-          <w:sz w:val="24"/>
-        </w:rPr>
-        <w:t xml:space="preserve"> </w:t>
-      </w:r>
-      <w:proofErr w:type="spellStart"/>
-      <w:r>
-        <w:rPr>
-          <w:rFonts w:cs="Arial"/>
-          <w:b/>
-          <w:sz w:val="24"/>
-        </w:rPr>
-        <w:t>Controll</w:t>
-      </w:r>
-      <w:proofErr w:type="spellEnd"/>
+        <w:t>Swarm Controll</w:t>
+      </w:r>
     </w:p>
     <w:p>
       <w:pPr>
@@ -1092,27 +1026,7 @@
           <w:bCs/>
           <w:sz w:val="24"/>
         </w:rPr>
-        <w:t xml:space="preserve">Ich erkläre </w:t>
-      </w:r>
-      <w:proofErr w:type="gramStart"/>
-      <w:r>
-        <w:rPr>
-          <w:rFonts w:cs="Arial"/>
-          <w:b/>
-          <w:bCs/>
-          <w:sz w:val="24"/>
-        </w:rPr>
-        <w:t>an Eides</w:t>
-      </w:r>
-      <w:proofErr w:type="gramEnd"/>
-      <w:r>
-        <w:rPr>
-          <w:rFonts w:cs="Arial"/>
-          <w:b/>
-          <w:bCs/>
-          <w:sz w:val="24"/>
-        </w:rPr>
-        <w:t xml:space="preserve"> statt, dass ich die vorliegende </w:t>
+        <w:t xml:space="preserve">Ich erkläre an Eides statt, dass ich die vorliegende </w:t>
       </w:r>
       <w:r>
         <w:rPr>
@@ -1275,7 +1189,7 @@
           </mc:Choice>
           <mc:Fallback>
             <w:pict>
-              <v:line w14:anchorId="286A0E5C" id="Gerade Verbindung 4" o:spid="_x0000_s1026" style="position:absolute;z-index:251660288;visibility:visible;mso-wrap-style:square;mso-width-percent:0;mso-wrap-distance-left:9pt;mso-wrap-distance-top:0;mso-wrap-distance-right:9pt;mso-wrap-distance-bottom:0;mso-position-horizontal:absolute;mso-position-horizontal-relative:text;mso-position-vertical:absolute;mso-position-vertical-relative:text;mso-width-percent:0;mso-width-relative:margin" from="-4.45pt,9.2pt" to="467.7pt,9.2pt" o:gfxdata="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" strokecolor="black [3213]"/>
+              <v:line w14:anchorId="5A33AF0A" id="Gerade Verbindung 4" o:spid="_x0000_s1026" style="position:absolute;z-index:251660288;visibility:visible;mso-wrap-style:square;mso-width-percent:0;mso-wrap-distance-left:9pt;mso-wrap-distance-top:0;mso-wrap-distance-right:9pt;mso-wrap-distance-bottom:0;mso-position-horizontal:absolute;mso-position-horizontal-relative:text;mso-position-vertical:absolute;mso-position-vertical-relative:text;mso-width-percent:0;mso-width-relative:margin" from="-4.45pt,9.2pt" to="467.7pt,9.2pt" o:gfxdata="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" strokecolor="black [3213]"/>
             </w:pict>
           </mc:Fallback>
         </mc:AlternateContent>
@@ -1395,7 +1309,7 @@
           </mc:Choice>
           <mc:Fallback>
             <w:pict>
-              <v:line w14:anchorId="0F3CD1F7" id="Gerade Verbindung 5" o:spid="_x0000_s1026" style="position:absolute;z-index:251661312;visibility:visible;mso-wrap-style:square;mso-width-percent:0;mso-wrap-distance-left:9pt;mso-wrap-distance-top:0;mso-wrap-distance-right:9pt;mso-wrap-distance-bottom:0;mso-position-horizontal:absolute;mso-position-horizontal-relative:text;mso-position-vertical:absolute;mso-position-vertical-relative:text;mso-width-percent:0;mso-width-relative:margin" from="-4.45pt,9.2pt" to="467.7pt,9.2pt" o:gfxdata="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" strokecolor="black [3213]"/>
+              <v:line w14:anchorId="156647B1" id="Gerade Verbindung 5" o:spid="_x0000_s1026" style="position:absolute;z-index:251661312;visibility:visible;mso-wrap-style:square;mso-width-percent:0;mso-wrap-distance-left:9pt;mso-wrap-distance-top:0;mso-wrap-distance-right:9pt;mso-wrap-distance-bottom:0;mso-position-horizontal:absolute;mso-position-horizontal-relative:text;mso-position-vertical:absolute;mso-position-vertical-relative:text;mso-width-percent:0;mso-width-relative:margin" from="-4.45pt,9.2pt" to="467.7pt,9.2pt" o:gfxdata="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" strokecolor="black [3213]"/>
             </w:pict>
           </mc:Fallback>
         </mc:AlternateContent>
@@ -1515,7 +1429,7 @@
           </mc:Choice>
           <mc:Fallback>
             <w:pict>
-              <v:line w14:anchorId="42DA2E06" id="Gerade Verbindung 6" o:spid="_x0000_s1026" style="position:absolute;z-index:251662336;visibility:visible;mso-wrap-style:square;mso-width-percent:0;mso-wrap-distance-left:9pt;mso-wrap-distance-top:0;mso-wrap-distance-right:9pt;mso-wrap-distance-bottom:0;mso-position-horizontal:absolute;mso-position-horizontal-relative:text;mso-position-vertical:absolute;mso-position-vertical-relative:text;mso-width-percent:0;mso-width-relative:margin" from="-4.45pt,9.2pt" to="467.7pt,9.2pt" o:gfxdata="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" strokecolor="black [3213]"/>
+              <v:line w14:anchorId="6249DE0E" id="Gerade Verbindung 6" o:spid="_x0000_s1026" style="position:absolute;z-index:251662336;visibility:visible;mso-wrap-style:square;mso-width-percent:0;mso-wrap-distance-left:9pt;mso-wrap-distance-top:0;mso-wrap-distance-right:9pt;mso-wrap-distance-bottom:0;mso-position-horizontal:absolute;mso-position-horizontal-relative:text;mso-position-vertical:absolute;mso-position-vertical-relative:text;mso-width-percent:0;mso-width-relative:margin" from="-4.45pt,9.2pt" to="467.7pt,9.2pt" o:gfxdata="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" strokecolor="black [3213]"/>
             </w:pict>
           </mc:Fallback>
         </mc:AlternateContent>
@@ -1996,53 +1910,12 @@
                 <w:sz w:val="24"/>
               </w:rPr>
             </w:pPr>
-            <w:proofErr w:type="spellStart"/>
             <w:r>
               <w:rPr>
                 <w:rFonts w:cs="Arial"/>
                 <w:sz w:val="24"/>
               </w:rPr>
-              <w:t>Camera</w:t>
-            </w:r>
-            <w:proofErr w:type="spellEnd"/>
-            <w:r>
-              <w:rPr>
-                <w:rFonts w:cs="Arial"/>
-                <w:sz w:val="24"/>
-              </w:rPr>
-              <w:t xml:space="preserve"> </w:t>
-            </w:r>
-            <w:proofErr w:type="spellStart"/>
-            <w:r>
-              <w:rPr>
-                <w:rFonts w:cs="Arial"/>
-                <w:sz w:val="24"/>
-              </w:rPr>
-              <w:t>Controlled</w:t>
-            </w:r>
-            <w:proofErr w:type="spellEnd"/>
-            <w:r>
-              <w:rPr>
-                <w:rFonts w:cs="Arial"/>
-                <w:sz w:val="24"/>
-              </w:rPr>
-              <w:t xml:space="preserve"> </w:t>
-            </w:r>
-            <w:proofErr w:type="spellStart"/>
-            <w:r>
-              <w:rPr>
-                <w:rFonts w:cs="Arial"/>
-                <w:sz w:val="24"/>
-              </w:rPr>
-              <w:t>Swarm</w:t>
-            </w:r>
-            <w:proofErr w:type="spellEnd"/>
-            <w:r>
-              <w:rPr>
-                <w:rFonts w:cs="Arial"/>
-                <w:sz w:val="24"/>
-              </w:rPr>
-              <w:t xml:space="preserve"> Robots</w:t>
+              <w:t>Camera Controlled Swarm Robots</w:t>
             </w:r>
           </w:p>
           <w:p>
@@ -2184,39 +2057,7 @@
                 <w:rFonts w:cs="Arial"/>
                 <w:sz w:val="24"/>
               </w:rPr>
-              <w:t xml:space="preserve">Es sollen mehrere 1 bis n viele autonome Fahrzeuge (STM32F107RB + MDDS Board) über eine 1,5m erhöhten Kamera erfasst werden. Positionen der Fahrzeuge sollen in (x/y) Koordinaten verwandelt werden. Diese Daten sollen an die Visualisierung und Simulation geschickt. Diese erzeugt über selbst gezeichnete Bilder einen Weg für die Fahrzeuge. Der Weg soll an das </w:t>
-            </w:r>
-            <w:proofErr w:type="spellStart"/>
-            <w:r>
-              <w:rPr>
-                <w:rFonts w:cs="Arial"/>
-                <w:sz w:val="24"/>
-              </w:rPr>
-              <w:t>Swarm</w:t>
-            </w:r>
-            <w:proofErr w:type="spellEnd"/>
-            <w:r>
-              <w:rPr>
-                <w:rFonts w:cs="Arial"/>
-                <w:sz w:val="24"/>
-              </w:rPr>
-              <w:t xml:space="preserve"> </w:t>
-            </w:r>
-            <w:proofErr w:type="spellStart"/>
-            <w:r>
-              <w:rPr>
-                <w:rFonts w:cs="Arial"/>
-                <w:sz w:val="24"/>
-              </w:rPr>
-              <w:t>Controll</w:t>
-            </w:r>
-            <w:proofErr w:type="spellEnd"/>
-            <w:r>
-              <w:rPr>
-                <w:rFonts w:cs="Arial"/>
-                <w:sz w:val="24"/>
-              </w:rPr>
-              <w:t xml:space="preserve"> weitergeschickt werden welche die Positionsdaten mithilfe der Kamera in Fahrkommandos umwandelt.</w:t>
+              <w:t>Es sollen mehrere 1 bis n viele autonome Fahrzeuge (STM32F107RB + MDDS Board) über eine 1,5m erhöhten Kamera erfasst werden. Positionen der Fahrzeuge sollen in (x/y) Koordinaten verwandelt werden. Diese Daten sollen an die Visualisierung und Simulation geschickt. Diese erzeugt über selbst gezeichnete Bilder einen Weg für die Fahrzeuge. Der Weg soll an das Swarm Controll weitergeschickt werden welche die Positionsdaten mithilfe der Kamera in Fahrkommandos umwandelt.</w:t>
             </w:r>
           </w:p>
         </w:tc>
@@ -2297,23 +2138,7 @@
                 <w:rFonts w:cs="Arial"/>
                 <w:sz w:val="24"/>
               </w:rPr>
-              <w:t xml:space="preserve">Zur Erfassung der Autos wurde eine „DFK 33UX273“ von </w:t>
-            </w:r>
-            <w:proofErr w:type="spellStart"/>
-            <w:r>
-              <w:rPr>
-                <w:rFonts w:cs="Arial"/>
-                <w:sz w:val="24"/>
-              </w:rPr>
-              <w:t>ImagingSource</w:t>
-            </w:r>
-            <w:proofErr w:type="spellEnd"/>
-            <w:r>
-              <w:rPr>
-                <w:rFonts w:cs="Arial"/>
-                <w:sz w:val="24"/>
-              </w:rPr>
-              <w:t xml:space="preserve"> verwendet. Diese wird per USB an einen Laptop/Computer angeschlossen. Für die Visualisierung und Simulation wurde eine 3D Visualisierungssoftware in C++ geschrieben. Welche die Autos in Echtzeit am Bildschirm anzeigt.</w:t>
+              <w:t>Zur Erfassung der Autos wurde eine „DFK 33UX273“ von ImagingSource verwendet. Diese wird per USB an einen Laptop/Computer angeschlossen. Für die Visualisierung und Simulation wurde eine 3D Visualisierungssoftware in C++ geschrieben. Welche die Autos in Echtzeit am Bildschirm anzeigt.</w:t>
             </w:r>
           </w:p>
           <w:p>
@@ -2324,69 +2149,12 @@
                 <w:sz w:val="24"/>
               </w:rPr>
             </w:pPr>
-            <w:proofErr w:type="spellStart"/>
             <w:r>
               <w:rPr>
                 <w:rFonts w:cs="Arial"/>
                 <w:sz w:val="24"/>
               </w:rPr>
-              <w:t>Swarm</w:t>
-            </w:r>
-            <w:proofErr w:type="spellEnd"/>
-            <w:r>
-              <w:rPr>
-                <w:rFonts w:cs="Arial"/>
-                <w:sz w:val="24"/>
-              </w:rPr>
-              <w:t xml:space="preserve"> </w:t>
-            </w:r>
-            <w:proofErr w:type="spellStart"/>
-            <w:r>
-              <w:rPr>
-                <w:rFonts w:cs="Arial"/>
-                <w:sz w:val="24"/>
-              </w:rPr>
-              <w:t>Controll</w:t>
-            </w:r>
-            <w:proofErr w:type="spellEnd"/>
-            <w:r>
-              <w:rPr>
-                <w:rFonts w:cs="Arial"/>
-                <w:sz w:val="24"/>
-              </w:rPr>
-              <w:t xml:space="preserve"> wurde mithilfe des </w:t>
-            </w:r>
-            <w:proofErr w:type="spellStart"/>
-            <w:r>
-              <w:rPr>
-                <w:rFonts w:cs="Arial"/>
-                <w:sz w:val="24"/>
-              </w:rPr>
-              <w:t>SvVis</w:t>
-            </w:r>
-            <w:proofErr w:type="spellEnd"/>
-            <w:r>
-              <w:rPr>
-                <w:rFonts w:cs="Arial"/>
-                <w:sz w:val="24"/>
-              </w:rPr>
-              <w:t xml:space="preserve"> Protokoll realisiert. Auf den </w:t>
-            </w:r>
-            <w:proofErr w:type="gramStart"/>
-            <w:r>
-              <w:rPr>
-                <w:rFonts w:cs="Arial"/>
-                <w:sz w:val="24"/>
-              </w:rPr>
-              <w:t>Autos(</w:t>
-            </w:r>
-            <w:proofErr w:type="gramEnd"/>
-            <w:r>
-              <w:rPr>
-                <w:rFonts w:cs="Arial"/>
-                <w:sz w:val="24"/>
-              </w:rPr>
-              <w:t xml:space="preserve">Cortex M4) läuft </w:t>
+              <w:t xml:space="preserve">Swarm Controll wurde mithilfe des SvVis Protokoll realisiert. Auf den Autos(Cortex M4) läuft </w:t>
             </w:r>
             <w:r>
               <w:rPr>
@@ -2497,23 +2265,7 @@
                 <w:rFonts w:cs="Arial"/>
                 <w:sz w:val="24"/>
               </w:rPr>
-              <w:t xml:space="preserve">Eine alte Version des </w:t>
-            </w:r>
-            <w:proofErr w:type="spellStart"/>
-            <w:r>
-              <w:rPr>
-                <w:rFonts w:cs="Arial"/>
-                <w:sz w:val="24"/>
-              </w:rPr>
-              <w:t>SvVis</w:t>
-            </w:r>
-            <w:proofErr w:type="spellEnd"/>
-            <w:r>
-              <w:rPr>
-                <w:rFonts w:cs="Arial"/>
-                <w:sz w:val="24"/>
-              </w:rPr>
-              <w:t xml:space="preserve"> Protokolls wurde abgeändert und verbessert. Eine Teststrecke wurde aufgebaut und mit einer Halterung für die Kamera erweitert. Positionserkennung wurde mithilfe von Python realisiert. Die Autosteuerungssoftware wurde selbständig mit RTOS realisiert. Visualisierung wurde von Grund auf in C++ + OpenGL geschrieben für den speziellen Anwendungsfall.</w:t>
+              <w:t>Eine alte Version des SvVis Protokolls wurde abgeändert und verbessert. Eine Teststrecke wurde aufgebaut und mit einer Halterung für die Kamera erweitert. Positionserkennung wurde mithilfe von Python realisiert. Die Autosteuerungssoftware wurde selbständig mit RTOS realisiert. Visualisierung wurde von Grund auf in C++ + OpenGL geschrieben für den speziellen Anwendungsfall.</w:t>
             </w:r>
           </w:p>
         </w:tc>
@@ -2766,39 +2518,7 @@
                 <w:rFonts w:cs="Arial"/>
                 <w:sz w:val="24"/>
               </w:rPr>
-              <w:t xml:space="preserve">Die obige Grafik stellt den Aufbau des Gesamtsystems dar. Darin sieht man die 3 Hauptkomponenten Kamera + Kamerasoftware, Visualisierung und </w:t>
-            </w:r>
-            <w:proofErr w:type="spellStart"/>
-            <w:r>
-              <w:rPr>
-                <w:rFonts w:cs="Arial"/>
-                <w:sz w:val="24"/>
-              </w:rPr>
-              <w:t>Swarm</w:t>
-            </w:r>
-            <w:proofErr w:type="spellEnd"/>
-            <w:r>
-              <w:rPr>
-                <w:rFonts w:cs="Arial"/>
-                <w:sz w:val="24"/>
-              </w:rPr>
-              <w:t xml:space="preserve"> </w:t>
-            </w:r>
-            <w:proofErr w:type="spellStart"/>
-            <w:r>
-              <w:rPr>
-                <w:rFonts w:cs="Arial"/>
-                <w:sz w:val="24"/>
-              </w:rPr>
-              <w:t>Controll</w:t>
-            </w:r>
-            <w:proofErr w:type="spellEnd"/>
-            <w:r>
-              <w:rPr>
-                <w:rFonts w:cs="Arial"/>
-                <w:sz w:val="24"/>
-              </w:rPr>
-              <w:t>. Daten zwischen den einzelnen Blöcken wir über TCP bereitgestellt. Verbindung zu den Autos kann auf zwei Wege bereitgestellt werden</w:t>
+              <w:t>Die obige Grafik stellt den Aufbau des Gesamtsystems dar. Darin sieht man die 3 Hauptkomponenten Kamera + Kamerasoftware, Visualisierung und Swarm Controll. Daten zwischen den einzelnen Blöcken wir über TCP bereitgestellt. Verbindung zu den Autos kann auf zwei Wege bereitgestellt werden</w:t>
             </w:r>
             <w:r>
               <w:rPr>
@@ -2826,23 +2546,7 @@
                 <w:rFonts w:cs="Arial"/>
                 <w:sz w:val="24"/>
               </w:rPr>
-              <w:t xml:space="preserve"> </w:t>
-            </w:r>
-            <w:proofErr w:type="spellStart"/>
-            <w:r>
-              <w:rPr>
-                <w:rFonts w:cs="Arial"/>
-                <w:sz w:val="24"/>
-              </w:rPr>
-              <w:t>Wlan</w:t>
-            </w:r>
-            <w:proofErr w:type="spellEnd"/>
-            <w:r>
-              <w:rPr>
-                <w:rFonts w:cs="Arial"/>
-                <w:sz w:val="24"/>
-              </w:rPr>
-              <w:t>.</w:t>
+              <w:t xml:space="preserve"> Wlan.</w:t>
             </w:r>
           </w:p>
           <w:p>
@@ -3139,25 +2843,7 @@
                 <w:sz w:val="24"/>
                 <w:lang w:eastAsia="de-AT"/>
               </w:rPr>
-              <w:t xml:space="preserve">Anton </w:t>
-            </w:r>
-            <w:proofErr w:type="spellStart"/>
-            <w:r>
-              <w:rPr>
-                <w:rFonts w:cs="Arial"/>
-                <w:sz w:val="24"/>
-                <w:lang w:eastAsia="de-AT"/>
-              </w:rPr>
-              <w:t>Ehrenfriedstraße</w:t>
-            </w:r>
-            <w:proofErr w:type="spellEnd"/>
-            <w:r>
-              <w:rPr>
-                <w:rFonts w:cs="Arial"/>
-                <w:sz w:val="24"/>
-                <w:lang w:eastAsia="de-AT"/>
-              </w:rPr>
-              <w:t xml:space="preserve"> 10</w:t>
+              <w:t>Anton Ehrenfriedstraße 10</w:t>
             </w:r>
           </w:p>
           <w:p>
@@ -3336,17 +3022,8 @@
                 <w:rFonts w:cs="Arial"/>
                 <w:sz w:val="24"/>
               </w:rPr>
-              <w:t>Abteilungsvorstand/</w:t>
+              <w:t>Abteilungsvorstand/Abteilungsvorständin</w:t>
             </w:r>
-            <w:proofErr w:type="spellStart"/>
-            <w:r>
-              <w:rPr>
-                <w:rFonts w:cs="Arial"/>
-                <w:sz w:val="24"/>
-              </w:rPr>
-              <w:t>Abteilungsvorständin</w:t>
-            </w:r>
-            <w:proofErr w:type="spellEnd"/>
           </w:p>
           <w:p>
             <w:pPr>
@@ -3427,7 +3104,6 @@
           <w:sz w:val="24"/>
         </w:rPr>
       </w:pPr>
-      <w:proofErr w:type="spellStart"/>
       <w:r>
         <w:rPr>
           <w:rFonts w:cs="Arial"/>
@@ -3436,7 +3112,6 @@
         </w:rPr>
         <w:t>Documentation</w:t>
       </w:r>
-      <w:proofErr w:type="spellEnd"/>
     </w:p>
     <w:p>
       <w:pPr>
@@ -3486,21 +3161,12 @@
                 <w:sz w:val="24"/>
               </w:rPr>
             </w:pPr>
-            <w:proofErr w:type="spellStart"/>
             <w:r>
               <w:rPr>
                 <w:rFonts w:cs="Arial"/>
                 <w:sz w:val="24"/>
               </w:rPr>
-              <w:t>Author</w:t>
-            </w:r>
-            <w:proofErr w:type="spellEnd"/>
-            <w:r>
-              <w:rPr>
-                <w:rFonts w:cs="Arial"/>
-                <w:sz w:val="24"/>
-              </w:rPr>
-              <w:t>(s)</w:t>
+              <w:t>Author(s)</w:t>
             </w:r>
           </w:p>
         </w:tc>
@@ -3585,17 +3251,8 @@
                 <w:rFonts w:cs="Arial"/>
                 <w:sz w:val="24"/>
               </w:rPr>
-              <w:t xml:space="preserve">Academic </w:t>
+              <w:t>Academic year</w:t>
             </w:r>
-            <w:proofErr w:type="spellStart"/>
-            <w:r>
-              <w:rPr>
-                <w:rFonts w:cs="Arial"/>
-                <w:sz w:val="24"/>
-              </w:rPr>
-              <w:t>year</w:t>
-            </w:r>
-            <w:proofErr w:type="spellEnd"/>
           </w:p>
         </w:tc>
         <w:tc>
@@ -3663,53 +3320,12 @@
                 <w:sz w:val="24"/>
               </w:rPr>
             </w:pPr>
-            <w:proofErr w:type="spellStart"/>
             <w:r>
               <w:rPr>
                 <w:rFonts w:cs="Arial"/>
                 <w:sz w:val="24"/>
               </w:rPr>
-              <w:t>Camera</w:t>
-            </w:r>
-            <w:proofErr w:type="spellEnd"/>
-            <w:r>
-              <w:rPr>
-                <w:rFonts w:cs="Arial"/>
-                <w:sz w:val="24"/>
-              </w:rPr>
-              <w:t xml:space="preserve"> </w:t>
-            </w:r>
-            <w:proofErr w:type="spellStart"/>
-            <w:r>
-              <w:rPr>
-                <w:rFonts w:cs="Arial"/>
-                <w:sz w:val="24"/>
-              </w:rPr>
-              <w:t>Controlled</w:t>
-            </w:r>
-            <w:proofErr w:type="spellEnd"/>
-            <w:r>
-              <w:rPr>
-                <w:rFonts w:cs="Arial"/>
-                <w:sz w:val="24"/>
-              </w:rPr>
-              <w:t xml:space="preserve"> </w:t>
-            </w:r>
-            <w:proofErr w:type="spellStart"/>
-            <w:r>
-              <w:rPr>
-                <w:rFonts w:cs="Arial"/>
-                <w:sz w:val="24"/>
-              </w:rPr>
-              <w:t>Swarm</w:t>
-            </w:r>
-            <w:proofErr w:type="spellEnd"/>
-            <w:r>
-              <w:rPr>
-                <w:rFonts w:cs="Arial"/>
-                <w:sz w:val="24"/>
-              </w:rPr>
-              <w:t xml:space="preserve"> Robots</w:t>
+              <w:t>Camera Controlled Swarm Robots</w:t>
             </w:r>
           </w:p>
         </w:tc>
@@ -3737,17 +3353,8 @@
                 <w:rFonts w:cs="Arial"/>
                 <w:sz w:val="24"/>
               </w:rPr>
-              <w:t xml:space="preserve">Co-operation </w:t>
+              <w:t>Co-operation partners</w:t>
             </w:r>
-            <w:proofErr w:type="spellStart"/>
-            <w:r>
-              <w:rPr>
-                <w:rFonts w:cs="Arial"/>
-                <w:sz w:val="24"/>
-              </w:rPr>
-              <w:t>partners</w:t>
-            </w:r>
-            <w:proofErr w:type="spellEnd"/>
           </w:p>
         </w:tc>
         <w:tc>
@@ -3822,47 +3429,13 @@
                 <w:sz w:val="24"/>
               </w:rPr>
             </w:pPr>
-            <w:proofErr w:type="spellStart"/>
             <w:r>
               <w:rPr>
                 <w:rFonts w:cs="Arial"/>
                 <w:sz w:val="24"/>
               </w:rPr>
-              <w:t>Assignment</w:t>
+              <w:t>Assignment of tasks</w:t>
             </w:r>
-            <w:proofErr w:type="spellEnd"/>
-            <w:r>
-              <w:rPr>
-                <w:rFonts w:cs="Arial"/>
-                <w:sz w:val="24"/>
-              </w:rPr>
-              <w:t xml:space="preserve"> </w:t>
-            </w:r>
-            <w:proofErr w:type="spellStart"/>
-            <w:r>
-              <w:rPr>
-                <w:rFonts w:cs="Arial"/>
-                <w:sz w:val="24"/>
-              </w:rPr>
-              <w:t>of</w:t>
-            </w:r>
-            <w:proofErr w:type="spellEnd"/>
-            <w:r>
-              <w:rPr>
-                <w:rFonts w:cs="Arial"/>
-                <w:sz w:val="24"/>
-              </w:rPr>
-              <w:t xml:space="preserve"> </w:t>
-            </w:r>
-            <w:proofErr w:type="spellStart"/>
-            <w:r>
-              <w:rPr>
-                <w:rFonts w:cs="Arial"/>
-                <w:sz w:val="24"/>
-              </w:rPr>
-              <w:t>tasks</w:t>
-            </w:r>
-            <w:proofErr w:type="spellEnd"/>
           </w:p>
         </w:tc>
         <w:tc>
@@ -3976,43 +3549,7 @@
                 <w:sz w:val="24"/>
                 <w:lang w:val="en-GB"/>
               </w:rPr>
-              <w:t>For proper detection, an “DFK 33UX273” from Imaging Source was used. It is connected via USB to a Laptop. The visualisation and simulation were programmed in “C++” + “</w:t>
-            </w:r>
-            <w:proofErr w:type="spellStart"/>
-            <w:r>
-              <w:rPr>
-                <w:rFonts w:cs="Arial"/>
-                <w:sz w:val="24"/>
-                <w:lang w:val="en-GB"/>
-              </w:rPr>
-              <w:t>OpenGl</w:t>
-            </w:r>
-            <w:proofErr w:type="spellEnd"/>
-            <w:r>
-              <w:rPr>
-                <w:rFonts w:cs="Arial"/>
-                <w:sz w:val="24"/>
-                <w:lang w:val="en-GB"/>
-              </w:rPr>
-              <w:t>” which draws the cars onto the screen in Realtime. Swarm Control uses a technology called “</w:t>
-            </w:r>
-            <w:proofErr w:type="spellStart"/>
-            <w:r>
-              <w:rPr>
-                <w:rFonts w:cs="Arial"/>
-                <w:sz w:val="24"/>
-                <w:lang w:val="en-GB"/>
-              </w:rPr>
-              <w:t>SvVis</w:t>
-            </w:r>
-            <w:proofErr w:type="spellEnd"/>
-            <w:r>
-              <w:rPr>
-                <w:rFonts w:cs="Arial"/>
-                <w:sz w:val="24"/>
-                <w:lang w:val="en-GB"/>
-              </w:rPr>
-              <w:t>”. The vehicles run on a self-implemented RTOS-Software (Real Time Operating System) which transforms the vehicle commandos into engine movement.</w:t>
+              <w:t>For proper detection, an “DFK 33UX273” from Imaging Source was used. It is connected via USB to a Laptop. The visualisation and simulation were programmed in “C++” + “OpenGl” which draws the cars onto the screen in Realtime. Swarm Control uses a technology called “SvVis”. The vehicles run on a self-implemented RTOS-Software (Real Time Operating System) which transforms the vehicle commandos into engine movement.</w:t>
             </w:r>
           </w:p>
           <w:p>
@@ -4125,7 +3662,6 @@
                 <w:sz w:val="24"/>
               </w:rPr>
             </w:pPr>
-            <w:proofErr w:type="spellStart"/>
             <w:r>
               <w:rPr>
                 <w:rFonts w:cs="Arial"/>
@@ -4133,7 +3669,6 @@
               </w:rPr>
               <w:t>Results</w:t>
             </w:r>
-            <w:proofErr w:type="spellEnd"/>
           </w:p>
         </w:tc>
         <w:tc>
@@ -4156,43 +3691,7 @@
                 <w:sz w:val="24"/>
                 <w:lang w:val="en-GB"/>
               </w:rPr>
-              <w:t>An older version of the “</w:t>
-            </w:r>
-            <w:proofErr w:type="spellStart"/>
-            <w:r>
-              <w:rPr>
-                <w:rFonts w:cs="Arial"/>
-                <w:sz w:val="24"/>
-                <w:lang w:val="en-GB"/>
-              </w:rPr>
-              <w:t>SvVis</w:t>
-            </w:r>
-            <w:proofErr w:type="spellEnd"/>
-            <w:r>
-              <w:rPr>
-                <w:rFonts w:cs="Arial"/>
-                <w:sz w:val="24"/>
-                <w:lang w:val="en-GB"/>
-              </w:rPr>
-              <w:t>” was used and altered to fit our purposes. A test track with a bracket for the camera was built. The tracking software was programmed in python. Vehicle Control software was written with RTOS. The visualisation and simulation were programmed in “C++” + “</w:t>
-            </w:r>
-            <w:proofErr w:type="spellStart"/>
-            <w:r>
-              <w:rPr>
-                <w:rFonts w:cs="Arial"/>
-                <w:sz w:val="24"/>
-                <w:lang w:val="en-GB"/>
-              </w:rPr>
-              <w:t>OpenGl</w:t>
-            </w:r>
-            <w:proofErr w:type="spellEnd"/>
-            <w:r>
-              <w:rPr>
-                <w:rFonts w:cs="Arial"/>
-                <w:sz w:val="24"/>
-                <w:lang w:val="en-GB"/>
-              </w:rPr>
-              <w:t>” for out specific purpose.</w:t>
+              <w:t>An older version of the “SvVis” was used and altered to fit our purposes. A test track with a bracket for the camera was built. The tracking software was programmed in python. Vehicle Control software was written with RTOS. The visualisation and simulation were programmed in “C++” + “OpenGl” for out specific purpose.</w:t>
             </w:r>
           </w:p>
           <w:p>
@@ -4299,33 +3798,8 @@
                 <w:rFonts w:cs="Arial"/>
                 <w:sz w:val="24"/>
               </w:rPr>
-              <w:t xml:space="preserve">Illustrative </w:t>
+              <w:t>Illustrative graph, photo</w:t>
             </w:r>
-            <w:proofErr w:type="spellStart"/>
-            <w:r>
-              <w:rPr>
-                <w:rFonts w:cs="Arial"/>
-                <w:sz w:val="24"/>
-              </w:rPr>
-              <w:t>graph</w:t>
-            </w:r>
-            <w:proofErr w:type="spellEnd"/>
-            <w:r>
-              <w:rPr>
-                <w:rFonts w:cs="Arial"/>
-                <w:sz w:val="24"/>
-              </w:rPr>
-              <w:t xml:space="preserve">, </w:t>
-            </w:r>
-            <w:proofErr w:type="spellStart"/>
-            <w:r>
-              <w:rPr>
-                <w:rFonts w:cs="Arial"/>
-                <w:sz w:val="24"/>
-              </w:rPr>
-              <w:t>photo</w:t>
-            </w:r>
-            <w:proofErr w:type="spellEnd"/>
           </w:p>
           <w:p>
             <w:pPr>
@@ -4340,23 +3814,7 @@
                 <w:rFonts w:cs="Arial"/>
                 <w:sz w:val="24"/>
               </w:rPr>
-              <w:t xml:space="preserve">(incl. </w:t>
-            </w:r>
-            <w:proofErr w:type="spellStart"/>
-            <w:r>
-              <w:rPr>
-                <w:rFonts w:cs="Arial"/>
-                <w:sz w:val="24"/>
-              </w:rPr>
-              <w:t>explanation</w:t>
-            </w:r>
-            <w:proofErr w:type="spellEnd"/>
-            <w:r>
-              <w:rPr>
-                <w:rFonts w:cs="Arial"/>
-                <w:sz w:val="24"/>
-              </w:rPr>
-              <w:t>)</w:t>
+              <w:t>(incl. explanation)</w:t>
             </w:r>
           </w:p>
         </w:tc>
@@ -4521,31 +3979,13 @@
                 <w:sz w:val="24"/>
               </w:rPr>
             </w:pPr>
-            <w:proofErr w:type="spellStart"/>
             <w:r>
               <w:rPr>
                 <w:rFonts w:cs="Arial"/>
                 <w:sz w:val="24"/>
               </w:rPr>
-              <w:t>Participation</w:t>
+              <w:t>Participation in competitions</w:t>
             </w:r>
-            <w:proofErr w:type="spellEnd"/>
-            <w:r>
-              <w:rPr>
-                <w:rFonts w:cs="Arial"/>
-                <w:sz w:val="24"/>
-              </w:rPr>
-              <w:t xml:space="preserve"> in </w:t>
-            </w:r>
-            <w:proofErr w:type="spellStart"/>
-            <w:r>
-              <w:rPr>
-                <w:rFonts w:cs="Arial"/>
-                <w:sz w:val="24"/>
-              </w:rPr>
-              <w:t>competitions</w:t>
-            </w:r>
-            <w:proofErr w:type="spellEnd"/>
           </w:p>
           <w:p>
             <w:pPr>
@@ -4636,31 +4076,13 @@
                 <w:sz w:val="24"/>
               </w:rPr>
             </w:pPr>
-            <w:proofErr w:type="spellStart"/>
             <w:r>
               <w:rPr>
                 <w:rFonts w:cs="Arial"/>
                 <w:sz w:val="24"/>
               </w:rPr>
-              <w:t>Accessibility</w:t>
+              <w:t>Accessibility of</w:t>
             </w:r>
-            <w:proofErr w:type="spellEnd"/>
-            <w:r>
-              <w:rPr>
-                <w:rFonts w:cs="Arial"/>
-                <w:sz w:val="24"/>
-              </w:rPr>
-              <w:t xml:space="preserve"> </w:t>
-            </w:r>
-            <w:proofErr w:type="spellStart"/>
-            <w:r>
-              <w:rPr>
-                <w:rFonts w:cs="Arial"/>
-                <w:sz w:val="24"/>
-              </w:rPr>
-              <w:t>of</w:t>
-            </w:r>
-            <w:proofErr w:type="spellEnd"/>
           </w:p>
           <w:p>
             <w:pPr>
@@ -4675,33 +4097,8 @@
                 <w:rFonts w:cs="Arial"/>
                 <w:sz w:val="24"/>
               </w:rPr>
-              <w:t xml:space="preserve">final </w:t>
+              <w:t>final project thesis</w:t>
             </w:r>
-            <w:proofErr w:type="spellStart"/>
-            <w:r>
-              <w:rPr>
-                <w:rFonts w:cs="Arial"/>
-                <w:sz w:val="24"/>
-              </w:rPr>
-              <w:t>project</w:t>
-            </w:r>
-            <w:proofErr w:type="spellEnd"/>
-            <w:r>
-              <w:rPr>
-                <w:rFonts w:cs="Arial"/>
-                <w:sz w:val="24"/>
-              </w:rPr>
-              <w:t xml:space="preserve"> </w:t>
-            </w:r>
-            <w:proofErr w:type="spellStart"/>
-            <w:r>
-              <w:rPr>
-                <w:rFonts w:cs="Arial"/>
-                <w:sz w:val="24"/>
-              </w:rPr>
-              <w:t>thesis</w:t>
-            </w:r>
-            <w:proofErr w:type="spellEnd"/>
           </w:p>
           <w:p>
             <w:pPr>
@@ -4758,25 +4155,7 @@
                 <w:sz w:val="24"/>
                 <w:lang w:eastAsia="de-AT"/>
               </w:rPr>
-              <w:t xml:space="preserve">Anton </w:t>
-            </w:r>
-            <w:proofErr w:type="spellStart"/>
-            <w:r>
-              <w:rPr>
-                <w:rFonts w:cs="Arial"/>
-                <w:sz w:val="24"/>
-                <w:lang w:eastAsia="de-AT"/>
-              </w:rPr>
-              <w:t>Ehrenfriedstraße</w:t>
-            </w:r>
-            <w:proofErr w:type="spellEnd"/>
-            <w:r>
-              <w:rPr>
-                <w:rFonts w:cs="Arial"/>
-                <w:sz w:val="24"/>
-                <w:lang w:eastAsia="de-AT"/>
-              </w:rPr>
-              <w:t xml:space="preserve"> 10</w:t>
+              <w:t>Anton Ehrenfriedstraße 10</w:t>
             </w:r>
           </w:p>
           <w:p>
@@ -4847,7 +4226,6 @@
                 <w:sz w:val="24"/>
               </w:rPr>
             </w:pPr>
-            <w:proofErr w:type="spellStart"/>
             <w:r>
               <w:rPr>
                 <w:rFonts w:cs="Arial"/>
@@ -4855,7 +4233,6 @@
               </w:rPr>
               <w:t>Approval</w:t>
             </w:r>
-            <w:proofErr w:type="spellEnd"/>
           </w:p>
           <w:p>
             <w:pPr>
@@ -4870,23 +4247,7 @@
                 <w:rFonts w:cs="Arial"/>
                 <w:sz w:val="24"/>
               </w:rPr>
-              <w:t xml:space="preserve">(Date / </w:t>
-            </w:r>
-            <w:proofErr w:type="spellStart"/>
-            <w:r>
-              <w:rPr>
-                <w:rFonts w:cs="Arial"/>
-                <w:sz w:val="24"/>
-              </w:rPr>
-              <w:t>Signature</w:t>
-            </w:r>
-            <w:proofErr w:type="spellEnd"/>
-            <w:r>
-              <w:rPr>
-                <w:rFonts w:cs="Arial"/>
-                <w:sz w:val="24"/>
-              </w:rPr>
-              <w:t>)</w:t>
+              <w:t>(Date / Signature)</w:t>
             </w:r>
           </w:p>
         </w:tc>
@@ -4904,21 +4265,12 @@
                 <w:sz w:val="24"/>
               </w:rPr>
             </w:pPr>
-            <w:proofErr w:type="spellStart"/>
             <w:r>
               <w:rPr>
                 <w:rFonts w:cs="Arial"/>
                 <w:sz w:val="24"/>
               </w:rPr>
-              <w:t>Examiner</w:t>
-            </w:r>
-            <w:proofErr w:type="spellEnd"/>
-            <w:r>
-              <w:rPr>
-                <w:rFonts w:cs="Arial"/>
-                <w:sz w:val="24"/>
-              </w:rPr>
-              <w:t>/s</w:t>
+              <w:t>Examiner/s</w:t>
             </w:r>
           </w:p>
           <w:p>
@@ -4971,23 +4323,7 @@
                 <w:rFonts w:cs="Arial"/>
                 <w:sz w:val="24"/>
               </w:rPr>
-              <w:t xml:space="preserve">Head </w:t>
-            </w:r>
-            <w:proofErr w:type="spellStart"/>
-            <w:r>
-              <w:rPr>
-                <w:rFonts w:cs="Arial"/>
-                <w:sz w:val="24"/>
-              </w:rPr>
-              <w:t>of</w:t>
-            </w:r>
-            <w:proofErr w:type="spellEnd"/>
-            <w:r>
-              <w:rPr>
-                <w:rFonts w:cs="Arial"/>
-                <w:sz w:val="24"/>
-              </w:rPr>
-              <w:t xml:space="preserve"> Department / College</w:t>
+              <w:t>Head of Department / College</w:t>
             </w:r>
           </w:p>
           <w:p>
@@ -8751,29 +8087,8 @@
       <w:bookmarkEnd w:id="4"/>
       <w:bookmarkEnd w:id="5"/>
       <w:bookmarkEnd w:id="6"/>
-      <w:proofErr w:type="spellStart"/>
-      <w:r>
-        <w:t>Camera</w:t>
-      </w:r>
-      <w:proofErr w:type="spellEnd"/>
-      <w:r>
-        <w:t xml:space="preserve"> </w:t>
-      </w:r>
-      <w:proofErr w:type="spellStart"/>
-      <w:r>
-        <w:t>Controlled</w:t>
-      </w:r>
-      <w:proofErr w:type="spellEnd"/>
-      <w:r>
-        <w:t xml:space="preserve"> </w:t>
-      </w:r>
-      <w:proofErr w:type="spellStart"/>
-      <w:r>
-        <w:t>Swarm</w:t>
-      </w:r>
-      <w:proofErr w:type="spellEnd"/>
-      <w:r>
-        <w:t xml:space="preserve"> Robots</w:t>
+      <w:r>
+        <w:t>Camera Controlled Swarm Robots</w:t>
       </w:r>
       <w:bookmarkEnd w:id="7"/>
     </w:p>
@@ -8791,11 +8106,26 @@
     </w:p>
     <w:p>
       <w:pPr>
-        <w:pStyle w:val="Heading2"/>
+        <w:spacing w:line="240" w:lineRule="auto"/>
+        <w:rPr>
+          <w:rFonts w:cs="Courier New"/>
+          <w:b/>
+          <w:bCs/>
+          <w:sz w:val="28"/>
+        </w:rPr>
       </w:pPr>
       <w:bookmarkStart w:id="10" w:name="_Toc62814898"/>
       <w:bookmarkStart w:id="11" w:name="_Toc67928335"/>
       <w:r>
+        <w:br w:type="page"/>
+      </w:r>
+    </w:p>
+    <w:p>
+      <w:pPr>
+        <w:pStyle w:val="Heading2"/>
+      </w:pPr>
+      <w:r>
+        <w:lastRenderedPageBreak/>
         <w:t>Funktionsbeschreibung</w:t>
       </w:r>
       <w:bookmarkEnd w:id="10"/>
@@ -8806,6 +8136,43 @@
         <w:spacing w:line="240" w:lineRule="auto"/>
         <w:rPr>
           <w:rFonts w:cs="Arial"/>
+          <w:sz w:val="24"/>
+        </w:rPr>
+      </w:pPr>
+      <w:r>
+        <w:rPr>
+          <w:rFonts w:cs="Arial"/>
+          <w:sz w:val="24"/>
+        </w:rPr>
+        <w:t>Es sollen mehrere 1 bis n viele autonome Fahrzeuge (STM32F107RB + MDDS Board) über eine 1,5m erhöhten Kamera erfasst werden. Positionen der Fahrzeuge sollen in (x/y) Koordinaten verwandelt werden. Diese Daten sollen an die Visualisierung und Simulation geschickt</w:t>
+      </w:r>
+      <w:r>
+        <w:rPr>
+          <w:rFonts w:cs="Arial"/>
+          <w:sz w:val="24"/>
+        </w:rPr>
+        <w:t xml:space="preserve"> werden</w:t>
+      </w:r>
+      <w:r>
+        <w:rPr>
+          <w:rFonts w:cs="Arial"/>
+          <w:sz w:val="24"/>
+        </w:rPr>
+        <w:t>. Diese erzeugt über selbst gezeichnete Bilder einen Weg für die Fahrzeuge. Der Weg soll an das Swarm Control weitergeschickt werden welche die Positionsdaten mithilfe der Kamera in Fahrkommandos umwandelt.</w:t>
+      </w:r>
+      <w:r>
+        <w:rPr>
+          <w:rFonts w:cs="Arial"/>
+          <w:sz w:val="24"/>
+        </w:rPr>
+        <w:t xml:space="preserve"> Die Swarm Control sendet die Fahrkommandos über das SvVis-Protokoll and die Autos, welche entsprechend der Fahrkommandos auf der Tischplatte kontrolliert fahren.</w:t>
+      </w:r>
+    </w:p>
+    <w:p>
+      <w:pPr>
+        <w:spacing w:line="240" w:lineRule="auto"/>
+        <w:rPr>
+          <w:rFonts w:cs="Arial"/>
           <w:b/>
           <w:sz w:val="24"/>
         </w:rPr>
@@ -8896,21 +8263,7 @@
         <w:rPr>
           <w:rFonts w:cs="Arial"/>
         </w:rPr>
-        <w:t xml:space="preserve">Erkennung </w:t>
-      </w:r>
-      <w:proofErr w:type="spellStart"/>
-      <w:r>
-        <w:rPr>
-          <w:rFonts w:cs="Arial"/>
-        </w:rPr>
-        <w:t>Positions</w:t>
-      </w:r>
-      <w:proofErr w:type="spellEnd"/>
-      <w:r>
-        <w:rPr>
-          <w:rFonts w:cs="Arial"/>
-        </w:rPr>
-        <w:t xml:space="preserve"> LEDs</w:t>
+        <w:t>Erkennung Positions LEDs</w:t>
       </w:r>
       <w:bookmarkEnd w:id="19"/>
       <w:bookmarkEnd w:id="20"/>
@@ -8928,23 +8281,7 @@
           <w:rFonts w:cs="Arial"/>
           <w:sz w:val="24"/>
         </w:rPr>
-        <w:t xml:space="preserve">Für die Erkennung der </w:t>
-      </w:r>
-      <w:proofErr w:type="spellStart"/>
-      <w:r>
-        <w:rPr>
-          <w:rFonts w:cs="Arial"/>
-          <w:sz w:val="24"/>
-        </w:rPr>
-        <w:t>Positions</w:t>
-      </w:r>
-      <w:proofErr w:type="spellEnd"/>
-      <w:r>
-        <w:rPr>
-          <w:rFonts w:cs="Arial"/>
-          <w:sz w:val="24"/>
-        </w:rPr>
-        <w:t xml:space="preserve"> LEDs wird ein simpler Algorithmus verwendet. Durch die spezielle Anordnung der LEDs in einem gleichschenkeligen Dreieck kann man die ungefähre Position der anderen LEDs mit dem Satz des Pythagoras berechnen.</w:t>
+        <w:t>Für die Erkennung der Positions LEDs wird ein simpler Algorithmus verwendet. Durch die spezielle Anordnung der LEDs in einem gleichschenkeligen Dreieck kann man die ungefähre Position der anderen LEDs mit dem Satz des Pythagoras berechnen.</w:t>
       </w:r>
     </w:p>
     <w:p>
@@ -9024,23 +8361,7 @@
           <w:rFonts w:cs="Arial"/>
           <w:sz w:val="24"/>
         </w:rPr>
-        <w:t xml:space="preserve">Um sicherzustellen, dass die </w:t>
-      </w:r>
-      <w:proofErr w:type="spellStart"/>
-      <w:r>
-        <w:rPr>
-          <w:rFonts w:cs="Arial"/>
-          <w:sz w:val="24"/>
-        </w:rPr>
-        <w:t>Positions</w:t>
-      </w:r>
-      <w:proofErr w:type="spellEnd"/>
-      <w:r>
-        <w:rPr>
-          <w:rFonts w:cs="Arial"/>
-          <w:sz w:val="24"/>
-        </w:rPr>
-        <w:t xml:space="preserve"> LEDs zu einem Auto und nicht zu einem anderen gehören. Werden immer nur zwei LEDs mit der Kamera erkannt und die Position der letzten LED wird berechnet. </w:t>
+        <w:t xml:space="preserve">Um sicherzustellen, dass die Positions LEDs zu einem Auto und nicht zu einem anderen gehören. Werden immer nur zwei LEDs mit der Kamera erkannt und die Position der letzten LED wird berechnet. </w:t>
       </w:r>
     </w:p>
     <w:p>
@@ -9092,23 +8413,7 @@
           <w:rFonts w:cs="Arial"/>
           <w:sz w:val="24"/>
         </w:rPr>
-        <w:t xml:space="preserve">Für den Algorithmus wird der in </w:t>
-      </w:r>
-      <w:proofErr w:type="spellStart"/>
-      <w:r>
-        <w:rPr>
-          <w:rFonts w:cs="Arial"/>
-          <w:sz w:val="24"/>
-        </w:rPr>
-        <w:t>OpenCV</w:t>
-      </w:r>
-      <w:proofErr w:type="spellEnd"/>
-      <w:r>
-        <w:rPr>
-          <w:rFonts w:cs="Arial"/>
-          <w:sz w:val="24"/>
-        </w:rPr>
-        <w:t xml:space="preserve"> eingebaute Filter + Detektor verwendet.</w:t>
+        <w:t>Für den Algorithmus wird der in OpenCV eingebaute Filter + Detektor verwendet.</w:t>
       </w:r>
       <w:r>
         <w:rPr>
@@ -9137,7 +8442,6 @@
           <w:sz w:val="24"/>
         </w:rPr>
       </w:pPr>
-      <w:proofErr w:type="spellStart"/>
       <w:r>
         <w:rPr>
           <w:rFonts w:cs="Arial"/>
@@ -9146,7 +8450,6 @@
         </w:rPr>
         <w:t>params</w:t>
       </w:r>
-      <w:proofErr w:type="spellEnd"/>
       <w:r>
         <w:rPr>
           <w:rFonts w:cs="Arial"/>
@@ -9177,33 +8480,15 @@
           <w:color w:val="001080"/>
           <w:sz w:val="24"/>
         </w:rPr>
-        <w:t>SimpleBlobDetector_</w:t>
-      </w:r>
-      <w:proofErr w:type="gramStart"/>
-      <w:r>
-        <w:rPr>
-          <w:rFonts w:cs="Arial"/>
-          <w:color w:val="001080"/>
-          <w:sz w:val="24"/>
-        </w:rPr>
-        <w:t>Params</w:t>
-      </w:r>
-      <w:r>
-        <w:rPr>
-          <w:rFonts w:cs="Arial"/>
-          <w:color w:val="000000"/>
-          <w:sz w:val="24"/>
-        </w:rPr>
-        <w:t>(</w:t>
-      </w:r>
-      <w:proofErr w:type="gramEnd"/>
-      <w:r>
-        <w:rPr>
-          <w:rFonts w:cs="Arial"/>
-          <w:color w:val="000000"/>
-          <w:sz w:val="24"/>
-        </w:rPr>
-        <w:t>)</w:t>
+        <w:t>SimpleBlobDetector_Params</w:t>
+      </w:r>
+      <w:r>
+        <w:rPr>
+          <w:rFonts w:cs="Arial"/>
+          <w:color w:val="000000"/>
+          <w:sz w:val="24"/>
+        </w:rPr>
+        <w:t>()</w:t>
       </w:r>
     </w:p>
     <w:p>
@@ -9241,18 +8526,8 @@
           <w:color w:val="008000"/>
           <w:sz w:val="24"/>
         </w:rPr>
-        <w:t># Change </w:t>
-      </w:r>
-      <w:proofErr w:type="spellStart"/>
-      <w:r>
-        <w:rPr>
-          <w:rFonts w:cs="Arial"/>
-          <w:color w:val="008000"/>
-          <w:sz w:val="24"/>
-        </w:rPr>
-        <w:t>thresholds</w:t>
-      </w:r>
-      <w:proofErr w:type="spellEnd"/>
+        <w:t># Change thresholds</w:t>
+      </w:r>
     </w:p>
     <w:p>
       <w:pPr>
@@ -9264,8 +8539,6 @@
           <w:sz w:val="24"/>
         </w:rPr>
       </w:pPr>
-      <w:proofErr w:type="spellStart"/>
-      <w:proofErr w:type="gramStart"/>
       <w:r>
         <w:rPr>
           <w:rFonts w:cs="Arial"/>
@@ -9280,17 +8553,7 @@
           <w:color w:val="000000"/>
           <w:sz w:val="24"/>
         </w:rPr>
-        <w:t>.minThreshold</w:t>
-      </w:r>
-      <w:proofErr w:type="spellEnd"/>
-      <w:proofErr w:type="gramEnd"/>
-      <w:r>
-        <w:rPr>
-          <w:rFonts w:cs="Arial"/>
-          <w:color w:val="000000"/>
-          <w:sz w:val="24"/>
-        </w:rPr>
-        <w:t> = </w:t>
+        <w:t>.minThreshold = </w:t>
       </w:r>
       <w:r>
         <w:rPr>
@@ -9311,8 +8574,6 @@
           <w:sz w:val="24"/>
         </w:rPr>
       </w:pPr>
-      <w:proofErr w:type="spellStart"/>
-      <w:proofErr w:type="gramStart"/>
       <w:r>
         <w:rPr>
           <w:rFonts w:cs="Arial"/>
@@ -9327,17 +8588,7 @@
           <w:color w:val="000000"/>
           <w:sz w:val="24"/>
         </w:rPr>
-        <w:t>.maxThreshold</w:t>
-      </w:r>
-      <w:proofErr w:type="spellEnd"/>
-      <w:proofErr w:type="gramEnd"/>
-      <w:r>
-        <w:rPr>
-          <w:rFonts w:cs="Arial"/>
-          <w:color w:val="000000"/>
-          <w:sz w:val="24"/>
-        </w:rPr>
-        <w:t> = </w:t>
+        <w:t>.maxThreshold = </w:t>
       </w:r>
       <w:r>
         <w:rPr>
@@ -9375,25 +8626,7 @@
           <w:color w:val="008000"/>
           <w:sz w:val="24"/>
         </w:rPr>
-        <w:t># Filter </w:t>
-      </w:r>
-      <w:proofErr w:type="spellStart"/>
-      <w:r>
-        <w:rPr>
-          <w:rFonts w:cs="Arial"/>
-          <w:color w:val="008000"/>
-          <w:sz w:val="24"/>
-        </w:rPr>
-        <w:t>by</w:t>
-      </w:r>
-      <w:proofErr w:type="spellEnd"/>
-      <w:r>
-        <w:rPr>
-          <w:rFonts w:cs="Arial"/>
-          <w:color w:val="008000"/>
-          <w:sz w:val="24"/>
-        </w:rPr>
-        <w:t> Area.</w:t>
+        <w:t># Filter by Area.</w:t>
       </w:r>
     </w:p>
     <w:p>
@@ -9406,8 +8639,6 @@
           <w:sz w:val="24"/>
         </w:rPr>
       </w:pPr>
-      <w:proofErr w:type="spellStart"/>
-      <w:proofErr w:type="gramStart"/>
       <w:r>
         <w:rPr>
           <w:rFonts w:cs="Arial"/>
@@ -9422,17 +8653,7 @@
           <w:color w:val="000000"/>
           <w:sz w:val="24"/>
         </w:rPr>
-        <w:t>.filterByArea</w:t>
-      </w:r>
-      <w:proofErr w:type="spellEnd"/>
-      <w:proofErr w:type="gramEnd"/>
-      <w:r>
-        <w:rPr>
-          <w:rFonts w:cs="Arial"/>
-          <w:color w:val="000000"/>
-          <w:sz w:val="24"/>
-        </w:rPr>
-        <w:t> = </w:t>
+        <w:t>.filterByArea = </w:t>
       </w:r>
       <w:r>
         <w:rPr>
@@ -9453,8 +8674,6 @@
           <w:sz w:val="24"/>
         </w:rPr>
       </w:pPr>
-      <w:proofErr w:type="spellStart"/>
-      <w:proofErr w:type="gramStart"/>
       <w:r>
         <w:rPr>
           <w:rFonts w:cs="Arial"/>
@@ -9469,17 +8688,7 @@
           <w:color w:val="000000"/>
           <w:sz w:val="24"/>
         </w:rPr>
-        <w:t>.minArea</w:t>
-      </w:r>
-      <w:proofErr w:type="spellEnd"/>
-      <w:proofErr w:type="gramEnd"/>
-      <w:r>
-        <w:rPr>
-          <w:rFonts w:cs="Arial"/>
-          <w:color w:val="000000"/>
-          <w:sz w:val="24"/>
-        </w:rPr>
-        <w:t> = </w:t>
+        <w:t>.minArea = </w:t>
       </w:r>
       <w:r>
         <w:rPr>
@@ -9525,36 +8734,8 @@
           <w:color w:val="008000"/>
           <w:sz w:val="24"/>
         </w:rPr>
-        <w:t># Filter </w:t>
-      </w:r>
-      <w:proofErr w:type="spellStart"/>
-      <w:r>
-        <w:rPr>
-          <w:rFonts w:cs="Arial"/>
-          <w:color w:val="008000"/>
-          <w:sz w:val="24"/>
-        </w:rPr>
-        <w:t>by</w:t>
-      </w:r>
-      <w:proofErr w:type="spellEnd"/>
-      <w:r>
-        <w:rPr>
-          <w:rFonts w:cs="Arial"/>
-          <w:color w:val="008000"/>
-          <w:sz w:val="24"/>
-        </w:rPr>
-        <w:t> </w:t>
-      </w:r>
-      <w:proofErr w:type="spellStart"/>
-      <w:r>
-        <w:rPr>
-          <w:rFonts w:cs="Arial"/>
-          <w:color w:val="008000"/>
-          <w:sz w:val="24"/>
-        </w:rPr>
-        <w:t>Circularity</w:t>
-      </w:r>
-      <w:proofErr w:type="spellEnd"/>
+        <w:t># Filter by Circularity</w:t>
+      </w:r>
     </w:p>
     <w:p>
       <w:pPr>
@@ -9566,8 +8747,6 @@
           <w:sz w:val="24"/>
         </w:rPr>
       </w:pPr>
-      <w:proofErr w:type="spellStart"/>
-      <w:proofErr w:type="gramStart"/>
       <w:r>
         <w:rPr>
           <w:rFonts w:cs="Arial"/>
@@ -9582,17 +8761,7 @@
           <w:color w:val="000000"/>
           <w:sz w:val="24"/>
         </w:rPr>
-        <w:t>.filterByCircularity</w:t>
-      </w:r>
-      <w:proofErr w:type="spellEnd"/>
-      <w:proofErr w:type="gramEnd"/>
-      <w:r>
-        <w:rPr>
-          <w:rFonts w:cs="Arial"/>
-          <w:color w:val="000000"/>
-          <w:sz w:val="24"/>
-        </w:rPr>
-        <w:t> = </w:t>
+        <w:t>.filterByCircularity = </w:t>
       </w:r>
       <w:r>
         <w:rPr>
@@ -9613,8 +8782,6 @@
           <w:sz w:val="24"/>
         </w:rPr>
       </w:pPr>
-      <w:proofErr w:type="spellStart"/>
-      <w:proofErr w:type="gramStart"/>
       <w:r>
         <w:rPr>
           <w:rFonts w:cs="Arial"/>
@@ -9629,17 +8796,7 @@
           <w:color w:val="000000"/>
           <w:sz w:val="24"/>
         </w:rPr>
-        <w:t>.minCircularity</w:t>
-      </w:r>
-      <w:proofErr w:type="spellEnd"/>
-      <w:proofErr w:type="gramEnd"/>
-      <w:r>
-        <w:rPr>
-          <w:rFonts w:cs="Arial"/>
-          <w:color w:val="000000"/>
-          <w:sz w:val="24"/>
-        </w:rPr>
-        <w:t> = </w:t>
+        <w:t>.minCircularity = </w:t>
       </w:r>
       <w:r>
         <w:rPr>
@@ -9685,36 +8842,8 @@
           <w:color w:val="008000"/>
           <w:sz w:val="24"/>
         </w:rPr>
-        <w:t># Filter </w:t>
-      </w:r>
-      <w:proofErr w:type="spellStart"/>
-      <w:r>
-        <w:rPr>
-          <w:rFonts w:cs="Arial"/>
-          <w:color w:val="008000"/>
-          <w:sz w:val="24"/>
-        </w:rPr>
-        <w:t>by</w:t>
-      </w:r>
-      <w:proofErr w:type="spellEnd"/>
-      <w:r>
-        <w:rPr>
-          <w:rFonts w:cs="Arial"/>
-          <w:color w:val="008000"/>
-          <w:sz w:val="24"/>
-        </w:rPr>
-        <w:t> </w:t>
-      </w:r>
-      <w:proofErr w:type="spellStart"/>
-      <w:r>
-        <w:rPr>
-          <w:rFonts w:cs="Arial"/>
-          <w:color w:val="008000"/>
-          <w:sz w:val="24"/>
-        </w:rPr>
-        <w:t>Convexity</w:t>
-      </w:r>
-      <w:proofErr w:type="spellEnd"/>
+        <w:t># Filter by Convexity</w:t>
+      </w:r>
     </w:p>
     <w:p>
       <w:pPr>
@@ -9726,8 +8855,6 @@
           <w:sz w:val="24"/>
         </w:rPr>
       </w:pPr>
-      <w:proofErr w:type="spellStart"/>
-      <w:proofErr w:type="gramStart"/>
       <w:r>
         <w:rPr>
           <w:rFonts w:cs="Arial"/>
@@ -9742,17 +8869,7 @@
           <w:color w:val="000000"/>
           <w:sz w:val="24"/>
         </w:rPr>
-        <w:t>.filterByConvexity</w:t>
-      </w:r>
-      <w:proofErr w:type="spellEnd"/>
-      <w:proofErr w:type="gramEnd"/>
-      <w:r>
-        <w:rPr>
-          <w:rFonts w:cs="Arial"/>
-          <w:color w:val="000000"/>
-          <w:sz w:val="24"/>
-        </w:rPr>
-        <w:t> = </w:t>
+        <w:t>.filterByConvexity = </w:t>
       </w:r>
       <w:r>
         <w:rPr>
@@ -9773,8 +8890,6 @@
           <w:sz w:val="24"/>
         </w:rPr>
       </w:pPr>
-      <w:proofErr w:type="spellStart"/>
-      <w:proofErr w:type="gramStart"/>
       <w:r>
         <w:rPr>
           <w:rFonts w:cs="Arial"/>
@@ -9789,17 +8904,7 @@
           <w:color w:val="000000"/>
           <w:sz w:val="24"/>
         </w:rPr>
-        <w:t>.minConvexity</w:t>
-      </w:r>
-      <w:proofErr w:type="spellEnd"/>
-      <w:proofErr w:type="gramEnd"/>
-      <w:r>
-        <w:rPr>
-          <w:rFonts w:cs="Arial"/>
-          <w:color w:val="000000"/>
-          <w:sz w:val="24"/>
-        </w:rPr>
-        <w:t> = </w:t>
+        <w:t>.minConvexity = </w:t>
       </w:r>
       <w:r>
         <w:rPr>
@@ -9845,25 +8950,7 @@
           <w:color w:val="008000"/>
           <w:sz w:val="24"/>
         </w:rPr>
-        <w:t># Filter </w:t>
-      </w:r>
-      <w:proofErr w:type="spellStart"/>
-      <w:r>
-        <w:rPr>
-          <w:rFonts w:cs="Arial"/>
-          <w:color w:val="008000"/>
-          <w:sz w:val="24"/>
-        </w:rPr>
-        <w:t>by</w:t>
-      </w:r>
-      <w:proofErr w:type="spellEnd"/>
-      <w:r>
-        <w:rPr>
-          <w:rFonts w:cs="Arial"/>
-          <w:color w:val="008000"/>
-          <w:sz w:val="24"/>
-        </w:rPr>
-        <w:t> Inertia</w:t>
+        <w:t># Filter by Inertia</w:t>
       </w:r>
     </w:p>
     <w:p>
@@ -9876,8 +8963,6 @@
           <w:sz w:val="24"/>
         </w:rPr>
       </w:pPr>
-      <w:proofErr w:type="spellStart"/>
-      <w:proofErr w:type="gramStart"/>
       <w:r>
         <w:rPr>
           <w:rFonts w:cs="Arial"/>
@@ -9892,17 +8977,7 @@
           <w:color w:val="000000"/>
           <w:sz w:val="24"/>
         </w:rPr>
-        <w:t>.filterByInertia</w:t>
-      </w:r>
-      <w:proofErr w:type="spellEnd"/>
-      <w:proofErr w:type="gramEnd"/>
-      <w:r>
-        <w:rPr>
-          <w:rFonts w:cs="Arial"/>
-          <w:color w:val="000000"/>
-          <w:sz w:val="24"/>
-        </w:rPr>
-        <w:t> = </w:t>
+        <w:t>.filterByInertia = </w:t>
       </w:r>
       <w:r>
         <w:rPr>
@@ -9923,8 +8998,6 @@
           <w:sz w:val="24"/>
         </w:rPr>
       </w:pPr>
-      <w:proofErr w:type="spellStart"/>
-      <w:proofErr w:type="gramStart"/>
       <w:r>
         <w:rPr>
           <w:rFonts w:cs="Arial"/>
@@ -9939,17 +9012,7 @@
           <w:color w:val="000000"/>
           <w:sz w:val="24"/>
         </w:rPr>
-        <w:t>.minInertiaRatio</w:t>
-      </w:r>
-      <w:proofErr w:type="spellEnd"/>
-      <w:proofErr w:type="gramEnd"/>
-      <w:r>
-        <w:rPr>
-          <w:rFonts w:cs="Arial"/>
-          <w:color w:val="000000"/>
-          <w:sz w:val="24"/>
-        </w:rPr>
-        <w:t> = </w:t>
+        <w:t>.minInertiaRatio = </w:t>
       </w:r>
       <w:r>
         <w:rPr>
@@ -9989,7 +9052,6 @@
           <w:sz w:val="24"/>
         </w:rPr>
       </w:pPr>
-      <w:proofErr w:type="spellStart"/>
       <w:r>
         <w:rPr>
           <w:rFonts w:cs="Arial"/>
@@ -9998,7 +9060,6 @@
         </w:rPr>
         <w:t>detector</w:t>
       </w:r>
-      <w:proofErr w:type="spellEnd"/>
       <w:r>
         <w:rPr>
           <w:rFonts w:cs="Arial"/>
@@ -10039,7 +9100,6 @@
         </w:rPr>
         <w:t>(</w:t>
       </w:r>
-      <w:proofErr w:type="spellStart"/>
       <w:r>
         <w:rPr>
           <w:rFonts w:cs="Arial"/>
@@ -10048,7 +9108,6 @@
         </w:rPr>
         <w:t>params</w:t>
       </w:r>
-      <w:proofErr w:type="spellEnd"/>
       <w:r>
         <w:rPr>
           <w:rFonts w:cs="Arial"/>
@@ -10087,7 +9146,6 @@
         </w:rPr>
         <w:t xml:space="preserve">Diese Klasse ist besonders gut geeignet um </w:t>
       </w:r>
-      <w:proofErr w:type="spellStart"/>
       <w:r>
         <w:rPr>
           <w:rFonts w:cs="Arial"/>
@@ -10102,16 +9160,7 @@
           <w:color w:val="000000"/>
           <w:sz w:val="24"/>
         </w:rPr>
-        <w:t>lobs</w:t>
-      </w:r>
-      <w:proofErr w:type="spellEnd"/>
-      <w:r>
-        <w:rPr>
-          <w:rFonts w:cs="Arial"/>
-          <w:color w:val="000000"/>
-          <w:sz w:val="24"/>
-        </w:rPr>
-        <w:t xml:space="preserve"> (zusammenhängende Bildpunkte mit </w:t>
+        <w:t xml:space="preserve">lobs (zusammenhängende Bildpunkte mit </w:t>
       </w:r>
       <w:r>
         <w:rPr>
@@ -10265,9 +9314,8 @@
           <w:lang w:val="de-DE"/>
         </w:rPr>
         <w:br/>
-        <w:t xml:space="preserve">Schwellenwerten von </w:t>
-      </w:r>
-      <w:proofErr w:type="spellStart"/>
+        <w:t xml:space="preserve">Schwellenwerten von minThreshold (einschließlich) bis maxThreshold (exklusiv) mit einem Abstand </w:t>
+      </w:r>
       <w:r>
         <w:rPr>
           <w:rFonts w:cs="Arial"/>
@@ -10275,49 +9323,8 @@
           <w:sz w:val="24"/>
           <w:lang w:val="de-DE"/>
         </w:rPr>
-        <w:t>minThreshold</w:t>
-      </w:r>
-      <w:proofErr w:type="spellEnd"/>
-      <w:r>
-        <w:rPr>
-          <w:rFonts w:cs="Arial"/>
-          <w:color w:val="000000" w:themeColor="text1"/>
-          <w:sz w:val="24"/>
-          <w:lang w:val="de-DE"/>
-        </w:rPr>
-        <w:t xml:space="preserve"> (einschließlich) bis </w:t>
-      </w:r>
-      <w:proofErr w:type="spellStart"/>
-      <w:r>
-        <w:rPr>
-          <w:rFonts w:cs="Arial"/>
-          <w:color w:val="000000" w:themeColor="text1"/>
-          <w:sz w:val="24"/>
-          <w:lang w:val="de-DE"/>
-        </w:rPr>
-        <w:t>maxThreshold</w:t>
-      </w:r>
-      <w:proofErr w:type="spellEnd"/>
-      <w:r>
-        <w:rPr>
-          <w:rFonts w:cs="Arial"/>
-          <w:color w:val="000000" w:themeColor="text1"/>
-          <w:sz w:val="24"/>
-          <w:lang w:val="de-DE"/>
-        </w:rPr>
-        <w:t xml:space="preserve"> (exklusiv) mit einem Abstand </w:t>
-      </w:r>
-      <w:proofErr w:type="spellStart"/>
-      <w:r>
-        <w:rPr>
-          <w:rFonts w:cs="Arial"/>
-          <w:color w:val="000000" w:themeColor="text1"/>
-          <w:sz w:val="24"/>
-          <w:lang w:val="de-DE"/>
-        </w:rPr>
         <w:t>Threshholdstep</w:t>
       </w:r>
-      <w:proofErr w:type="spellEnd"/>
       <w:r>
         <w:rPr>
           <w:rFonts w:cs="Arial"/>
@@ -10430,9 +9437,8 @@
           <w:sz w:val="24"/>
           <w:szCs w:val="24"/>
         </w:rPr>
-        <w:t xml:space="preserve"> Binärbild mit </w:t>
-      </w:r>
-      <w:proofErr w:type="spellStart"/>
+        <w:t xml:space="preserve"> Binärbild mit findContours und berechnen </w:t>
+      </w:r>
       <w:r>
         <w:rPr>
           <w:rFonts w:ascii="Arial" w:hAnsi="Arial" w:cs="Arial"/>
@@ -10440,9 +9446,8 @@
           <w:sz w:val="24"/>
           <w:szCs w:val="24"/>
         </w:rPr>
-        <w:t>findContours</w:t>
-      </w:r>
-      <w:proofErr w:type="spellEnd"/>
+        <w:t>von</w:t>
+      </w:r>
       <w:r>
         <w:rPr>
           <w:rFonts w:ascii="Arial" w:hAnsi="Arial" w:cs="Arial"/>
@@ -10450,17 +9455,20 @@
           <w:sz w:val="24"/>
           <w:szCs w:val="24"/>
         </w:rPr>
-        <w:t xml:space="preserve"> und berechnen </w:t>
-      </w:r>
-      <w:r>
+        <w:t xml:space="preserve"> deren Zentren.</w:t>
+      </w:r>
+    </w:p>
+    <w:p>
+      <w:pPr>
+        <w:pStyle w:val="HTMLPreformatted"/>
+        <w:shd w:val="clear" w:color="auto" w:fill="F8F9FA"/>
         <w:rPr>
           <w:rFonts w:ascii="Arial" w:hAnsi="Arial" w:cs="Arial"/>
           <w:color w:val="000000" w:themeColor="text1"/>
           <w:sz w:val="24"/>
           <w:szCs w:val="24"/>
         </w:rPr>
-        <w:t>von</w:t>
-      </w:r>
+      </w:pPr>
       <w:r>
         <w:rPr>
           <w:rFonts w:ascii="Arial" w:hAnsi="Arial" w:cs="Arial"/>
@@ -10468,7 +9476,43 @@
           <w:sz w:val="24"/>
           <w:szCs w:val="24"/>
         </w:rPr>
-        <w:t xml:space="preserve"> deren Zentren.</w:t>
+        <w:t>Gruppier</w:t>
+      </w:r>
+      <w:r>
+        <w:rPr>
+          <w:rFonts w:ascii="Arial" w:hAnsi="Arial" w:cs="Arial"/>
+          <w:color w:val="000000" w:themeColor="text1"/>
+          <w:sz w:val="24"/>
+          <w:szCs w:val="24"/>
+        </w:rPr>
+        <w:t>ung</w:t>
+      </w:r>
+      <w:r>
+        <w:rPr>
+          <w:rFonts w:ascii="Arial" w:hAnsi="Arial" w:cs="Arial"/>
+          <w:color w:val="000000" w:themeColor="text1"/>
+          <w:sz w:val="24"/>
+          <w:szCs w:val="24"/>
+        </w:rPr>
+        <w:t xml:space="preserve"> </w:t>
+      </w:r>
+      <w:r>
+        <w:rPr>
+          <w:rFonts w:ascii="Arial" w:hAnsi="Arial" w:cs="Arial"/>
+          <w:color w:val="000000" w:themeColor="text1"/>
+          <w:sz w:val="24"/>
+          <w:szCs w:val="24"/>
+        </w:rPr>
+        <w:t>von</w:t>
+      </w:r>
+      <w:r>
+        <w:rPr>
+          <w:rFonts w:ascii="Arial" w:hAnsi="Arial" w:cs="Arial"/>
+          <w:color w:val="000000" w:themeColor="text1"/>
+          <w:sz w:val="24"/>
+          <w:szCs w:val="24"/>
+        </w:rPr>
+        <w:t xml:space="preserve"> Zentren aus mehreren Binärbildern anhand ihrer Koordinaten. Nahe Zentren bilden eine Gruppe, die einem Blob entspricht, der vom Parameter minDistBetweenBlobs gesteuert wird.</w:t>
       </w:r>
     </w:p>
     <w:p>
@@ -10482,15 +9526,18 @@
           <w:szCs w:val="24"/>
         </w:rPr>
       </w:pPr>
-      <w:r>
+    </w:p>
+    <w:p>
+      <w:pPr>
+        <w:pStyle w:val="HTMLPreformatted"/>
+        <w:shd w:val="clear" w:color="auto" w:fill="F8F9FA"/>
         <w:rPr>
           <w:rFonts w:ascii="Arial" w:hAnsi="Arial" w:cs="Arial"/>
           <w:color w:val="000000" w:themeColor="text1"/>
           <w:sz w:val="24"/>
           <w:szCs w:val="24"/>
         </w:rPr>
-        <w:t>Gruppier</w:t>
-      </w:r>
+      </w:pPr>
       <w:r>
         <w:rPr>
           <w:rFonts w:ascii="Arial" w:hAnsi="Arial" w:cs="Arial"/>
@@ -10498,127 +9545,7 @@
           <w:sz w:val="24"/>
           <w:szCs w:val="24"/>
         </w:rPr>
-        <w:t>ung</w:t>
-      </w:r>
-      <w:r>
-        <w:rPr>
-          <w:rFonts w:ascii="Arial" w:hAnsi="Arial" w:cs="Arial"/>
-          <w:color w:val="000000" w:themeColor="text1"/>
-          <w:sz w:val="24"/>
-          <w:szCs w:val="24"/>
-        </w:rPr>
-        <w:t xml:space="preserve"> </w:t>
-      </w:r>
-      <w:r>
-        <w:rPr>
-          <w:rFonts w:ascii="Arial" w:hAnsi="Arial" w:cs="Arial"/>
-          <w:color w:val="000000" w:themeColor="text1"/>
-          <w:sz w:val="24"/>
-          <w:szCs w:val="24"/>
-        </w:rPr>
-        <w:t>von</w:t>
-      </w:r>
-      <w:r>
-        <w:rPr>
-          <w:rFonts w:ascii="Arial" w:hAnsi="Arial" w:cs="Arial"/>
-          <w:color w:val="000000" w:themeColor="text1"/>
-          <w:sz w:val="24"/>
-          <w:szCs w:val="24"/>
-        </w:rPr>
-        <w:t xml:space="preserve"> Zentren aus mehreren Binärbildern anhand ihrer Koordinaten. Nahe Zentren bilden eine Gruppe, die einem </w:t>
-      </w:r>
-      <w:proofErr w:type="spellStart"/>
-      <w:r>
-        <w:rPr>
-          <w:rFonts w:ascii="Arial" w:hAnsi="Arial" w:cs="Arial"/>
-          <w:color w:val="000000" w:themeColor="text1"/>
-          <w:sz w:val="24"/>
-          <w:szCs w:val="24"/>
-        </w:rPr>
-        <w:t>Blob</w:t>
-      </w:r>
-      <w:proofErr w:type="spellEnd"/>
-      <w:r>
-        <w:rPr>
-          <w:rFonts w:ascii="Arial" w:hAnsi="Arial" w:cs="Arial"/>
-          <w:color w:val="000000" w:themeColor="text1"/>
-          <w:sz w:val="24"/>
-          <w:szCs w:val="24"/>
-        </w:rPr>
-        <w:t xml:space="preserve"> entspricht, der vom Parameter </w:t>
-      </w:r>
-      <w:proofErr w:type="spellStart"/>
-      <w:r>
-        <w:rPr>
-          <w:rFonts w:ascii="Arial" w:hAnsi="Arial" w:cs="Arial"/>
-          <w:color w:val="000000" w:themeColor="text1"/>
-          <w:sz w:val="24"/>
-          <w:szCs w:val="24"/>
-        </w:rPr>
-        <w:t>minDistBetweenBlobs</w:t>
-      </w:r>
-      <w:proofErr w:type="spellEnd"/>
-      <w:r>
-        <w:rPr>
-          <w:rFonts w:ascii="Arial" w:hAnsi="Arial" w:cs="Arial"/>
-          <w:color w:val="000000" w:themeColor="text1"/>
-          <w:sz w:val="24"/>
-          <w:szCs w:val="24"/>
-        </w:rPr>
-        <w:t xml:space="preserve"> gesteuert wird.</w:t>
-      </w:r>
-    </w:p>
-    <w:p>
-      <w:pPr>
-        <w:pStyle w:val="HTMLPreformatted"/>
-        <w:shd w:val="clear" w:color="auto" w:fill="F8F9FA"/>
-        <w:rPr>
-          <w:rFonts w:ascii="Arial" w:hAnsi="Arial" w:cs="Arial"/>
-          <w:color w:val="000000" w:themeColor="text1"/>
-          <w:sz w:val="24"/>
-          <w:szCs w:val="24"/>
-        </w:rPr>
-      </w:pPr>
-    </w:p>
-    <w:p>
-      <w:pPr>
-        <w:pStyle w:val="HTMLPreformatted"/>
-        <w:shd w:val="clear" w:color="auto" w:fill="F8F9FA"/>
-        <w:rPr>
-          <w:rFonts w:ascii="Arial" w:hAnsi="Arial" w:cs="Arial"/>
-          <w:color w:val="000000" w:themeColor="text1"/>
-          <w:sz w:val="24"/>
-          <w:szCs w:val="24"/>
-        </w:rPr>
-      </w:pPr>
-      <w:r>
-        <w:rPr>
-          <w:rFonts w:ascii="Arial" w:hAnsi="Arial" w:cs="Arial"/>
-          <w:color w:val="000000" w:themeColor="text1"/>
-          <w:sz w:val="24"/>
-          <w:szCs w:val="24"/>
-        </w:rPr>
-        <w:t xml:space="preserve">Schätzen aus den Gruppen die endgültigen Zentren der </w:t>
-      </w:r>
-      <w:proofErr w:type="spellStart"/>
-      <w:r>
-        <w:rPr>
-          <w:rFonts w:ascii="Arial" w:hAnsi="Arial" w:cs="Arial"/>
-          <w:color w:val="000000" w:themeColor="text1"/>
-          <w:sz w:val="24"/>
-          <w:szCs w:val="24"/>
-        </w:rPr>
-        <w:t>Blobs</w:t>
-      </w:r>
-      <w:proofErr w:type="spellEnd"/>
-      <w:r>
-        <w:rPr>
-          <w:rFonts w:ascii="Arial" w:hAnsi="Arial" w:cs="Arial"/>
-          <w:color w:val="000000" w:themeColor="text1"/>
-          <w:sz w:val="24"/>
-          <w:szCs w:val="24"/>
-        </w:rPr>
-        <w:t xml:space="preserve"> und ihre Radien und</w:t>
+        <w:t>Schätzen aus den Gruppen die endgültigen Zentren der Blobs und ihre Radien und</w:t>
       </w:r>
       <w:r>
         <w:rPr>
@@ -11073,46 +10000,14 @@
           <w:rFonts w:cs="Arial"/>
           <w:sz w:val="24"/>
         </w:rPr>
-        <w:t xml:space="preserve">Um aus den vielen Bilddaten eine vernünftige Position zu generieren wird der Mittelpunkt des Autos berechnet. Jede Koordinate einer </w:t>
-      </w:r>
-      <w:proofErr w:type="spellStart"/>
-      <w:r>
-        <w:rPr>
-          <w:rFonts w:cs="Arial"/>
-          <w:sz w:val="24"/>
-        </w:rPr>
-        <w:t>Positions</w:t>
-      </w:r>
-      <w:proofErr w:type="spellEnd"/>
-      <w:r>
-        <w:rPr>
-          <w:rFonts w:cs="Arial"/>
-          <w:sz w:val="24"/>
-        </w:rPr>
-        <w:t xml:space="preserve"> LED wird in einem Tupel (x, y) </w:t>
-      </w:r>
-      <w:r>
-        <w:rPr>
-          <w:rFonts w:cs="Arial"/>
-          <w:sz w:val="24"/>
-        </w:rPr>
-        <w:t>(</w:t>
-      </w:r>
-      <w:proofErr w:type="spellStart"/>
-      <w:r>
-        <w:rPr>
-          <w:rFonts w:cs="Arial"/>
-          <w:sz w:val="24"/>
-        </w:rPr>
-        <w:t>posLed</w:t>
-      </w:r>
-      <w:proofErr w:type="spellEnd"/>
-      <w:r>
-        <w:rPr>
-          <w:rFonts w:cs="Arial"/>
-          <w:sz w:val="24"/>
-        </w:rPr>
-        <w:t xml:space="preserve">) </w:t>
+        <w:t xml:space="preserve">Um aus den vielen Bilddaten eine vernünftige Position zu generieren wird der Mittelpunkt des Autos berechnet. Jede Koordinate einer Positions LED wird in einem Tupel (x, y) </w:t>
+      </w:r>
+      <w:r>
+        <w:rPr>
+          <w:rFonts w:cs="Arial"/>
+          <w:sz w:val="24"/>
+        </w:rPr>
+        <w:t xml:space="preserve">(posLed) </w:t>
       </w:r>
       <w:r>
         <w:rPr>
@@ -11126,23 +10021,7 @@
           <w:rFonts w:cs="Arial"/>
           <w:sz w:val="24"/>
         </w:rPr>
-        <w:t xml:space="preserve"> (</w:t>
-      </w:r>
-      <w:proofErr w:type="spellStart"/>
-      <w:r>
-        <w:rPr>
-          <w:rFonts w:cs="Arial"/>
-          <w:sz w:val="24"/>
-        </w:rPr>
-        <w:t>cararray</w:t>
-      </w:r>
-      <w:proofErr w:type="spellEnd"/>
-      <w:r>
-        <w:rPr>
-          <w:rFonts w:cs="Arial"/>
-          <w:sz w:val="24"/>
-        </w:rPr>
-        <w:t>)</w:t>
+        <w:t xml:space="preserve"> (cararray)</w:t>
       </w:r>
       <w:r>
         <w:rPr>
@@ -11311,23 +10190,7 @@
           <w:rFonts w:cs="Arial"/>
           <w:sz w:val="24"/>
         </w:rPr>
-        <w:t>Das GUI ist die graphische Oberfläche der Visualisierung. Es enthält Text und verschiedene Elemente wie zum Beispiel eine Eingabezeile. Die Schriftart, die verwendet wird, wird über ein File in das Programm eingelesen. Mehr zu diesem Thema gibt es im Kapitel 3.2 (</w:t>
-      </w:r>
-      <w:proofErr w:type="spellStart"/>
-      <w:r>
-        <w:rPr>
-          <w:rFonts w:cs="Arial"/>
-          <w:sz w:val="24"/>
-        </w:rPr>
-        <w:t>Graphical</w:t>
-      </w:r>
-      <w:proofErr w:type="spellEnd"/>
-      <w:r>
-        <w:rPr>
-          <w:rFonts w:cs="Arial"/>
-          <w:sz w:val="24"/>
-        </w:rPr>
-        <w:t xml:space="preserve"> User Interface).</w:t>
+        <w:t>Das GUI ist die graphische Oberfläche der Visualisierung. Es enthält Text und verschiedene Elemente wie zum Beispiel eine Eingabezeile. Die Schriftart, die verwendet wird, wird über ein File in das Programm eingelesen. Mehr zu diesem Thema gibt es im Kapitel 3.2 (Graphical User Interface).</w:t>
       </w:r>
     </w:p>
     <w:p>
@@ -11393,23 +10256,7 @@
           <w:rFonts w:cs="Arial"/>
           <w:sz w:val="24"/>
         </w:rPr>
-        <w:t xml:space="preserve">Der Client ist für das Empfangen und Senden von Daten über das Netzwerk zuständig. Da die Engine mit dem Client kommunizieren muss, wird ein </w:t>
-      </w:r>
-      <w:proofErr w:type="spellStart"/>
-      <w:r>
-        <w:rPr>
-          <w:rFonts w:cs="Arial"/>
-          <w:sz w:val="24"/>
-        </w:rPr>
-        <w:t>Shared</w:t>
-      </w:r>
-      <w:proofErr w:type="spellEnd"/>
-      <w:r>
-        <w:rPr>
-          <w:rFonts w:cs="Arial"/>
-          <w:sz w:val="24"/>
-        </w:rPr>
-        <w:t>-memory verwendet. Auf diesen Speicher haben nur die Engine und der Client Zugriff.</w:t>
+        <w:t>Der Client ist für das Empfangen und Senden von Daten über das Netzwerk zuständig. Da die Engine mit dem Client kommunizieren muss, wird ein Shared-memory verwendet. Auf diesen Speicher haben nur die Engine und der Client Zugriff.</w:t>
       </w:r>
     </w:p>
     <w:p>
@@ -11466,23 +10313,7 @@
           <w:rFonts w:cs="Arial"/>
           <w:sz w:val="24"/>
         </w:rPr>
-        <w:t>Shader sind Programme, die auf der Graphikkarte ausgeführt werden. Sie berechnen mithilfe der Vertices, Texturkoordinaten und Normalvektoren die endgültige Farbe eines Pixels auf dem Bildschirm. Dieser Prozess wird „</w:t>
-      </w:r>
-      <w:proofErr w:type="spellStart"/>
-      <w:r>
-        <w:rPr>
-          <w:rFonts w:cs="Arial"/>
-          <w:sz w:val="24"/>
-        </w:rPr>
-        <w:t>Shading</w:t>
-      </w:r>
-      <w:proofErr w:type="spellEnd"/>
-      <w:r>
-        <w:rPr>
-          <w:rFonts w:cs="Arial"/>
-          <w:sz w:val="24"/>
-        </w:rPr>
-        <w:t>“ genannt. Genauer erläutert wird das im Kapitel 3.3 (Aufbau der Engine) und 3.4 (Erstellung von 3D-Modellen).</w:t>
+        <w:t>Shader sind Programme, die auf der Graphikkarte ausgeführt werden. Sie berechnen mithilfe der Vertices, Texturkoordinaten und Normalvektoren die endgültige Farbe eines Pixels auf dem Bildschirm. Dieser Prozess wird „Shading“ genannt. Genauer erläutert wird das im Kapitel 3.3 (Aufbau der Engine) und 3.4 (Erstellung von 3D-Modellen).</w:t>
       </w:r>
     </w:p>
     <w:p>
@@ -11564,19 +10395,11 @@
         </w:rPr>
       </w:pPr>
       <w:bookmarkStart w:id="36" w:name="_Toc67928351"/>
-      <w:proofErr w:type="spellStart"/>
-      <w:r>
-        <w:rPr>
-          <w:rFonts w:cs="Arial"/>
-        </w:rPr>
-        <w:t>Graphical</w:t>
-      </w:r>
-      <w:proofErr w:type="spellEnd"/>
-      <w:r>
-        <w:rPr>
-          <w:rFonts w:cs="Arial"/>
-        </w:rPr>
-        <w:t xml:space="preserve"> User Interface</w:t>
+      <w:r>
+        <w:rPr>
+          <w:rFonts w:cs="Arial"/>
+        </w:rPr>
+        <w:t>Graphical User Interface</w:t>
       </w:r>
       <w:bookmarkEnd w:id="36"/>
     </w:p>
@@ -11671,32 +10494,10 @@
         <w:rPr>
           <w:rFonts w:cs="Arial"/>
         </w:rPr>
-        <w:t xml:space="preserve">Übertragung zu </w:t>
-      </w:r>
-      <w:proofErr w:type="spellStart"/>
-      <w:r>
-        <w:rPr>
-          <w:rFonts w:cs="Arial"/>
-        </w:rPr>
-        <w:t>Swarm</w:t>
-      </w:r>
-      <w:proofErr w:type="spellEnd"/>
-      <w:r>
-        <w:rPr>
-          <w:rFonts w:cs="Arial"/>
-        </w:rPr>
-        <w:t xml:space="preserve"> </w:t>
-      </w:r>
-      <w:proofErr w:type="spellStart"/>
-      <w:r>
-        <w:rPr>
-          <w:rFonts w:cs="Arial"/>
-        </w:rPr>
-        <w:t>Controll</w:t>
+        <w:t>Übertragung zu Swarm Controll</w:t>
       </w:r>
       <w:bookmarkEnd w:id="45"/>
       <w:bookmarkEnd w:id="46"/>
-      <w:proofErr w:type="spellEnd"/>
     </w:p>
     <w:p>
       <w:pPr>
@@ -11812,31 +10613,9 @@
         <w:rPr>
           <w:rFonts w:cs="Arial"/>
         </w:rPr>
-        <w:t xml:space="preserve">Kommunikation mit </w:t>
-      </w:r>
-      <w:proofErr w:type="spellStart"/>
-      <w:r>
-        <w:rPr>
-          <w:rFonts w:cs="Arial"/>
-        </w:rPr>
-        <w:t>Swarm</w:t>
-      </w:r>
-      <w:proofErr w:type="spellEnd"/>
-      <w:r>
-        <w:rPr>
-          <w:rFonts w:cs="Arial"/>
-        </w:rPr>
-        <w:t xml:space="preserve"> </w:t>
-      </w:r>
-      <w:proofErr w:type="spellStart"/>
-      <w:r>
-        <w:rPr>
-          <w:rFonts w:cs="Arial"/>
-        </w:rPr>
-        <w:t>Controll</w:t>
+        <w:t>Kommunikation mit Swarm Controll</w:t>
       </w:r>
       <w:bookmarkEnd w:id="48"/>
-      <w:proofErr w:type="spellEnd"/>
     </w:p>
     <w:p>
       <w:pPr>
@@ -11957,35 +10736,7 @@
         <w:rPr>
           <w:sz w:val="24"/>
         </w:rPr>
-        <w:t xml:space="preserve">Die Software des Fahrzeugs kommuniziert über das </w:t>
-      </w:r>
-      <w:proofErr w:type="spellStart"/>
-      <w:r>
-        <w:rPr>
-          <w:sz w:val="24"/>
-        </w:rPr>
-        <w:t>SvVis</w:t>
-      </w:r>
-      <w:proofErr w:type="spellEnd"/>
-      <w:r>
-        <w:rPr>
-          <w:sz w:val="24"/>
-        </w:rPr>
-        <w:t xml:space="preserve"> Protokoll mit der </w:t>
-      </w:r>
-      <w:proofErr w:type="spellStart"/>
-      <w:r>
-        <w:rPr>
-          <w:sz w:val="24"/>
-        </w:rPr>
-        <w:t>Swarm</w:t>
-      </w:r>
-      <w:proofErr w:type="spellEnd"/>
-      <w:r>
-        <w:rPr>
-          <w:sz w:val="24"/>
-        </w:rPr>
-        <w:t xml:space="preserve"> Control. Dieses Protokoll besteht aus einem Header mit der Größe von 1 Byte und darauffolgenden Nutzdaten. Die </w:t>
+        <w:t xml:space="preserve">Die Software des Fahrzeugs kommuniziert über das SvVis Protokoll mit der Swarm Control. Dieses Protokoll besteht aus einem Header mit der Größe von 1 Byte und darauffolgenden Nutzdaten. Die </w:t>
       </w:r>
       <w:r>
         <w:rPr>
@@ -12205,61 +10956,17 @@
                 <w:sz w:val="24"/>
               </w:rPr>
             </w:pPr>
-            <w:proofErr w:type="spellStart"/>
             <w:r>
               <w:rPr>
                 <w:sz w:val="24"/>
               </w:rPr>
-              <w:t>Aq</w:t>
-            </w:r>
-            <w:proofErr w:type="spellEnd"/>
-            <w:r>
-              <w:rPr>
-                <w:sz w:val="24"/>
-              </w:rPr>
-              <w:t>-</w:t>
-            </w:r>
-            <w:proofErr w:type="gramStart"/>
-            <w:r>
-              <w:rPr>
-                <w:sz w:val="24"/>
-              </w:rPr>
-              <w:t>Event</w:t>
+              <w:t>Aq-Event</w:t>
             </w:r>
             <w:r>
               <w:rPr>
                 <w:sz w:val="24"/>
               </w:rPr>
-              <w:t>(</w:t>
-            </w:r>
-            <w:proofErr w:type="spellStart"/>
-            <w:proofErr w:type="gramEnd"/>
-            <w:r>
-              <w:rPr>
-                <w:sz w:val="24"/>
-              </w:rPr>
-              <w:t>aq</w:t>
-            </w:r>
-            <w:proofErr w:type="spellEnd"/>
-            <w:r>
-              <w:rPr>
-                <w:sz w:val="24"/>
-              </w:rPr>
-              <w:t xml:space="preserve">-on / </w:t>
-            </w:r>
-            <w:proofErr w:type="spellStart"/>
-            <w:r>
-              <w:rPr>
-                <w:sz w:val="24"/>
-              </w:rPr>
-              <w:t>aq</w:t>
-            </w:r>
-            <w:proofErr w:type="spellEnd"/>
-            <w:r>
-              <w:rPr>
-                <w:sz w:val="24"/>
-              </w:rPr>
-              <w:t>-off)</w:t>
+              <w:t>(aq-on / aq-off)</w:t>
             </w:r>
           </w:p>
         </w:tc>
@@ -12515,63 +11222,7 @@
               <w:rPr>
                 <w:sz w:val="24"/>
               </w:rPr>
-              <w:t xml:space="preserve">32-bit </w:t>
-            </w:r>
-            <w:proofErr w:type="spellStart"/>
-            <w:r>
-              <w:rPr>
-                <w:sz w:val="24"/>
-              </w:rPr>
-              <w:t>floating</w:t>
-            </w:r>
-            <w:proofErr w:type="spellEnd"/>
-            <w:r>
-              <w:rPr>
-                <w:sz w:val="24"/>
-              </w:rPr>
-              <w:t xml:space="preserve"> </w:t>
-            </w:r>
-            <w:proofErr w:type="spellStart"/>
-            <w:r>
-              <w:rPr>
-                <w:sz w:val="24"/>
-              </w:rPr>
-              <w:t>point</w:t>
-            </w:r>
-            <w:proofErr w:type="spellEnd"/>
-            <w:r>
-              <w:rPr>
-                <w:sz w:val="24"/>
-              </w:rPr>
-              <w:t xml:space="preserve"> </w:t>
-            </w:r>
-            <w:proofErr w:type="spellStart"/>
-            <w:r>
-              <w:rPr>
-                <w:sz w:val="24"/>
-              </w:rPr>
-              <w:t>number</w:t>
-            </w:r>
-            <w:proofErr w:type="spellEnd"/>
-            <w:r>
-              <w:rPr>
-                <w:sz w:val="24"/>
-              </w:rPr>
-              <w:t xml:space="preserve"> (</w:t>
-            </w:r>
-            <w:proofErr w:type="spellStart"/>
-            <w:r>
-              <w:rPr>
-                <w:sz w:val="24"/>
-              </w:rPr>
-              <w:t>float</w:t>
-            </w:r>
-            <w:proofErr w:type="spellEnd"/>
-            <w:r>
-              <w:rPr>
-                <w:sz w:val="24"/>
-              </w:rPr>
-              <w:t>)</w:t>
+              <w:t>32-bit floating point number (float)</w:t>
             </w:r>
           </w:p>
         </w:tc>
@@ -12652,14 +11303,9 @@
       <w:bookmarkStart w:id="50" w:name="_Toc67928360"/>
       <w:r>
         <w:lastRenderedPageBreak/>
-        <w:t xml:space="preserve">Übersicht Software-Architektur des </w:t>
-      </w:r>
-      <w:proofErr w:type="spellStart"/>
-      <w:r>
-        <w:t>SvVis-Dekodierers</w:t>
+        <w:t>Übersicht Software-Architektur des SvVis-Dekodierers</w:t>
       </w:r>
       <w:bookmarkEnd w:id="50"/>
-      <w:proofErr w:type="spellEnd"/>
     </w:p>
     <w:p>
       <w:r>
@@ -12724,180 +11370,107 @@
           <w:sz w:val="24"/>
           <w:szCs w:val="28"/>
         </w:rPr>
-        <w:t xml:space="preserve">Die </w:t>
-      </w:r>
-      <w:proofErr w:type="spellStart"/>
+        <w:t xml:space="preserve">Die serial-interface-API ist </w:t>
+      </w:r>
       <w:r>
         <w:rPr>
           <w:sz w:val="24"/>
           <w:szCs w:val="28"/>
         </w:rPr>
-        <w:t>serial</w:t>
-      </w:r>
-      <w:proofErr w:type="spellEnd"/>
+        <w:t xml:space="preserve">dafür zuständig, dass der Datenstrom Für die Kommunikation abgearbeitet wird. </w:t>
+      </w:r>
       <w:r>
         <w:rPr>
           <w:sz w:val="24"/>
           <w:szCs w:val="28"/>
         </w:rPr>
-        <w:t xml:space="preserve">-interface-API ist </w:t>
+        <w:t>Ob dieser Datenstrom intern gebuffert wird, ist durch das interface nicht festgelegt. In der Implementation dieser Version der Software ist der Empfangsteil gebuffert, aber der Send-Teil</w:t>
       </w:r>
       <w:r>
         <w:rPr>
           <w:sz w:val="24"/>
           <w:szCs w:val="28"/>
         </w:rPr>
-        <w:t xml:space="preserve">dafür zuständig, dass der Datenstrom Für die Kommunikation abgearbeitet wird. </w:t>
-      </w:r>
-      <w:r>
+        <w:t xml:space="preserve"> ist nicht gebuffert</w:t>
+      </w:r>
+    </w:p>
+    <w:p>
+      <w:pPr>
         <w:rPr>
           <w:sz w:val="24"/>
           <w:szCs w:val="28"/>
         </w:rPr>
-        <w:t>Ob dieser Datenstrom intern gebuffert wird, ist durch das interface nicht festgelegt. In der Implementation dieser Version der Software ist der Empfangsteil gebuffert, aber der Send-Teil</w:t>
-      </w:r>
+      </w:pPr>
       <w:r>
         <w:rPr>
           <w:sz w:val="24"/>
           <w:szCs w:val="28"/>
         </w:rPr>
-        <w:t xml:space="preserve"> ist nicht gebuffert</w:t>
-      </w:r>
-    </w:p>
-    <w:p>
-      <w:pPr>
+        <w:t>Der decoder</w:t>
+      </w:r>
+      <w:r>
         <w:rPr>
           <w:sz w:val="24"/>
           <w:szCs w:val="28"/>
         </w:rPr>
-      </w:pPr>
+        <w:t>-thread</w:t>
+      </w:r>
       <w:r>
         <w:rPr>
           <w:sz w:val="24"/>
           <w:szCs w:val="28"/>
         </w:rPr>
-        <w:t xml:space="preserve">Der </w:t>
-      </w:r>
-      <w:proofErr w:type="spellStart"/>
+        <w:t xml:space="preserve"> verarbeitet den Datenstrom in verwendbare Messages. Diese Messages werden dann in </w:t>
+      </w:r>
       <w:r>
         <w:rPr>
           <w:sz w:val="24"/>
           <w:szCs w:val="28"/>
         </w:rPr>
-        <w:t>decoder</w:t>
-      </w:r>
-      <w:proofErr w:type="spellEnd"/>
+        <w:t>der input-</w:t>
+      </w:r>
       <w:r>
         <w:rPr>
           <w:sz w:val="24"/>
           <w:szCs w:val="28"/>
         </w:rPr>
-        <w:t>-thread</w:t>
+        <w:t>queue gespeichert, in der sie vom Hauptprogramm jederzeit abgehol</w:t>
       </w:r>
       <w:r>
         <w:rPr>
           <w:sz w:val="24"/>
           <w:szCs w:val="28"/>
         </w:rPr>
-        <w:t xml:space="preserve"> verarbeitet den Datenstrom in verwendbare Messages. Diese Messages werden dann in </w:t>
+        <w:t>t</w:t>
       </w:r>
       <w:r>
         <w:rPr>
           <w:sz w:val="24"/>
           <w:szCs w:val="28"/>
         </w:rPr>
-        <w:t>der input-</w:t>
-      </w:r>
-      <w:r>
+        <w:t xml:space="preserve"> werden können.</w:t>
+      </w:r>
+    </w:p>
+    <w:p>
+      <w:pPr>
         <w:rPr>
           <w:sz w:val="24"/>
           <w:szCs w:val="28"/>
         </w:rPr>
-        <w:t>queue gespeichert, in der sie vom Hauptprogramm jederzeit abgehol</w:t>
-      </w:r>
+      </w:pPr>
       <w:r>
         <w:rPr>
           <w:sz w:val="24"/>
           <w:szCs w:val="28"/>
         </w:rPr>
-        <w:t>t</w:t>
+        <w:t>Das Hauptprogramm kann Messages senden, welche in der output-queue gespeichert werden. Der encoder-thread wandelt diese</w:t>
       </w:r>
       <w:r>
         <w:rPr>
           <w:sz w:val="24"/>
           <w:szCs w:val="28"/>
         </w:rPr>
-        <w:t xml:space="preserve"> werden können.</w:t>
-      </w:r>
-    </w:p>
-    <w:p>
-      <w:pPr>
-        <w:rPr>
-          <w:sz w:val="24"/>
-          <w:szCs w:val="28"/>
-        </w:rPr>
-      </w:pPr>
-      <w:r>
-        <w:rPr>
-          <w:sz w:val="24"/>
-          <w:szCs w:val="28"/>
-        </w:rPr>
-        <w:t xml:space="preserve">Das Hauptprogramm kann Messages senden, welche in der </w:t>
-      </w:r>
-      <w:proofErr w:type="spellStart"/>
-      <w:r>
-        <w:rPr>
-          <w:sz w:val="24"/>
-          <w:szCs w:val="28"/>
-        </w:rPr>
-        <w:t>output</w:t>
-      </w:r>
-      <w:proofErr w:type="spellEnd"/>
-      <w:r>
-        <w:rPr>
-          <w:sz w:val="24"/>
-          <w:szCs w:val="28"/>
-        </w:rPr>
-        <w:t xml:space="preserve">-queue gespeichert werden. Der </w:t>
-      </w:r>
-      <w:proofErr w:type="spellStart"/>
-      <w:r>
-        <w:rPr>
-          <w:sz w:val="24"/>
-          <w:szCs w:val="28"/>
-        </w:rPr>
-        <w:t>encoder</w:t>
-      </w:r>
-      <w:proofErr w:type="spellEnd"/>
-      <w:r>
-        <w:rPr>
-          <w:sz w:val="24"/>
-          <w:szCs w:val="28"/>
-        </w:rPr>
-        <w:t>-thread wandelt diese</w:t>
-      </w:r>
-      <w:r>
-        <w:rPr>
-          <w:sz w:val="24"/>
-          <w:szCs w:val="28"/>
-        </w:rPr>
-        <w:t xml:space="preserve"> Messages in einen binären Datenstrom um, der durch das Serielle Interface an die </w:t>
-      </w:r>
-      <w:proofErr w:type="spellStart"/>
-      <w:r>
-        <w:rPr>
-          <w:sz w:val="24"/>
-          <w:szCs w:val="28"/>
-        </w:rPr>
-        <w:t>Swarm</w:t>
-      </w:r>
-      <w:proofErr w:type="spellEnd"/>
-      <w:r>
-        <w:rPr>
-          <w:sz w:val="24"/>
-          <w:szCs w:val="28"/>
-        </w:rPr>
-        <w:t xml:space="preserve"> Control weitergibt.</w:t>
+        <w:t xml:space="preserve"> Messages in einen binären Datenstrom um, der durch das Serielle Interface an die Swarm Control weitergibt.</w:t>
       </w:r>
     </w:p>
     <w:p>
@@ -12974,7 +11547,6 @@
         </w:rPr>
         <w:t xml:space="preserve">        </w:t>
       </w:r>
-      <w:proofErr w:type="spellStart"/>
       <w:r>
         <w:rPr>
           <w:rFonts w:cs="Arial"/>
@@ -13002,7 +11574,6 @@
         </w:rPr>
         <w:t>len</w:t>
       </w:r>
-      <w:proofErr w:type="spellEnd"/>
       <w:r>
         <w:rPr>
           <w:rFonts w:cs="Arial"/>
@@ -13051,7 +11622,6 @@
         </w:rPr>
         <w:t>        </w:t>
       </w:r>
-      <w:proofErr w:type="spellStart"/>
       <w:r>
         <w:rPr>
           <w:rFonts w:cs="Arial"/>
@@ -13061,7 +11631,6 @@
         </w:rPr>
         <w:t>tar</w:t>
       </w:r>
-      <w:proofErr w:type="spellEnd"/>
       <w:r>
         <w:rPr>
           <w:rFonts w:cs="Arial"/>
@@ -13089,8 +11658,6 @@
         </w:rPr>
         <w:t>-&gt;</w:t>
       </w:r>
-      <w:proofErr w:type="spellStart"/>
-      <w:proofErr w:type="gramStart"/>
       <w:r>
         <w:rPr>
           <w:rFonts w:cs="Arial"/>
@@ -13100,56 +11667,14 @@
         </w:rPr>
         <w:t>pop</w:t>
       </w:r>
-      <w:proofErr w:type="spellEnd"/>
-      <w:r>
-        <w:rPr>
-          <w:rFonts w:cs="Arial"/>
-          <w:color w:val="000000"/>
-          <w:sz w:val="24"/>
-          <w:lang w:eastAsia="de-AT"/>
-        </w:rPr>
-        <w:t>(</w:t>
-      </w:r>
-      <w:proofErr w:type="spellStart"/>
-      <w:proofErr w:type="gramEnd"/>
-      <w:r>
-        <w:rPr>
-          <w:rFonts w:cs="Arial"/>
-          <w:color w:val="000000"/>
-          <w:sz w:val="24"/>
-          <w:lang w:eastAsia="de-AT"/>
-        </w:rPr>
-        <w:t>recvbuf</w:t>
-      </w:r>
-      <w:proofErr w:type="spellEnd"/>
-      <w:r>
-        <w:rPr>
-          <w:rFonts w:cs="Arial"/>
-          <w:color w:val="000000"/>
-          <w:sz w:val="24"/>
-          <w:lang w:eastAsia="de-AT"/>
-        </w:rPr>
-        <w:t>, </w:t>
-      </w:r>
-      <w:proofErr w:type="spellStart"/>
-      <w:r>
-        <w:rPr>
-          <w:rFonts w:cs="Arial"/>
-          <w:color w:val="000000"/>
-          <w:sz w:val="24"/>
-          <w:lang w:eastAsia="de-AT"/>
-        </w:rPr>
-        <w:t>osWaitForever</w:t>
-      </w:r>
-      <w:proofErr w:type="spellEnd"/>
-      <w:r>
-        <w:rPr>
-          <w:rFonts w:cs="Arial"/>
-          <w:color w:val="000000"/>
-          <w:sz w:val="24"/>
-          <w:lang w:eastAsia="de-AT"/>
-        </w:rPr>
-        <w:t>);</w:t>
+      <w:r>
+        <w:rPr>
+          <w:rFonts w:cs="Arial"/>
+          <w:color w:val="000000"/>
+          <w:sz w:val="24"/>
+          <w:lang w:eastAsia="de-AT"/>
+        </w:rPr>
+        <w:t>(recvbuf, osWaitForever);</w:t>
       </w:r>
     </w:p>
     <w:p>
@@ -13172,8 +11697,6 @@
         </w:rPr>
         <w:t>        </w:t>
       </w:r>
-      <w:proofErr w:type="spellStart"/>
-      <w:proofErr w:type="gramStart"/>
       <w:r>
         <w:rPr>
           <w:rFonts w:cs="Arial"/>
@@ -13201,36 +11724,14 @@
         </w:rPr>
         <w:t>channel</w:t>
       </w:r>
-      <w:proofErr w:type="spellEnd"/>
-      <w:proofErr w:type="gramEnd"/>
-      <w:r>
-        <w:rPr>
-          <w:rFonts w:cs="Arial"/>
-          <w:color w:val="000000"/>
-          <w:sz w:val="24"/>
-          <w:lang w:eastAsia="de-AT"/>
-        </w:rPr>
-        <w:t> = </w:t>
-      </w:r>
-      <w:proofErr w:type="spellStart"/>
-      <w:r>
-        <w:rPr>
-          <w:rFonts w:cs="Arial"/>
-          <w:color w:val="000000"/>
-          <w:sz w:val="24"/>
-          <w:lang w:eastAsia="de-AT"/>
-        </w:rPr>
-        <w:t>recvbuf</w:t>
-      </w:r>
-      <w:proofErr w:type="spellEnd"/>
-      <w:r>
-        <w:rPr>
-          <w:rFonts w:cs="Arial"/>
-          <w:color w:val="000000"/>
-          <w:sz w:val="24"/>
-          <w:lang w:eastAsia="de-AT"/>
-        </w:rPr>
-        <w:t>;</w:t>
+      <w:r>
+        <w:rPr>
+          <w:rFonts w:cs="Arial"/>
+          <w:color w:val="000000"/>
+          <w:sz w:val="24"/>
+          <w:lang w:eastAsia="de-AT"/>
+        </w:rPr>
+        <w:t> = recvbuf;</w:t>
       </w:r>
     </w:p>
     <w:p>
@@ -13251,39 +11752,8 @@
           <w:sz w:val="24"/>
           <w:lang w:eastAsia="de-AT"/>
         </w:rPr>
-        <w:t>        </w:t>
-      </w:r>
-      <w:proofErr w:type="spellStart"/>
-      <w:r>
-        <w:rPr>
-          <w:rFonts w:cs="Arial"/>
-          <w:color w:val="000000"/>
-          <w:sz w:val="24"/>
-          <w:lang w:eastAsia="de-AT"/>
-        </w:rPr>
-        <w:t>maxlen</w:t>
-      </w:r>
-      <w:proofErr w:type="spellEnd"/>
-      <w:r>
-        <w:rPr>
-          <w:rFonts w:cs="Arial"/>
-          <w:color w:val="000000"/>
-          <w:sz w:val="24"/>
-          <w:lang w:eastAsia="de-AT"/>
-        </w:rPr>
-        <w:t> </w:t>
-      </w:r>
-      <w:proofErr w:type="gramStart"/>
-      <w:r>
-        <w:rPr>
-          <w:rFonts w:cs="Arial"/>
-          <w:color w:val="000000"/>
-          <w:sz w:val="24"/>
-          <w:lang w:eastAsia="de-AT"/>
-        </w:rPr>
-        <w:t>= ::</w:t>
-      </w:r>
-      <w:proofErr w:type="spellStart"/>
+        <w:t>        maxlen = ::</w:t>
+      </w:r>
       <w:r>
         <w:rPr>
           <w:rFonts w:cs="Arial"/>
@@ -13293,7 +11763,6 @@
         </w:rPr>
         <w:t>SvVis</w:t>
       </w:r>
-      <w:proofErr w:type="spellEnd"/>
       <w:r>
         <w:rPr>
           <w:rFonts w:cs="Arial"/>
@@ -13303,7 +11772,6 @@
         </w:rPr>
         <w:t>::</w:t>
       </w:r>
-      <w:proofErr w:type="gramEnd"/>
       <w:r>
         <w:rPr>
           <w:rFonts w:cs="Arial"/>
@@ -13322,7 +11790,6 @@
         </w:rPr>
         <w:t>(</w:t>
       </w:r>
-      <w:proofErr w:type="spellStart"/>
       <w:r>
         <w:rPr>
           <w:rFonts w:cs="Arial"/>
@@ -13350,7 +11817,6 @@
         </w:rPr>
         <w:t>channel</w:t>
       </w:r>
-      <w:proofErr w:type="spellEnd"/>
       <w:r>
         <w:rPr>
           <w:rFonts w:cs="Arial"/>
@@ -13381,8 +11847,6 @@
         </w:rPr>
         <w:t>        </w:t>
       </w:r>
-      <w:proofErr w:type="spellStart"/>
-      <w:proofErr w:type="gramStart"/>
       <w:r>
         <w:rPr>
           <w:rFonts w:cs="Arial"/>
@@ -13392,7 +11856,78 @@
         </w:rPr>
         <w:t>memset</w:t>
       </w:r>
-      <w:proofErr w:type="spellEnd"/>
+      <w:r>
+        <w:rPr>
+          <w:rFonts w:cs="Arial"/>
+          <w:color w:val="000000"/>
+          <w:sz w:val="24"/>
+          <w:lang w:eastAsia="de-AT"/>
+        </w:rPr>
+        <w:t>(&amp;</w:t>
+      </w:r>
+      <w:r>
+        <w:rPr>
+          <w:rFonts w:cs="Arial"/>
+          <w:color w:val="001080"/>
+          <w:sz w:val="24"/>
+          <w:lang w:eastAsia="de-AT"/>
+        </w:rPr>
+        <w:t>msg</w:t>
+      </w:r>
+      <w:r>
+        <w:rPr>
+          <w:rFonts w:cs="Arial"/>
+          <w:color w:val="000000"/>
+          <w:sz w:val="24"/>
+          <w:lang w:eastAsia="de-AT"/>
+        </w:rPr>
+        <w:t>.</w:t>
+      </w:r>
+      <w:r>
+        <w:rPr>
+          <w:rFonts w:cs="Arial"/>
+          <w:color w:val="001080"/>
+          <w:sz w:val="24"/>
+          <w:lang w:eastAsia="de-AT"/>
+        </w:rPr>
+        <w:t>data</w:t>
+      </w:r>
+      <w:r>
+        <w:rPr>
+          <w:rFonts w:cs="Arial"/>
+          <w:color w:val="000000"/>
+          <w:sz w:val="24"/>
+          <w:lang w:eastAsia="de-AT"/>
+        </w:rPr>
+        <w:t>, </w:t>
+      </w:r>
+      <w:r>
+        <w:rPr>
+          <w:rFonts w:cs="Arial"/>
+          <w:color w:val="098658"/>
+          <w:sz w:val="24"/>
+          <w:lang w:eastAsia="de-AT"/>
+        </w:rPr>
+        <w:t>0</w:t>
+      </w:r>
+      <w:r>
+        <w:rPr>
+          <w:rFonts w:cs="Arial"/>
+          <w:color w:val="000000"/>
+          <w:sz w:val="24"/>
+          <w:lang w:eastAsia="de-AT"/>
+        </w:rPr>
+        <w:t>, </w:t>
+      </w:r>
+      <w:r>
+        <w:rPr>
+          <w:rFonts w:cs="Arial"/>
+          <w:color w:val="0000FF"/>
+          <w:sz w:val="24"/>
+          <w:lang w:eastAsia="de-AT"/>
+        </w:rPr>
+        <w:t>sizeof</w:t>
+      </w:r>
       <w:r>
         <w:rPr>
           <w:rFonts w:cs="Arial"/>
@@ -13402,17 +11937,6 @@
         </w:rPr>
         <w:t>(</w:t>
       </w:r>
-      <w:proofErr w:type="gramEnd"/>
-      <w:r>
-        <w:rPr>
-          <w:rFonts w:cs="Arial"/>
-          <w:color w:val="000000"/>
-          <w:sz w:val="24"/>
-          <w:lang w:eastAsia="de-AT"/>
-        </w:rPr>
-        <w:t>&amp;</w:t>
-      </w:r>
-      <w:proofErr w:type="spellStart"/>
       <w:r>
         <w:rPr>
           <w:rFonts w:cs="Arial"/>
@@ -13440,83 +11964,6 @@
         </w:rPr>
         <w:t>data</w:t>
       </w:r>
-      <w:proofErr w:type="spellEnd"/>
-      <w:r>
-        <w:rPr>
-          <w:rFonts w:cs="Arial"/>
-          <w:color w:val="000000"/>
-          <w:sz w:val="24"/>
-          <w:lang w:eastAsia="de-AT"/>
-        </w:rPr>
-        <w:t>, </w:t>
-      </w:r>
-      <w:r>
-        <w:rPr>
-          <w:rFonts w:cs="Arial"/>
-          <w:color w:val="098658"/>
-          <w:sz w:val="24"/>
-          <w:lang w:eastAsia="de-AT"/>
-        </w:rPr>
-        <w:t>0</w:t>
-      </w:r>
-      <w:r>
-        <w:rPr>
-          <w:rFonts w:cs="Arial"/>
-          <w:color w:val="000000"/>
-          <w:sz w:val="24"/>
-          <w:lang w:eastAsia="de-AT"/>
-        </w:rPr>
-        <w:t>, </w:t>
-      </w:r>
-      <w:proofErr w:type="spellStart"/>
-      <w:r>
-        <w:rPr>
-          <w:rFonts w:cs="Arial"/>
-          <w:color w:val="0000FF"/>
-          <w:sz w:val="24"/>
-          <w:lang w:eastAsia="de-AT"/>
-        </w:rPr>
-        <w:t>sizeof</w:t>
-      </w:r>
-      <w:proofErr w:type="spellEnd"/>
-      <w:r>
-        <w:rPr>
-          <w:rFonts w:cs="Arial"/>
-          <w:color w:val="000000"/>
-          <w:sz w:val="24"/>
-          <w:lang w:eastAsia="de-AT"/>
-        </w:rPr>
-        <w:t>(</w:t>
-      </w:r>
-      <w:proofErr w:type="spellStart"/>
-      <w:r>
-        <w:rPr>
-          <w:rFonts w:cs="Arial"/>
-          <w:color w:val="001080"/>
-          <w:sz w:val="24"/>
-          <w:lang w:eastAsia="de-AT"/>
-        </w:rPr>
-        <w:t>msg</w:t>
-      </w:r>
-      <w:r>
-        <w:rPr>
-          <w:rFonts w:cs="Arial"/>
-          <w:color w:val="000000"/>
-          <w:sz w:val="24"/>
-          <w:lang w:eastAsia="de-AT"/>
-        </w:rPr>
-        <w:t>.</w:t>
-      </w:r>
-      <w:r>
-        <w:rPr>
-          <w:rFonts w:cs="Arial"/>
-          <w:color w:val="001080"/>
-          <w:sz w:val="24"/>
-          <w:lang w:eastAsia="de-AT"/>
-        </w:rPr>
-        <w:t>data</w:t>
-      </w:r>
-      <w:proofErr w:type="spellEnd"/>
       <w:r>
         <w:rPr>
           <w:rFonts w:cs="Arial"/>
@@ -13554,108 +12001,28 @@
           <w:sz w:val="24"/>
           <w:szCs w:val="28"/>
         </w:rPr>
-        <w:t xml:space="preserve"> </w:t>
-      </w:r>
-      <w:proofErr w:type="spellStart"/>
+        <w:t xml:space="preserve"> undverarbeitet das erste Byte als </w:t>
+      </w:r>
       <w:r>
         <w:rPr>
           <w:sz w:val="24"/>
           <w:szCs w:val="28"/>
         </w:rPr>
-        <w:t>undverarbeitet</w:t>
-      </w:r>
-      <w:proofErr w:type="spellEnd"/>
+        <w:t>C</w:t>
+      </w:r>
       <w:r>
         <w:rPr>
           <w:sz w:val="24"/>
           <w:szCs w:val="28"/>
         </w:rPr>
-        <w:t xml:space="preserve"> das erste Byte als </w:t>
+        <w:t>hannel-Nummer</w:t>
       </w:r>
       <w:r>
         <w:rPr>
           <w:sz w:val="24"/>
           <w:szCs w:val="28"/>
         </w:rPr>
-        <w:t>C</w:t>
-      </w:r>
-      <w:r>
-        <w:rPr>
-          <w:sz w:val="24"/>
-          <w:szCs w:val="28"/>
-        </w:rPr>
-        <w:t>hannel-Nummer</w:t>
-      </w:r>
-      <w:r>
-        <w:rPr>
-          <w:sz w:val="24"/>
-          <w:szCs w:val="28"/>
-        </w:rPr>
-        <w:t xml:space="preserve">. Danach muss zwischen </w:t>
-      </w:r>
-      <w:proofErr w:type="spellStart"/>
-      <w:r>
-        <w:rPr>
-          <w:sz w:val="24"/>
-          <w:szCs w:val="28"/>
-        </w:rPr>
-        <w:t>string</w:t>
-      </w:r>
-      <w:proofErr w:type="spellEnd"/>
-      <w:r>
-        <w:rPr>
-          <w:sz w:val="24"/>
-          <w:szCs w:val="28"/>
-        </w:rPr>
-        <w:t xml:space="preserve">-messages und nicht-string </w:t>
-      </w:r>
-      <w:proofErr w:type="spellStart"/>
-      <w:r>
-        <w:rPr>
-          <w:sz w:val="24"/>
-          <w:szCs w:val="28"/>
-        </w:rPr>
-        <w:t>messages</w:t>
-      </w:r>
-      <w:proofErr w:type="spellEnd"/>
-      <w:r>
-        <w:rPr>
-          <w:sz w:val="24"/>
-          <w:szCs w:val="28"/>
-        </w:rPr>
-        <w:t xml:space="preserve"> unterschieden werden. Während die Länge bei nicht-string-messages durch den 1-Byte </w:t>
-      </w:r>
-      <w:proofErr w:type="spellStart"/>
-      <w:r>
-        <w:rPr>
-          <w:sz w:val="24"/>
-          <w:szCs w:val="28"/>
-        </w:rPr>
-        <w:t>header</w:t>
-      </w:r>
-      <w:proofErr w:type="spellEnd"/>
-      <w:r>
-        <w:rPr>
-          <w:sz w:val="24"/>
-          <w:szCs w:val="28"/>
-        </w:rPr>
-        <w:t xml:space="preserve"> vorgegeben ist, endet eine </w:t>
-      </w:r>
-      <w:proofErr w:type="spellStart"/>
-      <w:r>
-        <w:rPr>
-          <w:sz w:val="24"/>
-          <w:szCs w:val="28"/>
-        </w:rPr>
-        <w:t>Strin</w:t>
-      </w:r>
-      <w:proofErr w:type="spellEnd"/>
-      <w:r>
-        <w:rPr>
-          <w:sz w:val="24"/>
-          <w:szCs w:val="28"/>
-        </w:rPr>
-        <w:t xml:space="preserve">-Message mit dem </w:t>
+        <w:t xml:space="preserve">. Danach muss zwischen string-messages und nicht-string messages unterschieden werden. Während die Länge bei nicht-string-messages durch den 1-Byte header vorgegeben ist, endet eine Strin-Message mit dem </w:t>
       </w:r>
       <w:r>
         <w:rPr>
@@ -13720,19 +12087,8 @@
           <w:sz w:val="24"/>
           <w:lang w:eastAsia="de-AT"/>
         </w:rPr>
-        <w:t>            // handle non-string </w:t>
-      </w:r>
-      <w:proofErr w:type="spellStart"/>
-      <w:r>
-        <w:rPr>
-          <w:rFonts w:cs="Arial"/>
-          <w:color w:val="008000"/>
-          <w:sz w:val="24"/>
-          <w:lang w:eastAsia="de-AT"/>
-        </w:rPr>
-        <w:t>messages</w:t>
-      </w:r>
-      <w:proofErr w:type="spellEnd"/>
+        <w:t>            // handle non-string messages</w:t>
+      </w:r>
     </w:p>
     <w:p>
       <w:pPr>
@@ -13754,7 +12110,6 @@
         </w:rPr>
         <w:t>            </w:t>
       </w:r>
-      <w:proofErr w:type="spellStart"/>
       <w:r>
         <w:rPr>
           <w:rFonts w:cs="Arial"/>
@@ -13764,7 +12119,6 @@
         </w:rPr>
         <w:t>while</w:t>
       </w:r>
-      <w:proofErr w:type="spellEnd"/>
       <w:r>
         <w:rPr>
           <w:rFonts w:cs="Arial"/>
@@ -13774,7 +12128,6 @@
         </w:rPr>
         <w:t> (</w:t>
       </w:r>
-      <w:proofErr w:type="spellStart"/>
       <w:r>
         <w:rPr>
           <w:rFonts w:cs="Arial"/>
@@ -13802,35 +12155,14 @@
         </w:rPr>
         <w:t>len</w:t>
       </w:r>
-      <w:proofErr w:type="spellEnd"/>
-      <w:r>
-        <w:rPr>
-          <w:rFonts w:cs="Arial"/>
-          <w:color w:val="000000"/>
-          <w:sz w:val="24"/>
-          <w:lang w:eastAsia="de-AT"/>
-        </w:rPr>
-        <w:t> &lt; </w:t>
-      </w:r>
-      <w:proofErr w:type="spellStart"/>
-      <w:r>
-        <w:rPr>
-          <w:rFonts w:cs="Arial"/>
-          <w:color w:val="000000"/>
-          <w:sz w:val="24"/>
-          <w:lang w:eastAsia="de-AT"/>
-        </w:rPr>
-        <w:t>maxlen</w:t>
-      </w:r>
-      <w:proofErr w:type="spellEnd"/>
-      <w:r>
-        <w:rPr>
-          <w:rFonts w:cs="Arial"/>
-          <w:color w:val="000000"/>
-          <w:sz w:val="24"/>
-          <w:lang w:eastAsia="de-AT"/>
-        </w:rPr>
-        <w:t>)</w:t>
+      <w:r>
+        <w:rPr>
+          <w:rFonts w:cs="Arial"/>
+          <w:color w:val="000000"/>
+          <w:sz w:val="24"/>
+          <w:lang w:eastAsia="de-AT"/>
+        </w:rPr>
+        <w:t> &lt; maxlen)</w:t>
       </w:r>
     </w:p>
     <w:p>
@@ -13874,7 +12206,6 @@
         </w:rPr>
         <w:t>                </w:t>
       </w:r>
-      <w:proofErr w:type="spellStart"/>
       <w:r>
         <w:rPr>
           <w:rFonts w:cs="Arial"/>
@@ -13884,7 +12215,6 @@
         </w:rPr>
         <w:t>tar</w:t>
       </w:r>
-      <w:proofErr w:type="spellEnd"/>
       <w:r>
         <w:rPr>
           <w:rFonts w:cs="Arial"/>
@@ -13912,8 +12242,6 @@
         </w:rPr>
         <w:t>-&gt;</w:t>
       </w:r>
-      <w:proofErr w:type="spellStart"/>
-      <w:proofErr w:type="gramStart"/>
       <w:r>
         <w:rPr>
           <w:rFonts w:cs="Arial"/>
@@ -13923,56 +12251,14 @@
         </w:rPr>
         <w:t>pop</w:t>
       </w:r>
-      <w:proofErr w:type="spellEnd"/>
-      <w:r>
-        <w:rPr>
-          <w:rFonts w:cs="Arial"/>
-          <w:color w:val="000000"/>
-          <w:sz w:val="24"/>
-          <w:lang w:eastAsia="de-AT"/>
-        </w:rPr>
-        <w:t>(</w:t>
-      </w:r>
-      <w:proofErr w:type="spellStart"/>
-      <w:proofErr w:type="gramEnd"/>
-      <w:r>
-        <w:rPr>
-          <w:rFonts w:cs="Arial"/>
-          <w:color w:val="000000"/>
-          <w:sz w:val="24"/>
-          <w:lang w:eastAsia="de-AT"/>
-        </w:rPr>
-        <w:t>recvbuf</w:t>
-      </w:r>
-      <w:proofErr w:type="spellEnd"/>
-      <w:r>
-        <w:rPr>
-          <w:rFonts w:cs="Arial"/>
-          <w:color w:val="000000"/>
-          <w:sz w:val="24"/>
-          <w:lang w:eastAsia="de-AT"/>
-        </w:rPr>
-        <w:t>, </w:t>
-      </w:r>
-      <w:proofErr w:type="spellStart"/>
-      <w:r>
-        <w:rPr>
-          <w:rFonts w:cs="Arial"/>
-          <w:color w:val="000000"/>
-          <w:sz w:val="24"/>
-          <w:lang w:eastAsia="de-AT"/>
-        </w:rPr>
-        <w:t>osWaitForever</w:t>
-      </w:r>
-      <w:proofErr w:type="spellEnd"/>
-      <w:r>
-        <w:rPr>
-          <w:rFonts w:cs="Arial"/>
-          <w:color w:val="000000"/>
-          <w:sz w:val="24"/>
-          <w:lang w:eastAsia="de-AT"/>
-        </w:rPr>
-        <w:t>);</w:t>
+      <w:r>
+        <w:rPr>
+          <w:rFonts w:cs="Arial"/>
+          <w:color w:val="000000"/>
+          <w:sz w:val="24"/>
+          <w:lang w:eastAsia="de-AT"/>
+        </w:rPr>
+        <w:t>(recvbuf, osWaitForever);</w:t>
       </w:r>
     </w:p>
     <w:p>
@@ -13995,7 +12281,6 @@
         </w:rPr>
         <w:t>                </w:t>
       </w:r>
-      <w:proofErr w:type="gramStart"/>
       <w:r>
         <w:rPr>
           <w:rFonts w:cs="Arial"/>
@@ -14014,7 +12299,6 @@
         </w:rPr>
         <w:t>(</w:t>
       </w:r>
-      <w:proofErr w:type="gramEnd"/>
       <w:r>
         <w:rPr>
           <w:rFonts w:cs="Arial"/>
@@ -14346,39 +12630,8 @@
           <w:sz w:val="24"/>
           <w:lang w:eastAsia="de-AT"/>
         </w:rPr>
-        <w:t>// handle </w:t>
-      </w:r>
-      <w:proofErr w:type="spellStart"/>
-      <w:r>
-        <w:rPr>
-          <w:rFonts w:cs="Arial"/>
-          <w:color w:val="008000"/>
-          <w:sz w:val="24"/>
-          <w:lang w:eastAsia="de-AT"/>
-        </w:rPr>
-        <w:t>string</w:t>
-      </w:r>
-      <w:proofErr w:type="spellEnd"/>
-      <w:r>
-        <w:rPr>
-          <w:rFonts w:cs="Arial"/>
-          <w:color w:val="008000"/>
-          <w:sz w:val="24"/>
-          <w:lang w:eastAsia="de-AT"/>
-        </w:rPr>
-        <w:t> </w:t>
-      </w:r>
-      <w:proofErr w:type="spellStart"/>
-      <w:r>
-        <w:rPr>
-          <w:rFonts w:cs="Arial"/>
-          <w:color w:val="008000"/>
-          <w:sz w:val="24"/>
-          <w:lang w:eastAsia="de-AT"/>
-        </w:rPr>
-        <w:t>message</w:t>
-      </w:r>
-      <w:proofErr w:type="spellEnd"/>
+        <w:t>// handle string message</w:t>
+      </w:r>
     </w:p>
     <w:p>
       <w:pPr>
@@ -14400,7 +12653,6 @@
         </w:rPr>
         <w:t>            </w:t>
       </w:r>
-      <w:proofErr w:type="spellStart"/>
       <w:r>
         <w:rPr>
           <w:rFonts w:cs="Arial"/>
@@ -14410,46 +12662,14 @@
         </w:rPr>
         <w:t>while</w:t>
       </w:r>
-      <w:proofErr w:type="spellEnd"/>
-      <w:r>
-        <w:rPr>
-          <w:rFonts w:cs="Arial"/>
-          <w:color w:val="000000"/>
-          <w:sz w:val="24"/>
-          <w:lang w:eastAsia="de-AT"/>
-        </w:rPr>
-        <w:t> (</w:t>
-      </w:r>
-      <w:proofErr w:type="spellStart"/>
-      <w:proofErr w:type="gramStart"/>
-      <w:r>
-        <w:rPr>
-          <w:rFonts w:cs="Arial"/>
-          <w:color w:val="000000"/>
-          <w:sz w:val="24"/>
-          <w:lang w:eastAsia="de-AT"/>
-        </w:rPr>
-        <w:t>recvbuf</w:t>
-      </w:r>
-      <w:proofErr w:type="spellEnd"/>
-      <w:r>
-        <w:rPr>
-          <w:rFonts w:cs="Arial"/>
-          <w:color w:val="000000"/>
-          <w:sz w:val="24"/>
-          <w:lang w:eastAsia="de-AT"/>
-        </w:rPr>
-        <w:t> !</w:t>
-      </w:r>
-      <w:proofErr w:type="gramEnd"/>
-      <w:r>
-        <w:rPr>
-          <w:rFonts w:cs="Arial"/>
-          <w:color w:val="000000"/>
-          <w:sz w:val="24"/>
-          <w:lang w:eastAsia="de-AT"/>
-        </w:rPr>
-        <w:t>= </w:t>
+      <w:r>
+        <w:rPr>
+          <w:rFonts w:cs="Arial"/>
+          <w:color w:val="000000"/>
+          <w:sz w:val="24"/>
+          <w:lang w:eastAsia="de-AT"/>
+        </w:rPr>
+        <w:t> (recvbuf != </w:t>
       </w:r>
       <w:r>
         <w:rPr>
@@ -14529,7 +12749,6 @@
         </w:rPr>
         <w:t>                </w:t>
       </w:r>
-      <w:proofErr w:type="spellStart"/>
       <w:r>
         <w:rPr>
           <w:rFonts w:cs="Arial"/>
@@ -14539,7 +12758,6 @@
         </w:rPr>
         <w:t>tar</w:t>
       </w:r>
-      <w:proofErr w:type="spellEnd"/>
       <w:r>
         <w:rPr>
           <w:rFonts w:cs="Arial"/>
@@ -14576,8 +12794,6 @@
         </w:rPr>
         <w:t>&gt;</w:t>
       </w:r>
-      <w:proofErr w:type="spellStart"/>
-      <w:proofErr w:type="gramStart"/>
       <w:r>
         <w:rPr>
           <w:rFonts w:cs="Arial"/>
@@ -14587,56 +12803,14 @@
         </w:rPr>
         <w:t>pop</w:t>
       </w:r>
-      <w:proofErr w:type="spellEnd"/>
-      <w:r>
-        <w:rPr>
-          <w:rFonts w:cs="Arial"/>
-          <w:color w:val="000000"/>
-          <w:sz w:val="24"/>
-          <w:lang w:eastAsia="de-AT"/>
-        </w:rPr>
-        <w:t>(</w:t>
-      </w:r>
-      <w:proofErr w:type="spellStart"/>
-      <w:proofErr w:type="gramEnd"/>
-      <w:r>
-        <w:rPr>
-          <w:rFonts w:cs="Arial"/>
-          <w:color w:val="000000"/>
-          <w:sz w:val="24"/>
-          <w:lang w:eastAsia="de-AT"/>
-        </w:rPr>
-        <w:t>recvbuf</w:t>
-      </w:r>
-      <w:proofErr w:type="spellEnd"/>
-      <w:r>
-        <w:rPr>
-          <w:rFonts w:cs="Arial"/>
-          <w:color w:val="000000"/>
-          <w:sz w:val="24"/>
-          <w:lang w:eastAsia="de-AT"/>
-        </w:rPr>
-        <w:t>, </w:t>
-      </w:r>
-      <w:proofErr w:type="spellStart"/>
-      <w:r>
-        <w:rPr>
-          <w:rFonts w:cs="Arial"/>
-          <w:color w:val="000000"/>
-          <w:sz w:val="24"/>
-          <w:lang w:eastAsia="de-AT"/>
-        </w:rPr>
-        <w:t>osWaitForever</w:t>
-      </w:r>
-      <w:proofErr w:type="spellEnd"/>
-      <w:r>
-        <w:rPr>
-          <w:rFonts w:cs="Arial"/>
-          <w:color w:val="000000"/>
-          <w:sz w:val="24"/>
-          <w:lang w:eastAsia="de-AT"/>
-        </w:rPr>
-        <w:t>);</w:t>
+      <w:r>
+        <w:rPr>
+          <w:rFonts w:cs="Arial"/>
+          <w:color w:val="000000"/>
+          <w:sz w:val="24"/>
+          <w:lang w:eastAsia="de-AT"/>
+        </w:rPr>
+        <w:t>(recvbuf, osWaitForever);</w:t>
       </w:r>
       <w:r>
         <w:rPr>
@@ -14668,7 +12842,6 @@
         </w:rPr>
         <w:t>                </w:t>
       </w:r>
-      <w:proofErr w:type="gramStart"/>
       <w:r>
         <w:rPr>
           <w:rFonts w:cs="Arial"/>
@@ -14687,7 +12860,6 @@
         </w:rPr>
         <w:t>(</w:t>
       </w:r>
-      <w:proofErr w:type="gramEnd"/>
       <w:r>
         <w:rPr>
           <w:rFonts w:cs="Arial"/>
@@ -14892,7 +13064,6 @@
         </w:rPr>
         <w:t>            </w:t>
       </w:r>
-      <w:proofErr w:type="spellStart"/>
       <w:r>
         <w:rPr>
           <w:rFonts w:cs="Arial"/>
@@ -14938,8 +13109,6 @@
         </w:rPr>
         <w:t>raw</w:t>
       </w:r>
-      <w:proofErr w:type="spellEnd"/>
-      <w:proofErr w:type="gramStart"/>
       <w:r>
         <w:rPr>
           <w:rFonts w:cs="Arial"/>
@@ -14949,8 +13118,6 @@
         </w:rPr>
         <w:t>[::</w:t>
       </w:r>
-      <w:proofErr w:type="spellStart"/>
-      <w:proofErr w:type="gramEnd"/>
       <w:r>
         <w:rPr>
           <w:rFonts w:cs="Arial"/>
@@ -14960,7 +13127,6 @@
         </w:rPr>
         <w:t>SvVis</w:t>
       </w:r>
-      <w:proofErr w:type="spellEnd"/>
       <w:r>
         <w:rPr>
           <w:rFonts w:cs="Arial"/>
@@ -15229,8 +13395,6 @@
         </w:rPr>
         <w:t xml:space="preserve">            </w:t>
       </w:r>
-      <w:proofErr w:type="spellStart"/>
-      <w:proofErr w:type="gramStart"/>
       <w:r>
         <w:rPr>
           <w:rFonts w:cs="Arial"/>
@@ -15240,7 +13404,6 @@
         </w:rPr>
         <w:t>if</w:t>
       </w:r>
-      <w:proofErr w:type="spellEnd"/>
       <w:r>
         <w:rPr>
           <w:rFonts w:cs="Arial"/>
@@ -15250,7 +13413,6 @@
         </w:rPr>
         <w:t>(</w:t>
       </w:r>
-      <w:proofErr w:type="gramEnd"/>
       <w:r>
         <w:rPr>
           <w:rFonts w:cs="Arial"/>
@@ -15342,17 +13504,7 @@
           <w:sz w:val="24"/>
           <w:lang w:eastAsia="de-AT"/>
         </w:rPr>
-        <w:t>            </w:t>
-      </w:r>
-      <w:proofErr w:type="gramStart"/>
-      <w:r>
-        <w:rPr>
-          <w:rFonts w:cs="Arial"/>
-          <w:color w:val="000000"/>
-          <w:sz w:val="24"/>
-          <w:lang w:eastAsia="de-AT"/>
-        </w:rPr>
-        <w:t>{</w:t>
+        <w:t>            {</w:t>
       </w:r>
       <w:r>
         <w:rPr>
@@ -15361,37 +13513,7 @@
           <w:sz w:val="24"/>
           <w:lang w:eastAsia="de-AT"/>
         </w:rPr>
-        <w:t>  </w:t>
-      </w:r>
-      <w:proofErr w:type="gramEnd"/>
-      <w:r>
-        <w:rPr>
-          <w:rFonts w:cs="Arial"/>
-          <w:color w:val="008000"/>
-          <w:sz w:val="24"/>
-          <w:lang w:eastAsia="de-AT"/>
-        </w:rPr>
-        <w:t> // </w:t>
-      </w:r>
-      <w:proofErr w:type="spellStart"/>
-      <w:r>
-        <w:rPr>
-          <w:rFonts w:cs="Arial"/>
-          <w:color w:val="008000"/>
-          <w:sz w:val="24"/>
-          <w:lang w:eastAsia="de-AT"/>
-        </w:rPr>
-        <w:t>aq</w:t>
-      </w:r>
-      <w:proofErr w:type="spellEnd"/>
-      <w:r>
-        <w:rPr>
-          <w:rFonts w:cs="Arial"/>
-          <w:color w:val="008000"/>
-          <w:sz w:val="24"/>
-          <w:lang w:eastAsia="de-AT"/>
-        </w:rPr>
-        <w:t> off</w:t>
+        <w:t>   // aq off</w:t>
       </w:r>
     </w:p>
     <w:p>
@@ -15459,7 +13581,6 @@
         </w:rPr>
         <w:t>event_flags</w:t>
       </w:r>
-      <w:proofErr w:type="gramStart"/>
       <w:r>
         <w:rPr>
           <w:rFonts w:cs="Arial"/>
@@ -15487,7 +13608,6 @@
         </w:rPr>
         <w:t>::</w:t>
       </w:r>
-      <w:proofErr w:type="gramEnd"/>
       <w:r>
         <w:rPr>
           <w:rFonts w:cs="Arial"/>
@@ -15632,7 +13752,6 @@
         </w:rPr>
         <w:t>            </w:t>
       </w:r>
-      <w:proofErr w:type="spellStart"/>
       <w:r>
         <w:rPr>
           <w:rFonts w:cs="Arial"/>
@@ -15642,7 +13761,6 @@
         </w:rPr>
         <w:t>else</w:t>
       </w:r>
-      <w:proofErr w:type="spellEnd"/>
       <w:r>
         <w:rPr>
           <w:rFonts w:cs="Arial"/>
@@ -15652,8 +13770,6 @@
         </w:rPr>
         <w:t> </w:t>
       </w:r>
-      <w:proofErr w:type="spellStart"/>
-      <w:proofErr w:type="gramStart"/>
       <w:r>
         <w:rPr>
           <w:rFonts w:cs="Arial"/>
@@ -15663,7 +13779,6 @@
         </w:rPr>
         <w:t>if</w:t>
       </w:r>
-      <w:proofErr w:type="spellEnd"/>
       <w:r>
         <w:rPr>
           <w:rFonts w:cs="Arial"/>
@@ -15673,7 +13788,6 @@
         </w:rPr>
         <w:t>(</w:t>
       </w:r>
-      <w:proofErr w:type="gramEnd"/>
       <w:r>
         <w:rPr>
           <w:rFonts w:cs="Arial"/>
@@ -15765,17 +13879,7 @@
           <w:sz w:val="24"/>
           <w:lang w:eastAsia="de-AT"/>
         </w:rPr>
-        <w:t>            </w:t>
-      </w:r>
-      <w:proofErr w:type="gramStart"/>
-      <w:r>
-        <w:rPr>
-          <w:rFonts w:cs="Arial"/>
-          <w:color w:val="000000"/>
-          <w:sz w:val="24"/>
-          <w:lang w:eastAsia="de-AT"/>
-        </w:rPr>
-        <w:t>{</w:t>
+        <w:t>            {</w:t>
       </w:r>
       <w:r>
         <w:rPr>
@@ -15784,37 +13888,7 @@
           <w:sz w:val="24"/>
           <w:lang w:eastAsia="de-AT"/>
         </w:rPr>
-        <w:t>  </w:t>
-      </w:r>
-      <w:proofErr w:type="gramEnd"/>
-      <w:r>
-        <w:rPr>
-          <w:rFonts w:cs="Arial"/>
-          <w:color w:val="008000"/>
-          <w:sz w:val="24"/>
-          <w:lang w:eastAsia="de-AT"/>
-        </w:rPr>
-        <w:t> // </w:t>
-      </w:r>
-      <w:proofErr w:type="spellStart"/>
-      <w:r>
-        <w:rPr>
-          <w:rFonts w:cs="Arial"/>
-          <w:color w:val="008000"/>
-          <w:sz w:val="24"/>
-          <w:lang w:eastAsia="de-AT"/>
-        </w:rPr>
-        <w:t>aq</w:t>
-      </w:r>
-      <w:proofErr w:type="spellEnd"/>
-      <w:r>
-        <w:rPr>
-          <w:rFonts w:cs="Arial"/>
-          <w:color w:val="008000"/>
-          <w:sz w:val="24"/>
-          <w:lang w:eastAsia="de-AT"/>
-        </w:rPr>
-        <w:t> on</w:t>
+        <w:t>   // aq on</w:t>
       </w:r>
     </w:p>
     <w:p>
@@ -15882,7 +13956,6 @@
         </w:rPr>
         <w:t>event_flags</w:t>
       </w:r>
-      <w:proofErr w:type="gramStart"/>
       <w:r>
         <w:rPr>
           <w:rFonts w:cs="Arial"/>
@@ -15910,7 +13983,6 @@
         </w:rPr>
         <w:t>::</w:t>
       </w:r>
-      <w:proofErr w:type="gramEnd"/>
       <w:r>
         <w:rPr>
           <w:rFonts w:cs="Arial"/>
@@ -15971,7 +14043,6 @@
         </w:rPr>
         <w:t>            </w:t>
       </w:r>
-      <w:proofErr w:type="spellStart"/>
       <w:r>
         <w:rPr>
           <w:rFonts w:cs="Arial"/>
@@ -15981,7 +14052,6 @@
         </w:rPr>
         <w:t>else</w:t>
       </w:r>
-      <w:proofErr w:type="spellEnd"/>
     </w:p>
     <w:p>
       <w:pPr>
@@ -16001,17 +14071,7 @@
           <w:sz w:val="24"/>
           <w:lang w:eastAsia="de-AT"/>
         </w:rPr>
-        <w:t>            </w:t>
-      </w:r>
-      <w:proofErr w:type="gramStart"/>
-      <w:r>
-        <w:rPr>
-          <w:rFonts w:cs="Arial"/>
-          <w:color w:val="000000"/>
-          <w:sz w:val="24"/>
-          <w:lang w:eastAsia="de-AT"/>
-        </w:rPr>
-        <w:t>{</w:t>
+        <w:t>            {</w:t>
       </w:r>
       <w:r>
         <w:rPr>
@@ -16020,49 +14080,8 @@
           <w:sz w:val="24"/>
           <w:lang w:eastAsia="de-AT"/>
         </w:rPr>
-        <w:t>  </w:t>
-      </w:r>
-      <w:proofErr w:type="gramEnd"/>
-      <w:r>
-        <w:rPr>
-          <w:rFonts w:cs="Arial"/>
-          <w:color w:val="008000"/>
-          <w:sz w:val="24"/>
-          <w:lang w:eastAsia="de-AT"/>
-        </w:rPr>
-        <w:t> // </w:t>
-      </w:r>
-      <w:proofErr w:type="spellStart"/>
-      <w:r>
-        <w:rPr>
-          <w:rFonts w:cs="Arial"/>
-          <w:color w:val="008000"/>
-          <w:sz w:val="24"/>
-          <w:lang w:eastAsia="de-AT"/>
-        </w:rPr>
-        <w:t>string</w:t>
-      </w:r>
-      <w:proofErr w:type="spellEnd"/>
-      <w:r>
-        <w:rPr>
-          <w:rFonts w:cs="Arial"/>
-          <w:color w:val="008000"/>
-          <w:sz w:val="24"/>
-          <w:lang w:eastAsia="de-AT"/>
-        </w:rPr>
-        <w:t> </w:t>
-      </w:r>
-      <w:proofErr w:type="spellStart"/>
-      <w:r>
-        <w:rPr>
-          <w:rFonts w:cs="Arial"/>
-          <w:color w:val="008000"/>
-          <w:sz w:val="24"/>
-          <w:lang w:eastAsia="de-AT"/>
-        </w:rPr>
-        <w:t>message</w:t>
-      </w:r>
-      <w:proofErr w:type="spellEnd"/>
+        <w:t>   // string message</w:t>
+      </w:r>
     </w:p>
     <w:p>
       <w:pPr>
@@ -16208,105 +14227,25 @@
           <w:sz w:val="24"/>
           <w:lang w:eastAsia="de-AT"/>
         </w:rPr>
-        <w:t xml:space="preserve">Dieser Code Handelt die </w:t>
-      </w:r>
-      <w:proofErr w:type="spellStart"/>
-      <w:r>
-        <w:rPr>
-          <w:rFonts w:cs="Arial"/>
-          <w:color w:val="000000"/>
-          <w:sz w:val="24"/>
-          <w:lang w:eastAsia="de-AT"/>
-        </w:rPr>
-        <w:t>Aq</w:t>
-      </w:r>
-      <w:proofErr w:type="spellEnd"/>
-      <w:r>
-        <w:rPr>
-          <w:rFonts w:cs="Arial"/>
-          <w:color w:val="000000"/>
-          <w:sz w:val="24"/>
-          <w:lang w:eastAsia="de-AT"/>
-        </w:rPr>
-        <w:t xml:space="preserve">-on und </w:t>
-      </w:r>
-      <w:proofErr w:type="spellStart"/>
-      <w:r>
-        <w:rPr>
-          <w:rFonts w:cs="Arial"/>
-          <w:color w:val="000000"/>
-          <w:sz w:val="24"/>
-          <w:lang w:eastAsia="de-AT"/>
-        </w:rPr>
-        <w:t>Aq</w:t>
-      </w:r>
-      <w:proofErr w:type="spellEnd"/>
-      <w:r>
-        <w:rPr>
-          <w:rFonts w:cs="Arial"/>
-          <w:color w:val="000000"/>
-          <w:sz w:val="24"/>
-          <w:lang w:eastAsia="de-AT"/>
-        </w:rPr>
-        <w:t xml:space="preserve">-off Events. </w:t>
-      </w:r>
-      <w:r>
-        <w:rPr>
-          <w:rFonts w:cs="Arial"/>
-          <w:color w:val="000000"/>
-          <w:sz w:val="24"/>
-          <w:lang w:eastAsia="de-AT"/>
-        </w:rPr>
-        <w:t xml:space="preserve">Die Kontrolle ist über die von RTOS zur Verfügung gestellten </w:t>
-      </w:r>
-      <w:proofErr w:type="spellStart"/>
-      <w:r>
-        <w:rPr>
-          <w:rFonts w:cs="Arial"/>
-          <w:color w:val="000000"/>
-          <w:sz w:val="24"/>
-          <w:lang w:eastAsia="de-AT"/>
-        </w:rPr>
-        <w:t>EventFlags</w:t>
-      </w:r>
-      <w:proofErr w:type="spellEnd"/>
-      <w:r>
-        <w:rPr>
-          <w:rFonts w:cs="Arial"/>
-          <w:color w:val="000000"/>
-          <w:sz w:val="24"/>
-          <w:lang w:eastAsia="de-AT"/>
-        </w:rPr>
-        <w:t xml:space="preserve"> gelöst.</w:t>
-      </w:r>
-      <w:r>
-        <w:rPr>
-          <w:rFonts w:cs="Arial"/>
-          <w:color w:val="000000"/>
-          <w:sz w:val="24"/>
-          <w:lang w:eastAsia="de-AT"/>
-        </w:rPr>
-        <w:t xml:space="preserve"> Zusätzlich wird bei einem </w:t>
-      </w:r>
-      <w:proofErr w:type="spellStart"/>
-      <w:r>
-        <w:rPr>
-          <w:rFonts w:cs="Arial"/>
-          <w:color w:val="000000"/>
-          <w:sz w:val="24"/>
-          <w:lang w:eastAsia="de-AT"/>
-        </w:rPr>
-        <w:t>Aq</w:t>
-      </w:r>
-      <w:proofErr w:type="spellEnd"/>
-      <w:r>
-        <w:rPr>
-          <w:rFonts w:cs="Arial"/>
-          <w:color w:val="000000"/>
-          <w:sz w:val="24"/>
-          <w:lang w:eastAsia="de-AT"/>
-        </w:rPr>
-        <w:t>-off-Event die sende Queue geleert.</w:t>
+        <w:t xml:space="preserve">Dieser Code Handelt die Aq-on und Aq-off Events. </w:t>
+      </w:r>
+      <w:r>
+        <w:rPr>
+          <w:rFonts w:cs="Arial"/>
+          <w:color w:val="000000"/>
+          <w:sz w:val="24"/>
+          <w:lang w:eastAsia="de-AT"/>
+        </w:rPr>
+        <w:t>Die Kontrolle ist über die von RTOS zur Verfügung gestellten EventFlags gelöst.</w:t>
+      </w:r>
+      <w:r>
+        <w:rPr>
+          <w:rFonts w:cs="Arial"/>
+          <w:color w:val="000000"/>
+          <w:sz w:val="24"/>
+          <w:lang w:eastAsia="de-AT"/>
+        </w:rPr>
+        <w:t xml:space="preserve"> Zusätzlich wird bei einem Aq-off-Event die sende Queue geleert.</w:t>
       </w:r>
     </w:p>
     <w:p>
@@ -16336,27 +14275,7 @@
           <w:sz w:val="24"/>
           <w:lang w:eastAsia="de-AT"/>
         </w:rPr>
-        <w:t xml:space="preserve"> </w:t>
-      </w:r>
-      <w:proofErr w:type="spellStart"/>
-      <w:r>
-        <w:rPr>
-          <w:rFonts w:cs="Arial"/>
-          <w:color w:val="000000"/>
-          <w:sz w:val="24"/>
-          <w:lang w:eastAsia="de-AT"/>
-        </w:rPr>
-        <w:t>Aq</w:t>
-      </w:r>
-      <w:proofErr w:type="spellEnd"/>
-      <w:r>
-        <w:rPr>
-          <w:rFonts w:cs="Arial"/>
-          <w:color w:val="000000"/>
-          <w:sz w:val="24"/>
-          <w:lang w:eastAsia="de-AT"/>
-        </w:rPr>
-        <w:t xml:space="preserve">-Events </w:t>
+        <w:t xml:space="preserve"> Aq-Events </w:t>
       </w:r>
       <w:r>
         <w:rPr>
@@ -16374,47 +14293,7 @@
           <w:sz w:val="24"/>
           <w:lang w:eastAsia="de-AT"/>
         </w:rPr>
-        <w:t xml:space="preserve"> von der </w:t>
-      </w:r>
-      <w:proofErr w:type="spellStart"/>
-      <w:r>
-        <w:rPr>
-          <w:rFonts w:cs="Arial"/>
-          <w:color w:val="000000"/>
-          <w:sz w:val="24"/>
-          <w:lang w:eastAsia="de-AT"/>
-        </w:rPr>
-        <w:t>SvVis</w:t>
-      </w:r>
-      <w:proofErr w:type="spellEnd"/>
-      <w:r>
-        <w:rPr>
-          <w:rFonts w:cs="Arial"/>
-          <w:color w:val="000000"/>
-          <w:sz w:val="24"/>
-          <w:lang w:eastAsia="de-AT"/>
-        </w:rPr>
-        <w:t xml:space="preserve">-Software </w:t>
-      </w:r>
-      <w:proofErr w:type="spellStart"/>
-      <w:r>
-        <w:rPr>
-          <w:rFonts w:cs="Arial"/>
-          <w:color w:val="000000"/>
-          <w:sz w:val="24"/>
-          <w:lang w:eastAsia="de-AT"/>
-        </w:rPr>
-        <w:t>vorgegebn</w:t>
-      </w:r>
-      <w:proofErr w:type="spellEnd"/>
-      <w:r>
-        <w:rPr>
-          <w:rFonts w:cs="Arial"/>
-          <w:color w:val="000000"/>
-          <w:sz w:val="24"/>
-          <w:lang w:eastAsia="de-AT"/>
-        </w:rPr>
-        <w:t>.</w:t>
+        <w:t xml:space="preserve"> von der SvVis-Software vorgegebn.</w:t>
       </w:r>
     </w:p>
     <w:p>
@@ -16509,7 +14388,6 @@
         </w:rPr>
         <w:t>__NO_RETURN </w:t>
       </w:r>
-      <w:proofErr w:type="spellStart"/>
       <w:r>
         <w:rPr>
           <w:rFonts w:ascii="Consolas" w:hAnsi="Consolas"/>
@@ -16520,7 +14398,6 @@
         </w:rPr>
         <w:t>void</w:t>
       </w:r>
-      <w:proofErr w:type="spellEnd"/>
       <w:r>
         <w:rPr>
           <w:rFonts w:ascii="Consolas" w:hAnsi="Consolas"/>
@@ -16531,8 +14408,6 @@
         </w:rPr>
         <w:t> </w:t>
       </w:r>
-      <w:proofErr w:type="spellStart"/>
-      <w:proofErr w:type="gramStart"/>
       <w:r>
         <w:rPr>
           <w:rFonts w:ascii="Consolas" w:hAnsi="Consolas"/>
@@ -16543,7 +14418,6 @@
         </w:rPr>
         <w:t>SvVis</w:t>
       </w:r>
-      <w:proofErr w:type="spellEnd"/>
       <w:r>
         <w:rPr>
           <w:rFonts w:ascii="Consolas" w:hAnsi="Consolas"/>
@@ -16554,8 +14428,6 @@
         </w:rPr>
         <w:t>::</w:t>
       </w:r>
-      <w:proofErr w:type="spellStart"/>
-      <w:proofErr w:type="gramEnd"/>
       <w:r>
         <w:rPr>
           <w:rFonts w:ascii="Consolas" w:hAnsi="Consolas"/>
@@ -16566,7 +14438,6 @@
         </w:rPr>
         <w:t>SvVis</w:t>
       </w:r>
-      <w:proofErr w:type="spellEnd"/>
       <w:r>
         <w:rPr>
           <w:rFonts w:ascii="Consolas" w:hAnsi="Consolas"/>
@@ -16577,7 +14448,6 @@
         </w:rPr>
         <w:t>::</w:t>
       </w:r>
-      <w:proofErr w:type="spellStart"/>
       <w:r>
         <w:rPr>
           <w:rFonts w:ascii="Consolas" w:hAnsi="Consolas"/>
@@ -16588,7 +14458,6 @@
         </w:rPr>
         <w:t>func_send</w:t>
       </w:r>
-      <w:proofErr w:type="spellEnd"/>
       <w:r>
         <w:rPr>
           <w:rFonts w:ascii="Consolas" w:hAnsi="Consolas"/>
@@ -16599,7 +14468,6 @@
         </w:rPr>
         <w:t>(</w:t>
       </w:r>
-      <w:proofErr w:type="spellStart"/>
       <w:r>
         <w:rPr>
           <w:rFonts w:ascii="Consolas" w:hAnsi="Consolas"/>
@@ -16610,7 +14478,6 @@
         </w:rPr>
         <w:t>void</w:t>
       </w:r>
-      <w:proofErr w:type="spellEnd"/>
       <w:r>
         <w:rPr>
           <w:rFonts w:ascii="Consolas" w:hAnsi="Consolas"/>
@@ -16619,10 +14486,13 @@
           <w:szCs w:val="21"/>
           <w:lang w:eastAsia="de-AT"/>
         </w:rPr>
-        <w:t> *</w:t>
-      </w:r>
-      <w:proofErr w:type="spellStart"/>
-      <w:r>
+        <w:t> *this_void)</w:t>
+      </w:r>
+    </w:p>
+    <w:p>
+      <w:pPr>
+        <w:shd w:val="clear" w:color="auto" w:fill="FFFFFF"/>
+        <w:spacing w:line="285" w:lineRule="atLeast"/>
         <w:rPr>
           <w:rFonts w:ascii="Consolas" w:hAnsi="Consolas"/>
           <w:color w:val="000000"/>
@@ -16630,9 +14500,7 @@
           <w:szCs w:val="21"/>
           <w:lang w:eastAsia="de-AT"/>
         </w:rPr>
-        <w:t>this_void</w:t>
-      </w:r>
-      <w:proofErr w:type="spellEnd"/>
+      </w:pPr>
       <w:r>
         <w:rPr>
           <w:rFonts w:ascii="Consolas" w:hAnsi="Consolas"/>
@@ -16641,7 +14509,7 @@
           <w:szCs w:val="21"/>
           <w:lang w:eastAsia="de-AT"/>
         </w:rPr>
-        <w:t>)</w:t>
+        <w:t>{</w:t>
       </w:r>
     </w:p>
     <w:p>
@@ -16664,44 +14532,8 @@
           <w:szCs w:val="21"/>
           <w:lang w:eastAsia="de-AT"/>
         </w:rPr>
-        <w:t>{</w:t>
-      </w:r>
-    </w:p>
-    <w:p>
-      <w:pPr>
-        <w:shd w:val="clear" w:color="auto" w:fill="FFFFFF"/>
-        <w:spacing w:line="285" w:lineRule="atLeast"/>
-        <w:rPr>
-          <w:rFonts w:ascii="Consolas" w:hAnsi="Consolas"/>
-          <w:color w:val="000000"/>
-          <w:sz w:val="21"/>
-          <w:szCs w:val="21"/>
-          <w:lang w:eastAsia="de-AT"/>
-        </w:rPr>
-      </w:pPr>
-      <w:r>
-        <w:rPr>
-          <w:rFonts w:ascii="Consolas" w:hAnsi="Consolas"/>
-          <w:color w:val="000000"/>
-          <w:sz w:val="21"/>
-          <w:szCs w:val="21"/>
-          <w:lang w:eastAsia="de-AT"/>
-        </w:rPr>
-        <w:t>    </w:t>
-      </w:r>
-      <w:proofErr w:type="gramStart"/>
-      <w:r>
-        <w:rPr>
-          <w:rFonts w:ascii="Consolas" w:hAnsi="Consolas"/>
-          <w:color w:val="000000"/>
-          <w:sz w:val="21"/>
-          <w:szCs w:val="21"/>
-          <w:lang w:eastAsia="de-AT"/>
-        </w:rPr>
-        <w:t>::</w:t>
-      </w:r>
-      <w:proofErr w:type="spellStart"/>
-      <w:proofErr w:type="gramEnd"/>
+        <w:t>    ::</w:t>
+      </w:r>
       <w:r>
         <w:rPr>
           <w:rFonts w:ascii="Consolas" w:hAnsi="Consolas"/>
@@ -16712,7 +14544,6 @@
         </w:rPr>
         <w:t>SvVis</w:t>
       </w:r>
-      <w:proofErr w:type="spellEnd"/>
       <w:r>
         <w:rPr>
           <w:rFonts w:ascii="Consolas" w:hAnsi="Consolas"/>
@@ -16721,53 +14552,8 @@
           <w:szCs w:val="21"/>
           <w:lang w:eastAsia="de-AT"/>
         </w:rPr>
-        <w:t>::</w:t>
-      </w:r>
-      <w:proofErr w:type="spellStart"/>
-      <w:r>
-        <w:rPr>
-          <w:rFonts w:ascii="Consolas" w:hAnsi="Consolas"/>
-          <w:color w:val="000000"/>
-          <w:sz w:val="21"/>
-          <w:szCs w:val="21"/>
-          <w:lang w:eastAsia="de-AT"/>
-        </w:rPr>
-        <w:t>SvVis</w:t>
-      </w:r>
-      <w:proofErr w:type="spellEnd"/>
-      <w:r>
-        <w:rPr>
-          <w:rFonts w:ascii="Consolas" w:hAnsi="Consolas"/>
-          <w:color w:val="000000"/>
-          <w:sz w:val="21"/>
-          <w:szCs w:val="21"/>
-          <w:lang w:eastAsia="de-AT"/>
-        </w:rPr>
-        <w:t> *</w:t>
-      </w:r>
-      <w:proofErr w:type="spellStart"/>
-      <w:r>
-        <w:rPr>
-          <w:rFonts w:ascii="Consolas" w:hAnsi="Consolas"/>
-          <w:color w:val="000000"/>
-          <w:sz w:val="21"/>
-          <w:szCs w:val="21"/>
-          <w:lang w:eastAsia="de-AT"/>
-        </w:rPr>
-        <w:t>tar</w:t>
-      </w:r>
-      <w:proofErr w:type="spellEnd"/>
-      <w:r>
-        <w:rPr>
-          <w:rFonts w:ascii="Consolas" w:hAnsi="Consolas"/>
-          <w:color w:val="000000"/>
-          <w:sz w:val="21"/>
-          <w:szCs w:val="21"/>
-          <w:lang w:eastAsia="de-AT"/>
-        </w:rPr>
-        <w:t> = (::</w:t>
-      </w:r>
-      <w:proofErr w:type="spellStart"/>
+        <w:t>::SvVis *tar = (::</w:t>
+      </w:r>
       <w:r>
         <w:rPr>
           <w:rFonts w:ascii="Consolas" w:hAnsi="Consolas"/>
@@ -16778,7 +14564,6 @@
         </w:rPr>
         <w:t>SvVis</w:t>
       </w:r>
-      <w:proofErr w:type="spellEnd"/>
       <w:r>
         <w:rPr>
           <w:rFonts w:ascii="Consolas" w:hAnsi="Consolas"/>
@@ -16787,10 +14572,13 @@
           <w:szCs w:val="21"/>
           <w:lang w:eastAsia="de-AT"/>
         </w:rPr>
-        <w:t>::</w:t>
-      </w:r>
-      <w:proofErr w:type="spellStart"/>
-      <w:r>
+        <w:t>::SvVis*)this_void;</w:t>
+      </w:r>
+    </w:p>
+    <w:p>
+      <w:pPr>
+        <w:shd w:val="clear" w:color="auto" w:fill="FFFFFF"/>
+        <w:spacing w:line="285" w:lineRule="atLeast"/>
         <w:rPr>
           <w:rFonts w:ascii="Consolas" w:hAnsi="Consolas"/>
           <w:color w:val="000000"/>
@@ -16798,9 +14586,7 @@
           <w:szCs w:val="21"/>
           <w:lang w:eastAsia="de-AT"/>
         </w:rPr>
-        <w:t>SvVis</w:t>
-      </w:r>
-      <w:proofErr w:type="spellEnd"/>
+      </w:pPr>
       <w:r>
         <w:rPr>
           <w:rFonts w:ascii="Consolas" w:hAnsi="Consolas"/>
@@ -16809,66 +14595,8 @@
           <w:szCs w:val="21"/>
           <w:lang w:eastAsia="de-AT"/>
         </w:rPr>
-        <w:t>*)</w:t>
-      </w:r>
-      <w:proofErr w:type="spellStart"/>
-      <w:r>
-        <w:rPr>
-          <w:rFonts w:ascii="Consolas" w:hAnsi="Consolas"/>
-          <w:color w:val="000000"/>
-          <w:sz w:val="21"/>
-          <w:szCs w:val="21"/>
-          <w:lang w:eastAsia="de-AT"/>
-        </w:rPr>
-        <w:t>this_void</w:t>
-      </w:r>
-      <w:proofErr w:type="spellEnd"/>
-      <w:r>
-        <w:rPr>
-          <w:rFonts w:ascii="Consolas" w:hAnsi="Consolas"/>
-          <w:color w:val="000000"/>
-          <w:sz w:val="21"/>
-          <w:szCs w:val="21"/>
-          <w:lang w:eastAsia="de-AT"/>
-        </w:rPr>
-        <w:t>;</w:t>
-      </w:r>
-    </w:p>
-    <w:p>
-      <w:pPr>
-        <w:shd w:val="clear" w:color="auto" w:fill="FFFFFF"/>
-        <w:spacing w:line="285" w:lineRule="atLeast"/>
-        <w:rPr>
-          <w:rFonts w:ascii="Consolas" w:hAnsi="Consolas"/>
-          <w:color w:val="000000"/>
-          <w:sz w:val="21"/>
-          <w:szCs w:val="21"/>
-          <w:lang w:eastAsia="de-AT"/>
-        </w:rPr>
-      </w:pPr>
-      <w:r>
-        <w:rPr>
-          <w:rFonts w:ascii="Consolas" w:hAnsi="Consolas"/>
-          <w:color w:val="000000"/>
-          <w:sz w:val="21"/>
-          <w:szCs w:val="21"/>
-          <w:lang w:eastAsia="de-AT"/>
-        </w:rPr>
-        <w:t>    </w:t>
-      </w:r>
-      <w:proofErr w:type="gramStart"/>
-      <w:r>
-        <w:rPr>
-          <w:rFonts w:ascii="Consolas" w:hAnsi="Consolas"/>
-          <w:color w:val="000000"/>
-          <w:sz w:val="21"/>
-          <w:szCs w:val="21"/>
-          <w:lang w:eastAsia="de-AT"/>
-        </w:rPr>
-        <w:t>::</w:t>
-      </w:r>
-      <w:proofErr w:type="spellStart"/>
-      <w:proofErr w:type="gramEnd"/>
+        <w:t>    ::</w:t>
+      </w:r>
       <w:r>
         <w:rPr>
           <w:rFonts w:ascii="Consolas" w:hAnsi="Consolas"/>
@@ -16879,7 +14607,6 @@
         </w:rPr>
         <w:t>SvVis</w:t>
       </w:r>
-      <w:proofErr w:type="spellEnd"/>
       <w:r>
         <w:rPr>
           <w:rFonts w:ascii="Consolas" w:hAnsi="Consolas"/>
@@ -16890,7 +14617,6 @@
         </w:rPr>
         <w:t>::</w:t>
       </w:r>
-      <w:proofErr w:type="spellStart"/>
       <w:r>
         <w:rPr>
           <w:rFonts w:ascii="Consolas" w:hAnsi="Consolas"/>
@@ -16901,7 +14627,6 @@
         </w:rPr>
         <w:t>message_t</w:t>
       </w:r>
-      <w:proofErr w:type="spellEnd"/>
       <w:r>
         <w:rPr>
           <w:rFonts w:ascii="Consolas" w:hAnsi="Consolas"/>
@@ -16910,10 +14635,13 @@
           <w:szCs w:val="21"/>
           <w:lang w:eastAsia="de-AT"/>
         </w:rPr>
-        <w:t> </w:t>
-      </w:r>
-      <w:proofErr w:type="spellStart"/>
-      <w:r>
+        <w:t> msg;</w:t>
+      </w:r>
+    </w:p>
+    <w:p>
+      <w:pPr>
+        <w:shd w:val="clear" w:color="auto" w:fill="FFFFFF"/>
+        <w:spacing w:line="285" w:lineRule="atLeast"/>
         <w:rPr>
           <w:rFonts w:ascii="Consolas" w:hAnsi="Consolas"/>
           <w:color w:val="000000"/>
@@ -16921,9 +14649,7 @@
           <w:szCs w:val="21"/>
           <w:lang w:eastAsia="de-AT"/>
         </w:rPr>
-        <w:t>msg</w:t>
-      </w:r>
-      <w:proofErr w:type="spellEnd"/>
+      </w:pPr>
       <w:r>
         <w:rPr>
           <w:rFonts w:ascii="Consolas" w:hAnsi="Consolas"/>
@@ -16932,33 +14658,8 @@
           <w:szCs w:val="21"/>
           <w:lang w:eastAsia="de-AT"/>
         </w:rPr>
-        <w:t>;</w:t>
-      </w:r>
-    </w:p>
-    <w:p>
-      <w:pPr>
-        <w:shd w:val="clear" w:color="auto" w:fill="FFFFFF"/>
-        <w:spacing w:line="285" w:lineRule="atLeast"/>
-        <w:rPr>
-          <w:rFonts w:ascii="Consolas" w:hAnsi="Consolas"/>
-          <w:color w:val="000000"/>
-          <w:sz w:val="21"/>
-          <w:szCs w:val="21"/>
-          <w:lang w:eastAsia="de-AT"/>
-        </w:rPr>
-      </w:pPr>
-      <w:r>
-        <w:rPr>
-          <w:rFonts w:ascii="Consolas" w:hAnsi="Consolas"/>
-          <w:color w:val="000000"/>
-          <w:sz w:val="21"/>
-          <w:szCs w:val="21"/>
-          <w:lang w:eastAsia="de-AT"/>
-        </w:rPr>
         <w:t>    </w:t>
       </w:r>
-      <w:proofErr w:type="spellStart"/>
-      <w:proofErr w:type="gramStart"/>
       <w:r>
         <w:rPr>
           <w:rFonts w:ascii="Consolas" w:hAnsi="Consolas"/>
@@ -16969,7 +14670,6 @@
         </w:rPr>
         <w:t>for</w:t>
       </w:r>
-      <w:proofErr w:type="spellEnd"/>
       <w:r>
         <w:rPr>
           <w:rFonts w:ascii="Consolas" w:hAnsi="Consolas"/>
@@ -16978,18 +14678,7 @@
           <w:szCs w:val="21"/>
           <w:lang w:eastAsia="de-AT"/>
         </w:rPr>
-        <w:t>(</w:t>
-      </w:r>
-      <w:proofErr w:type="gramEnd"/>
-      <w:r>
-        <w:rPr>
-          <w:rFonts w:ascii="Consolas" w:hAnsi="Consolas"/>
-          <w:color w:val="000000"/>
-          <w:sz w:val="21"/>
-          <w:szCs w:val="21"/>
-          <w:lang w:eastAsia="de-AT"/>
-        </w:rPr>
-        <w:t>;;)</w:t>
+        <w:t>(;;)</w:t>
       </w:r>
     </w:p>
     <w:p>
@@ -17190,7 +14879,6 @@
         </w:rPr>
         <w:t>event_flags</w:t>
       </w:r>
-      <w:proofErr w:type="gramStart"/>
       <w:r>
         <w:rPr>
           <w:rFonts w:ascii="Consolas" w:hAnsi="Consolas"/>
@@ -17221,7 +14909,6 @@
         </w:rPr>
         <w:t>::</w:t>
       </w:r>
-      <w:proofErr w:type="gramEnd"/>
       <w:r>
         <w:rPr>
           <w:rFonts w:ascii="Consolas" w:hAnsi="Consolas"/>
@@ -17265,7 +14952,6 @@
         </w:rPr>
         <w:t>        </w:t>
       </w:r>
-      <w:proofErr w:type="spellStart"/>
       <w:r>
         <w:rPr>
           <w:rFonts w:ascii="Consolas" w:hAnsi="Consolas"/>
@@ -17276,7 +14962,6 @@
         </w:rPr>
         <w:t>tar</w:t>
       </w:r>
-      <w:proofErr w:type="spellEnd"/>
       <w:r>
         <w:rPr>
           <w:rFonts w:ascii="Consolas" w:hAnsi="Consolas"/>
@@ -17307,8 +14992,6 @@
         </w:rPr>
         <w:t>-&gt;</w:t>
       </w:r>
-      <w:proofErr w:type="spellStart"/>
-      <w:proofErr w:type="gramStart"/>
       <w:r>
         <w:rPr>
           <w:rFonts w:ascii="Consolas" w:hAnsi="Consolas"/>
@@ -17319,7 +15002,6 @@
         </w:rPr>
         <w:t>put</w:t>
       </w:r>
-      <w:proofErr w:type="spellEnd"/>
       <w:r>
         <w:rPr>
           <w:rFonts w:ascii="Consolas" w:hAnsi="Consolas"/>
@@ -17330,8 +15012,6 @@
         </w:rPr>
         <w:t>(</w:t>
       </w:r>
-      <w:proofErr w:type="spellStart"/>
-      <w:proofErr w:type="gramEnd"/>
       <w:r>
         <w:rPr>
           <w:rFonts w:ascii="Consolas" w:hAnsi="Consolas"/>
@@ -17362,7 +15042,6 @@
         </w:rPr>
         <w:t>channel</w:t>
       </w:r>
-      <w:proofErr w:type="spellEnd"/>
       <w:r>
         <w:rPr>
           <w:rFonts w:ascii="Consolas" w:hAnsi="Consolas"/>
@@ -17371,10 +15050,13 @@
           <w:szCs w:val="21"/>
           <w:lang w:eastAsia="de-AT"/>
         </w:rPr>
-        <w:t>, </w:t>
-      </w:r>
-      <w:proofErr w:type="spellStart"/>
-      <w:r>
+        <w:t>, osWaitForever);</w:t>
+      </w:r>
+    </w:p>
+    <w:p>
+      <w:pPr>
+        <w:shd w:val="clear" w:color="auto" w:fill="FFFFFF"/>
+        <w:spacing w:line="285" w:lineRule="atLeast"/>
         <w:rPr>
           <w:rFonts w:ascii="Consolas" w:hAnsi="Consolas"/>
           <w:color w:val="000000"/>
@@ -17382,9 +15064,7 @@
           <w:szCs w:val="21"/>
           <w:lang w:eastAsia="de-AT"/>
         </w:rPr>
-        <w:t>osWaitForever</w:t>
-      </w:r>
-      <w:proofErr w:type="spellEnd"/>
+      </w:pPr>
       <w:r>
         <w:rPr>
           <w:rFonts w:ascii="Consolas" w:hAnsi="Consolas"/>
@@ -17393,32 +15073,8 @@
           <w:szCs w:val="21"/>
           <w:lang w:eastAsia="de-AT"/>
         </w:rPr>
-        <w:t>);</w:t>
-      </w:r>
-    </w:p>
-    <w:p>
-      <w:pPr>
-        <w:shd w:val="clear" w:color="auto" w:fill="FFFFFF"/>
-        <w:spacing w:line="285" w:lineRule="atLeast"/>
-        <w:rPr>
-          <w:rFonts w:ascii="Consolas" w:hAnsi="Consolas"/>
-          <w:color w:val="000000"/>
-          <w:sz w:val="21"/>
-          <w:szCs w:val="21"/>
-          <w:lang w:eastAsia="de-AT"/>
-        </w:rPr>
-      </w:pPr>
-      <w:r>
-        <w:rPr>
-          <w:rFonts w:ascii="Consolas" w:hAnsi="Consolas"/>
-          <w:color w:val="000000"/>
-          <w:sz w:val="21"/>
-          <w:szCs w:val="21"/>
-          <w:lang w:eastAsia="de-AT"/>
-        </w:rPr>
         <w:t>        </w:t>
       </w:r>
-      <w:proofErr w:type="spellStart"/>
       <w:r>
         <w:rPr>
           <w:rFonts w:ascii="Consolas" w:hAnsi="Consolas"/>
@@ -17429,7 +15085,6 @@
         </w:rPr>
         <w:t>tar</w:t>
       </w:r>
-      <w:proofErr w:type="spellEnd"/>
       <w:r>
         <w:rPr>
           <w:rFonts w:ascii="Consolas" w:hAnsi="Consolas"/>
@@ -17460,7 +15115,6 @@
         </w:rPr>
         <w:t>-&gt;</w:t>
       </w:r>
-      <w:proofErr w:type="spellStart"/>
       <w:r>
         <w:rPr>
           <w:rFonts w:ascii="Consolas" w:hAnsi="Consolas"/>
@@ -17469,9 +15123,161 @@
           <w:szCs w:val="21"/>
           <w:lang w:eastAsia="de-AT"/>
         </w:rPr>
-        <w:t>put_</w:t>
-      </w:r>
-      <w:proofErr w:type="gramStart"/>
+        <w:t>put_blocking</w:t>
+      </w:r>
+      <w:r>
+        <w:rPr>
+          <w:rFonts w:ascii="Consolas" w:hAnsi="Consolas"/>
+          <w:color w:val="000000"/>
+          <w:sz w:val="21"/>
+          <w:szCs w:val="21"/>
+          <w:lang w:eastAsia="de-AT"/>
+        </w:rPr>
+        <w:t>(</w:t>
+      </w:r>
+      <w:r>
+        <w:rPr>
+          <w:rFonts w:ascii="Consolas" w:hAnsi="Consolas"/>
+          <w:color w:val="001080"/>
+          <w:sz w:val="21"/>
+          <w:szCs w:val="21"/>
+          <w:lang w:eastAsia="de-AT"/>
+        </w:rPr>
+        <w:t>msg</w:t>
+      </w:r>
+      <w:r>
+        <w:rPr>
+          <w:rFonts w:ascii="Consolas" w:hAnsi="Consolas"/>
+          <w:color w:val="000000"/>
+          <w:sz w:val="21"/>
+          <w:szCs w:val="21"/>
+          <w:lang w:eastAsia="de-AT"/>
+        </w:rPr>
+        <w:t>.</w:t>
+      </w:r>
+      <w:r>
+        <w:rPr>
+          <w:rFonts w:ascii="Consolas" w:hAnsi="Consolas"/>
+          <w:color w:val="001080"/>
+          <w:sz w:val="21"/>
+          <w:szCs w:val="21"/>
+          <w:lang w:eastAsia="de-AT"/>
+        </w:rPr>
+        <w:t>data</w:t>
+      </w:r>
+      <w:r>
+        <w:rPr>
+          <w:rFonts w:ascii="Consolas" w:hAnsi="Consolas"/>
+          <w:color w:val="000000"/>
+          <w:sz w:val="21"/>
+          <w:szCs w:val="21"/>
+          <w:lang w:eastAsia="de-AT"/>
+        </w:rPr>
+        <w:t>.</w:t>
+      </w:r>
+      <w:r>
+        <w:rPr>
+          <w:rFonts w:ascii="Consolas" w:hAnsi="Consolas"/>
+          <w:color w:val="001080"/>
+          <w:sz w:val="21"/>
+          <w:szCs w:val="21"/>
+          <w:lang w:eastAsia="de-AT"/>
+        </w:rPr>
+        <w:t>raw</w:t>
+      </w:r>
+      <w:r>
+        <w:rPr>
+          <w:rFonts w:ascii="Consolas" w:hAnsi="Consolas"/>
+          <w:color w:val="000000"/>
+          <w:sz w:val="21"/>
+          <w:szCs w:val="21"/>
+          <w:lang w:eastAsia="de-AT"/>
+        </w:rPr>
+        <w:t>, </w:t>
+      </w:r>
+      <w:r>
+        <w:rPr>
+          <w:rFonts w:ascii="Consolas" w:hAnsi="Consolas"/>
+          <w:color w:val="001080"/>
+          <w:sz w:val="21"/>
+          <w:szCs w:val="21"/>
+          <w:lang w:eastAsia="de-AT"/>
+        </w:rPr>
+        <w:t>msg</w:t>
+      </w:r>
+      <w:r>
+        <w:rPr>
+          <w:rFonts w:ascii="Consolas" w:hAnsi="Consolas"/>
+          <w:color w:val="000000"/>
+          <w:sz w:val="21"/>
+          <w:szCs w:val="21"/>
+          <w:lang w:eastAsia="de-AT"/>
+        </w:rPr>
+        <w:t>.</w:t>
+      </w:r>
+      <w:r>
+        <w:rPr>
+          <w:rFonts w:ascii="Consolas" w:hAnsi="Consolas"/>
+          <w:color w:val="001080"/>
+          <w:sz w:val="21"/>
+          <w:szCs w:val="21"/>
+          <w:lang w:eastAsia="de-AT"/>
+        </w:rPr>
+        <w:t>len</w:t>
+      </w:r>
+      <w:r>
+        <w:rPr>
+          <w:rFonts w:ascii="Consolas" w:hAnsi="Consolas"/>
+          <w:color w:val="000000"/>
+          <w:sz w:val="21"/>
+          <w:szCs w:val="21"/>
+          <w:lang w:eastAsia="de-AT"/>
+        </w:rPr>
+        <w:t>);</w:t>
+      </w:r>
+    </w:p>
+    <w:p>
+      <w:pPr>
+        <w:shd w:val="clear" w:color="auto" w:fill="FFFFFF"/>
+        <w:spacing w:line="285" w:lineRule="atLeast"/>
+        <w:rPr>
+          <w:rFonts w:ascii="Consolas" w:hAnsi="Consolas"/>
+          <w:color w:val="000000"/>
+          <w:sz w:val="21"/>
+          <w:szCs w:val="21"/>
+          <w:lang w:eastAsia="de-AT"/>
+        </w:rPr>
+      </w:pPr>
+      <w:r>
+        <w:rPr>
+          <w:rFonts w:ascii="Consolas" w:hAnsi="Consolas"/>
+          <w:color w:val="000000"/>
+          <w:sz w:val="21"/>
+          <w:szCs w:val="21"/>
+          <w:lang w:eastAsia="de-AT"/>
+        </w:rPr>
+        <w:t>        </w:t>
+      </w:r>
+      <w:r>
+        <w:rPr>
+          <w:rFonts w:ascii="Consolas" w:hAnsi="Consolas"/>
+          <w:color w:val="AF00DB"/>
+          <w:sz w:val="21"/>
+          <w:szCs w:val="21"/>
+          <w:lang w:eastAsia="de-AT"/>
+        </w:rPr>
+        <w:t>if</w:t>
+      </w:r>
+      <w:r>
+        <w:rPr>
+          <w:rFonts w:ascii="Consolas" w:hAnsi="Consolas"/>
+          <w:color w:val="000000"/>
+          <w:sz w:val="21"/>
+          <w:szCs w:val="21"/>
+          <w:lang w:eastAsia="de-AT"/>
+        </w:rPr>
+        <w:t>(</w:t>
+      </w:r>
       <w:r>
         <w:rPr>
           <w:rFonts w:ascii="Consolas" w:hAnsi="Consolas"/>
@@ -17480,9 +15286,8 @@
           <w:szCs w:val="21"/>
           <w:lang w:eastAsia="de-AT"/>
         </w:rPr>
-        <w:t>blocking</w:t>
-      </w:r>
-      <w:proofErr w:type="spellEnd"/>
+        <w:t>osMessageQueueGetCount</w:t>
+      </w:r>
       <w:r>
         <w:rPr>
           <w:rFonts w:ascii="Consolas" w:hAnsi="Consolas"/>
@@ -17493,8 +15298,6 @@
         </w:rPr>
         <w:t>(</w:t>
       </w:r>
-      <w:proofErr w:type="spellStart"/>
-      <w:proofErr w:type="gramEnd"/>
       <w:r>
         <w:rPr>
           <w:rFonts w:ascii="Consolas" w:hAnsi="Consolas"/>
@@ -17503,7 +15306,7 @@
           <w:szCs w:val="21"/>
           <w:lang w:eastAsia="de-AT"/>
         </w:rPr>
-        <w:t>msg</w:t>
+        <w:t>tar</w:t>
       </w:r>
       <w:r>
         <w:rPr>
@@ -17513,7 +15316,7 @@
           <w:szCs w:val="21"/>
           <w:lang w:eastAsia="de-AT"/>
         </w:rPr>
-        <w:t>.</w:t>
+        <w:t>-&gt;</w:t>
       </w:r>
       <w:r>
         <w:rPr>
@@ -17523,7 +15326,7 @@
           <w:szCs w:val="21"/>
           <w:lang w:eastAsia="de-AT"/>
         </w:rPr>
-        <w:t>data</w:t>
+        <w:t>queue_send</w:t>
       </w:r>
       <w:r>
         <w:rPr>
@@ -17533,7 +15336,80 @@
           <w:szCs w:val="21"/>
           <w:lang w:eastAsia="de-AT"/>
         </w:rPr>
-        <w:t>.</w:t>
+        <w:t>) == </w:t>
+      </w:r>
+      <w:r>
+        <w:rPr>
+          <w:rFonts w:ascii="Consolas" w:hAnsi="Consolas"/>
+          <w:color w:val="098658"/>
+          <w:sz w:val="21"/>
+          <w:szCs w:val="21"/>
+          <w:lang w:eastAsia="de-AT"/>
+        </w:rPr>
+        <w:t>0</w:t>
+      </w:r>
+      <w:r>
+        <w:rPr>
+          <w:rFonts w:ascii="Consolas" w:hAnsi="Consolas"/>
+          <w:color w:val="000000"/>
+          <w:sz w:val="21"/>
+          <w:szCs w:val="21"/>
+          <w:lang w:eastAsia="de-AT"/>
+        </w:rPr>
+        <w:t>)</w:t>
+      </w:r>
+    </w:p>
+    <w:p>
+      <w:pPr>
+        <w:shd w:val="clear" w:color="auto" w:fill="FFFFFF"/>
+        <w:spacing w:line="285" w:lineRule="atLeast"/>
+        <w:rPr>
+          <w:rFonts w:ascii="Consolas" w:hAnsi="Consolas"/>
+          <w:color w:val="000000"/>
+          <w:sz w:val="21"/>
+          <w:szCs w:val="21"/>
+          <w:lang w:eastAsia="de-AT"/>
+        </w:rPr>
+      </w:pPr>
+      <w:r>
+        <w:rPr>
+          <w:rFonts w:ascii="Consolas" w:hAnsi="Consolas"/>
+          <w:color w:val="000000"/>
+          <w:sz w:val="21"/>
+          <w:szCs w:val="21"/>
+          <w:lang w:eastAsia="de-AT"/>
+        </w:rPr>
+        <w:t xml:space="preserve">          </w:t>
+      </w:r>
+      <w:r>
+        <w:rPr>
+          <w:rFonts w:ascii="Consolas" w:hAnsi="Consolas"/>
+          <w:color w:val="000000"/>
+          <w:sz w:val="21"/>
+          <w:szCs w:val="21"/>
+          <w:lang w:eastAsia="de-AT"/>
+        </w:rPr>
+        <w:t>{ </w:t>
+      </w:r>
+      <w:r>
+        <w:rPr>
+          <w:rFonts w:ascii="Consolas" w:hAnsi="Consolas"/>
+          <w:color w:val="795E26"/>
+          <w:sz w:val="21"/>
+          <w:szCs w:val="21"/>
+          <w:lang w:eastAsia="de-AT"/>
+        </w:rPr>
+        <w:t>osEventFlagsSet</w:t>
+      </w:r>
+      <w:r>
+        <w:rPr>
+          <w:rFonts w:ascii="Consolas" w:hAnsi="Consolas"/>
+          <w:color w:val="000000"/>
+          <w:sz w:val="21"/>
+          <w:szCs w:val="21"/>
+          <w:lang w:eastAsia="de-AT"/>
+        </w:rPr>
+        <w:t>(</w:t>
       </w:r>
       <w:r>
         <w:rPr>
@@ -17543,9 +15419,8 @@
           <w:szCs w:val="21"/>
           <w:lang w:eastAsia="de-AT"/>
         </w:rPr>
-        <w:t>raw</w:t>
-      </w:r>
-      <w:proofErr w:type="spellEnd"/>
+        <w:t>tar</w:t>
+      </w:r>
       <w:r>
         <w:rPr>
           <w:rFonts w:ascii="Consolas" w:hAnsi="Consolas"/>
@@ -17554,9 +15429,8 @@
           <w:szCs w:val="21"/>
           <w:lang w:eastAsia="de-AT"/>
         </w:rPr>
-        <w:t>, </w:t>
-      </w:r>
-      <w:proofErr w:type="spellStart"/>
+        <w:t>-&gt;</w:t>
+      </w:r>
       <w:r>
         <w:rPr>
           <w:rFonts w:ascii="Consolas" w:hAnsi="Consolas"/>
@@ -17565,253 +15439,6 @@
           <w:szCs w:val="21"/>
           <w:lang w:eastAsia="de-AT"/>
         </w:rPr>
-        <w:t>msg</w:t>
-      </w:r>
-      <w:r>
-        <w:rPr>
-          <w:rFonts w:ascii="Consolas" w:hAnsi="Consolas"/>
-          <w:color w:val="000000"/>
-          <w:sz w:val="21"/>
-          <w:szCs w:val="21"/>
-          <w:lang w:eastAsia="de-AT"/>
-        </w:rPr>
-        <w:t>.</w:t>
-      </w:r>
-      <w:r>
-        <w:rPr>
-          <w:rFonts w:ascii="Consolas" w:hAnsi="Consolas"/>
-          <w:color w:val="001080"/>
-          <w:sz w:val="21"/>
-          <w:szCs w:val="21"/>
-          <w:lang w:eastAsia="de-AT"/>
-        </w:rPr>
-        <w:t>len</w:t>
-      </w:r>
-      <w:proofErr w:type="spellEnd"/>
-      <w:r>
-        <w:rPr>
-          <w:rFonts w:ascii="Consolas" w:hAnsi="Consolas"/>
-          <w:color w:val="000000"/>
-          <w:sz w:val="21"/>
-          <w:szCs w:val="21"/>
-          <w:lang w:eastAsia="de-AT"/>
-        </w:rPr>
-        <w:t>);</w:t>
-      </w:r>
-    </w:p>
-    <w:p>
-      <w:pPr>
-        <w:shd w:val="clear" w:color="auto" w:fill="FFFFFF"/>
-        <w:spacing w:line="285" w:lineRule="atLeast"/>
-        <w:rPr>
-          <w:rFonts w:ascii="Consolas" w:hAnsi="Consolas"/>
-          <w:color w:val="000000"/>
-          <w:sz w:val="21"/>
-          <w:szCs w:val="21"/>
-          <w:lang w:eastAsia="de-AT"/>
-        </w:rPr>
-      </w:pPr>
-      <w:r>
-        <w:rPr>
-          <w:rFonts w:ascii="Consolas" w:hAnsi="Consolas"/>
-          <w:color w:val="000000"/>
-          <w:sz w:val="21"/>
-          <w:szCs w:val="21"/>
-          <w:lang w:eastAsia="de-AT"/>
-        </w:rPr>
-        <w:t>        </w:t>
-      </w:r>
-      <w:proofErr w:type="spellStart"/>
-      <w:r>
-        <w:rPr>
-          <w:rFonts w:ascii="Consolas" w:hAnsi="Consolas"/>
-          <w:color w:val="AF00DB"/>
-          <w:sz w:val="21"/>
-          <w:szCs w:val="21"/>
-          <w:lang w:eastAsia="de-AT"/>
-        </w:rPr>
-        <w:t>if</w:t>
-      </w:r>
-      <w:proofErr w:type="spellEnd"/>
-      <w:r>
-        <w:rPr>
-          <w:rFonts w:ascii="Consolas" w:hAnsi="Consolas"/>
-          <w:color w:val="000000"/>
-          <w:sz w:val="21"/>
-          <w:szCs w:val="21"/>
-          <w:lang w:eastAsia="de-AT"/>
-        </w:rPr>
-        <w:t>(</w:t>
-      </w:r>
-      <w:proofErr w:type="spellStart"/>
-      <w:r>
-        <w:rPr>
-          <w:rFonts w:ascii="Consolas" w:hAnsi="Consolas"/>
-          <w:color w:val="795E26"/>
-          <w:sz w:val="21"/>
-          <w:szCs w:val="21"/>
-          <w:lang w:eastAsia="de-AT"/>
-        </w:rPr>
-        <w:t>osMessageQueueGetCount</w:t>
-      </w:r>
-      <w:proofErr w:type="spellEnd"/>
-      <w:r>
-        <w:rPr>
-          <w:rFonts w:ascii="Consolas" w:hAnsi="Consolas"/>
-          <w:color w:val="000000"/>
-          <w:sz w:val="21"/>
-          <w:szCs w:val="21"/>
-          <w:lang w:eastAsia="de-AT"/>
-        </w:rPr>
-        <w:t>(</w:t>
-      </w:r>
-      <w:proofErr w:type="spellStart"/>
-      <w:r>
-        <w:rPr>
-          <w:rFonts w:ascii="Consolas" w:hAnsi="Consolas"/>
-          <w:color w:val="001080"/>
-          <w:sz w:val="21"/>
-          <w:szCs w:val="21"/>
-          <w:lang w:eastAsia="de-AT"/>
-        </w:rPr>
-        <w:t>tar</w:t>
-      </w:r>
-      <w:proofErr w:type="spellEnd"/>
-      <w:r>
-        <w:rPr>
-          <w:rFonts w:ascii="Consolas" w:hAnsi="Consolas"/>
-          <w:color w:val="000000"/>
-          <w:sz w:val="21"/>
-          <w:szCs w:val="21"/>
-          <w:lang w:eastAsia="de-AT"/>
-        </w:rPr>
-        <w:t>-&gt;</w:t>
-      </w:r>
-      <w:proofErr w:type="spellStart"/>
-      <w:r>
-        <w:rPr>
-          <w:rFonts w:ascii="Consolas" w:hAnsi="Consolas"/>
-          <w:color w:val="001080"/>
-          <w:sz w:val="21"/>
-          <w:szCs w:val="21"/>
-          <w:lang w:eastAsia="de-AT"/>
-        </w:rPr>
-        <w:t>queue_send</w:t>
-      </w:r>
-      <w:proofErr w:type="spellEnd"/>
-      <w:r>
-        <w:rPr>
-          <w:rFonts w:ascii="Consolas" w:hAnsi="Consolas"/>
-          <w:color w:val="000000"/>
-          <w:sz w:val="21"/>
-          <w:szCs w:val="21"/>
-          <w:lang w:eastAsia="de-AT"/>
-        </w:rPr>
-        <w:t>) == </w:t>
-      </w:r>
-      <w:r>
-        <w:rPr>
-          <w:rFonts w:ascii="Consolas" w:hAnsi="Consolas"/>
-          <w:color w:val="098658"/>
-          <w:sz w:val="21"/>
-          <w:szCs w:val="21"/>
-          <w:lang w:eastAsia="de-AT"/>
-        </w:rPr>
-        <w:t>0</w:t>
-      </w:r>
-      <w:r>
-        <w:rPr>
-          <w:rFonts w:ascii="Consolas" w:hAnsi="Consolas"/>
-          <w:color w:val="000000"/>
-          <w:sz w:val="21"/>
-          <w:szCs w:val="21"/>
-          <w:lang w:eastAsia="de-AT"/>
-        </w:rPr>
-        <w:t>)</w:t>
-      </w:r>
-    </w:p>
-    <w:p>
-      <w:pPr>
-        <w:shd w:val="clear" w:color="auto" w:fill="FFFFFF"/>
-        <w:spacing w:line="285" w:lineRule="atLeast"/>
-        <w:rPr>
-          <w:rFonts w:ascii="Consolas" w:hAnsi="Consolas"/>
-          <w:color w:val="000000"/>
-          <w:sz w:val="21"/>
-          <w:szCs w:val="21"/>
-          <w:lang w:eastAsia="de-AT"/>
-        </w:rPr>
-      </w:pPr>
-      <w:r>
-        <w:rPr>
-          <w:rFonts w:ascii="Consolas" w:hAnsi="Consolas"/>
-          <w:color w:val="000000"/>
-          <w:sz w:val="21"/>
-          <w:szCs w:val="21"/>
-          <w:lang w:eastAsia="de-AT"/>
-        </w:rPr>
-        <w:t xml:space="preserve">          </w:t>
-      </w:r>
-      <w:proofErr w:type="gramStart"/>
-      <w:r>
-        <w:rPr>
-          <w:rFonts w:ascii="Consolas" w:hAnsi="Consolas"/>
-          <w:color w:val="000000"/>
-          <w:sz w:val="21"/>
-          <w:szCs w:val="21"/>
-          <w:lang w:eastAsia="de-AT"/>
-        </w:rPr>
-        <w:t>{ </w:t>
-      </w:r>
-      <w:r>
-        <w:rPr>
-          <w:rFonts w:ascii="Consolas" w:hAnsi="Consolas"/>
-          <w:color w:val="795E26"/>
-          <w:sz w:val="21"/>
-          <w:szCs w:val="21"/>
-          <w:lang w:eastAsia="de-AT"/>
-        </w:rPr>
-        <w:t>osEventFlagsSet</w:t>
-      </w:r>
-      <w:proofErr w:type="gramEnd"/>
-      <w:r>
-        <w:rPr>
-          <w:rFonts w:ascii="Consolas" w:hAnsi="Consolas"/>
-          <w:color w:val="000000"/>
-          <w:sz w:val="21"/>
-          <w:szCs w:val="21"/>
-          <w:lang w:eastAsia="de-AT"/>
-        </w:rPr>
-        <w:t>(</w:t>
-      </w:r>
-      <w:r>
-        <w:rPr>
-          <w:rFonts w:ascii="Consolas" w:hAnsi="Consolas"/>
-          <w:color w:val="001080"/>
-          <w:sz w:val="21"/>
-          <w:szCs w:val="21"/>
-          <w:lang w:eastAsia="de-AT"/>
-        </w:rPr>
-        <w:t>tar</w:t>
-      </w:r>
-      <w:r>
-        <w:rPr>
-          <w:rFonts w:ascii="Consolas" w:hAnsi="Consolas"/>
-          <w:color w:val="000000"/>
-          <w:sz w:val="21"/>
-          <w:szCs w:val="21"/>
-          <w:lang w:eastAsia="de-AT"/>
-        </w:rPr>
-        <w:t>-&gt;</w:t>
-      </w:r>
-      <w:r>
-        <w:rPr>
-          <w:rFonts w:ascii="Consolas" w:hAnsi="Consolas"/>
-          <w:color w:val="001080"/>
-          <w:sz w:val="21"/>
-          <w:szCs w:val="21"/>
-          <w:lang w:eastAsia="de-AT"/>
-        </w:rPr>
         <w:t>event_flags</w:t>
       </w:r>
       <w:r>
@@ -17951,23 +15578,7 @@
           <w:sz w:val="24"/>
           <w:szCs w:val="28"/>
         </w:rPr>
-        <w:t xml:space="preserve">Dieser Thread verarbeitet Daten aus der sende-queue und sendet diese, sofern die </w:t>
-      </w:r>
-      <w:proofErr w:type="spellStart"/>
-      <w:r>
-        <w:rPr>
-          <w:sz w:val="24"/>
-          <w:szCs w:val="28"/>
-        </w:rPr>
-        <w:t>Aq</w:t>
-      </w:r>
-      <w:proofErr w:type="spellEnd"/>
-      <w:r>
-        <w:rPr>
-          <w:sz w:val="24"/>
-          <w:szCs w:val="28"/>
-        </w:rPr>
-        <w:t xml:space="preserve"> es erlaubt.</w:t>
+        <w:t>Dieser Thread verarbeitet Daten aus der sende-queue und sendet diese, sofern die Aq es erlaubt.</w:t>
       </w:r>
     </w:p>
     <w:p>
@@ -18024,35 +15635,7 @@
         <w:rPr>
           <w:sz w:val="24"/>
         </w:rPr>
-        <w:t xml:space="preserve">Die Ansteuerung der LEDs ist die simpelste Hardware-Ansteuerung des Fahrzeuges. Es gibt eine Led, die periodisch Blinkt, um eine visuelle Bestätigung zu geben, dass die Software des Autos aktiv ist. Außerdem kann die Software die 3 </w:t>
-      </w:r>
-      <w:proofErr w:type="spellStart"/>
-      <w:r>
-        <w:rPr>
-          <w:sz w:val="24"/>
-        </w:rPr>
-        <w:t>Positionserkennungsleds</w:t>
-      </w:r>
-      <w:proofErr w:type="spellEnd"/>
-      <w:r>
-        <w:rPr>
-          <w:sz w:val="24"/>
-        </w:rPr>
-        <w:t xml:space="preserve"> </w:t>
-      </w:r>
-      <w:proofErr w:type="spellStart"/>
-      <w:r>
-        <w:rPr>
-          <w:sz w:val="24"/>
-        </w:rPr>
-        <w:t>einzel</w:t>
-      </w:r>
-      <w:proofErr w:type="spellEnd"/>
-      <w:r>
-        <w:rPr>
-          <w:sz w:val="24"/>
-        </w:rPr>
-        <w:t xml:space="preserve"> ein- und ausschalten.</w:t>
+        <w:t>Die Ansteuerung der LEDs ist die simpelste Hardware-Ansteuerung des Fahrzeuges. Es gibt eine Led, die periodisch Blinkt, um eine visuelle Bestätigung zu geben, dass die Software des Autos aktiv ist. Außerdem kann die Software die 3 Positionserkennungsleds einzel ein- und ausschalten.</w:t>
       </w:r>
     </w:p>
     <w:p>
@@ -18152,7 +15735,6 @@
           <w:lang w:eastAsia="de-AT"/>
         </w:rPr>
       </w:pPr>
-      <w:proofErr w:type="spellStart"/>
       <w:r>
         <w:rPr>
           <w:rFonts w:cs="Arial"/>
@@ -18162,7 +15744,6 @@
         </w:rPr>
         <w:t>class</w:t>
       </w:r>
-      <w:proofErr w:type="spellEnd"/>
       <w:r>
         <w:rPr>
           <w:rFonts w:cs="Arial"/>
@@ -18214,7 +15795,6 @@
           <w:lang w:eastAsia="de-AT"/>
         </w:rPr>
       </w:pPr>
-      <w:proofErr w:type="spellStart"/>
       <w:r>
         <w:rPr>
           <w:rFonts w:cs="Arial"/>
@@ -18222,17 +15802,7 @@
           <w:sz w:val="24"/>
           <w:lang w:eastAsia="de-AT"/>
         </w:rPr>
-        <w:t>public</w:t>
-      </w:r>
-      <w:proofErr w:type="spellEnd"/>
-      <w:r>
-        <w:rPr>
-          <w:rFonts w:cs="Arial"/>
-          <w:color w:val="0000FF"/>
-          <w:sz w:val="24"/>
-          <w:lang w:eastAsia="de-AT"/>
-        </w:rPr>
-        <w:t>:</w:t>
+        <w:t>public:</w:t>
       </w:r>
     </w:p>
     <w:p>
@@ -18273,7 +15843,6 @@
         </w:rPr>
         <w:t> </w:t>
       </w:r>
-      <w:proofErr w:type="spellStart"/>
       <w:r>
         <w:rPr>
           <w:rFonts w:cs="Arial"/>
@@ -18283,7 +15852,6 @@
         </w:rPr>
         <w:t>osStatus_t</w:t>
       </w:r>
-      <w:proofErr w:type="spellEnd"/>
       <w:r>
         <w:rPr>
           <w:rFonts w:cs="Arial"/>
@@ -18293,8 +15861,6 @@
         </w:rPr>
         <w:t> </w:t>
       </w:r>
-      <w:proofErr w:type="spellStart"/>
-      <w:proofErr w:type="gramStart"/>
       <w:r>
         <w:rPr>
           <w:rFonts w:cs="Arial"/>
@@ -18304,7 +15870,6 @@
         </w:rPr>
         <w:t>pop</w:t>
       </w:r>
-      <w:proofErr w:type="spellEnd"/>
       <w:r>
         <w:rPr>
           <w:rFonts w:cs="Arial"/>
@@ -18314,7 +15879,6 @@
         </w:rPr>
         <w:t>(</w:t>
       </w:r>
-      <w:proofErr w:type="gramEnd"/>
       <w:r>
         <w:rPr>
           <w:rFonts w:cs="Arial"/>
@@ -18342,7 +15906,6 @@
         </w:rPr>
         <w:t>&amp;</w:t>
       </w:r>
-      <w:proofErr w:type="spellStart"/>
       <w:r>
         <w:rPr>
           <w:rFonts w:cs="Arial"/>
@@ -18352,7 +15915,6 @@
         </w:rPr>
         <w:t>data</w:t>
       </w:r>
-      <w:proofErr w:type="spellEnd"/>
       <w:r>
         <w:rPr>
           <w:rFonts w:cs="Arial"/>
@@ -18380,7 +15942,6 @@
         </w:rPr>
         <w:t> </w:t>
       </w:r>
-      <w:proofErr w:type="spellStart"/>
       <w:r>
         <w:rPr>
           <w:rFonts w:cs="Arial"/>
@@ -18390,7 +15951,6 @@
         </w:rPr>
         <w:t>timeout</w:t>
       </w:r>
-      <w:proofErr w:type="spellEnd"/>
       <w:r>
         <w:rPr>
           <w:rFonts w:cs="Arial"/>
@@ -18457,7 +16017,6 @@
         </w:rPr>
         <w:t> </w:t>
       </w:r>
-      <w:proofErr w:type="spellStart"/>
       <w:r>
         <w:rPr>
           <w:rFonts w:cs="Arial"/>
@@ -18467,7 +16026,6 @@
         </w:rPr>
         <w:t>osStatus_t</w:t>
       </w:r>
-      <w:proofErr w:type="spellEnd"/>
       <w:r>
         <w:rPr>
           <w:rFonts w:cs="Arial"/>
@@ -18477,8 +16035,6 @@
         </w:rPr>
         <w:t> </w:t>
       </w:r>
-      <w:proofErr w:type="spellStart"/>
-      <w:proofErr w:type="gramStart"/>
       <w:r>
         <w:rPr>
           <w:rFonts w:cs="Arial"/>
@@ -18488,7 +16044,6 @@
         </w:rPr>
         <w:t>put</w:t>
       </w:r>
-      <w:proofErr w:type="spellEnd"/>
       <w:r>
         <w:rPr>
           <w:rFonts w:cs="Arial"/>
@@ -18498,7 +16053,6 @@
         </w:rPr>
         <w:t>(</w:t>
       </w:r>
-      <w:proofErr w:type="gramEnd"/>
       <w:r>
         <w:rPr>
           <w:rFonts w:cs="Arial"/>
@@ -18517,7 +16071,6 @@
         </w:rPr>
         <w:t> </w:t>
       </w:r>
-      <w:proofErr w:type="spellStart"/>
       <w:r>
         <w:rPr>
           <w:rFonts w:cs="Arial"/>
@@ -18527,7 +16080,6 @@
         </w:rPr>
         <w:t>data</w:t>
       </w:r>
-      <w:proofErr w:type="spellEnd"/>
       <w:r>
         <w:rPr>
           <w:rFonts w:cs="Arial"/>
@@ -18555,7 +16107,6 @@
         </w:rPr>
         <w:t> </w:t>
       </w:r>
-      <w:proofErr w:type="spellStart"/>
       <w:r>
         <w:rPr>
           <w:rFonts w:cs="Arial"/>
@@ -18565,7 +16116,6 @@
         </w:rPr>
         <w:t>timeout</w:t>
       </w:r>
-      <w:proofErr w:type="spellEnd"/>
       <w:r>
         <w:rPr>
           <w:rFonts w:cs="Arial"/>
@@ -18632,7 +16182,6 @@
         </w:rPr>
         <w:t> </w:t>
       </w:r>
-      <w:proofErr w:type="spellStart"/>
       <w:r>
         <w:rPr>
           <w:rFonts w:cs="Arial"/>
@@ -18642,7 +16191,6 @@
         </w:rPr>
         <w:t>osStatus_t</w:t>
       </w:r>
-      <w:proofErr w:type="spellEnd"/>
       <w:r>
         <w:rPr>
           <w:rFonts w:cs="Arial"/>
@@ -18652,7 +16200,6 @@
         </w:rPr>
         <w:t> </w:t>
       </w:r>
-      <w:proofErr w:type="spellStart"/>
       <w:r>
         <w:rPr>
           <w:rFonts w:cs="Arial"/>
@@ -18662,7 +16209,6 @@
         </w:rPr>
         <w:t>flush</w:t>
       </w:r>
-      <w:proofErr w:type="spellEnd"/>
       <w:r>
         <w:rPr>
           <w:rFonts w:cs="Arial"/>
@@ -18672,7 +16218,6 @@
         </w:rPr>
         <w:t>(</w:t>
       </w:r>
-      <w:proofErr w:type="spellStart"/>
       <w:r>
         <w:rPr>
           <w:rFonts w:cs="Arial"/>
@@ -18682,7 +16227,6 @@
         </w:rPr>
         <w:t>void</w:t>
       </w:r>
-      <w:proofErr w:type="spellEnd"/>
       <w:r>
         <w:rPr>
           <w:rFonts w:cs="Arial"/>
@@ -18774,17 +16318,7 @@
           <w:sz w:val="24"/>
           <w:lang w:eastAsia="de-AT"/>
         </w:rPr>
-        <w:t>put_</w:t>
-      </w:r>
-      <w:proofErr w:type="gramStart"/>
-      <w:r>
-        <w:rPr>
-          <w:rFonts w:cs="Arial"/>
-          <w:color w:val="795E26"/>
-          <w:sz w:val="24"/>
-          <w:lang w:eastAsia="de-AT"/>
-        </w:rPr>
-        <w:t>blocking</w:t>
+        <w:t>put_blocking</w:t>
       </w:r>
       <w:r>
         <w:rPr>
@@ -18795,7 +16329,6 @@
         </w:rPr>
         <w:t>(</w:t>
       </w:r>
-      <w:proofErr w:type="gramEnd"/>
       <w:r>
         <w:rPr>
           <w:rFonts w:cs="Arial"/>
@@ -18962,117 +16495,85 @@
           <w:sz w:val="24"/>
           <w:szCs w:val="28"/>
         </w:rPr>
-        <w:t xml:space="preserve">Durch </w:t>
-      </w:r>
-      <w:proofErr w:type="spellStart"/>
+        <w:t>Durch pointer oder Referenzen</w:t>
+      </w:r>
       <w:r>
         <w:rPr>
           <w:sz w:val="24"/>
           <w:szCs w:val="28"/>
         </w:rPr>
-        <w:t>pointer</w:t>
-      </w:r>
-      <w:proofErr w:type="spellEnd"/>
+        <w:t xml:space="preserve"> auf diese Klasse können Methoden </w:t>
+      </w:r>
       <w:r>
         <w:rPr>
           <w:sz w:val="24"/>
           <w:szCs w:val="28"/>
         </w:rPr>
-        <w:t xml:space="preserve"> oder Referenzen</w:t>
+        <w:t>einer</w:t>
       </w:r>
       <w:r>
         <w:rPr>
           <w:sz w:val="24"/>
           <w:szCs w:val="28"/>
         </w:rPr>
-        <w:t xml:space="preserve"> auf diese Klasse können Methoden </w:t>
+        <w:t xml:space="preserve"> abgeerbten Klasse</w:t>
       </w:r>
       <w:r>
         <w:rPr>
           <w:sz w:val="24"/>
           <w:szCs w:val="28"/>
         </w:rPr>
-        <w:t>einer</w:t>
+        <w:t xml:space="preserve"> aufgerufen werden. Dadurch ist es möglich, mit einer Implementierung der Decodierung / Encodierung mehrere </w:t>
       </w:r>
       <w:r>
         <w:rPr>
           <w:sz w:val="24"/>
           <w:szCs w:val="28"/>
         </w:rPr>
-        <w:t xml:space="preserve"> </w:t>
-      </w:r>
-      <w:proofErr w:type="spellStart"/>
+        <w:t>v</w:t>
+      </w:r>
       <w:r>
         <w:rPr>
           <w:sz w:val="24"/>
           <w:szCs w:val="28"/>
         </w:rPr>
-        <w:t>abgeerbten</w:t>
-      </w:r>
-      <w:proofErr w:type="spellEnd"/>
+        <w:t>erschieden anzusprechende Schnittstellen zu verwenden.</w:t>
+      </w:r>
       <w:r>
         <w:rPr>
           <w:sz w:val="24"/>
           <w:szCs w:val="28"/>
         </w:rPr>
-        <w:t xml:space="preserve"> Klasse</w:t>
+        <w:t xml:space="preserve"> (z.B. USART direkt / AT</w:t>
       </w:r>
       <w:r>
         <w:rPr>
           <w:sz w:val="24"/>
           <w:szCs w:val="28"/>
         </w:rPr>
-        <w:t xml:space="preserve"> aufgerufen werden. Dadurch ist es möglich, mit einer Implementierung der Decodierung / Encodierung mehrere </w:t>
+        <w:t>-K</w:t>
       </w:r>
       <w:r>
         <w:rPr>
           <w:sz w:val="24"/>
           <w:szCs w:val="28"/>
         </w:rPr>
-        <w:t>v</w:t>
+        <w:t>ommandos</w:t>
       </w:r>
       <w:r>
         <w:rPr>
           <w:sz w:val="24"/>
           <w:szCs w:val="28"/>
         </w:rPr>
-        <w:t>erschieden anzusprechende Schnittstellen zu verwenden.</w:t>
-      </w:r>
-      <w:r>
+        <w:t xml:space="preserve"> über USART)</w:t>
+      </w:r>
+    </w:p>
+    <w:p>
+      <w:pPr>
         <w:rPr>
           <w:sz w:val="24"/>
           <w:szCs w:val="28"/>
         </w:rPr>
-        <w:t xml:space="preserve"> (z.B. USART direkt / AT</w:t>
-      </w:r>
-      <w:r>
-        <w:rPr>
-          <w:sz w:val="24"/>
-          <w:szCs w:val="28"/>
-        </w:rPr>
-        <w:t>-K</w:t>
-      </w:r>
-      <w:r>
-        <w:rPr>
-          <w:sz w:val="24"/>
-          <w:szCs w:val="28"/>
-        </w:rPr>
-        <w:t>ommandos</w:t>
-      </w:r>
-      <w:r>
-        <w:rPr>
-          <w:sz w:val="24"/>
-          <w:szCs w:val="28"/>
-        </w:rPr>
-        <w:t xml:space="preserve"> über USART)</w:t>
-      </w:r>
-    </w:p>
-    <w:p>
-      <w:pPr>
-        <w:rPr>
-          <w:sz w:val="24"/>
-          <w:szCs w:val="28"/>
-        </w:rPr>
       </w:pPr>
     </w:p>
     <w:p>
@@ -19108,21 +16609,7 @@
         <w:rPr>
           <w:sz w:val="24"/>
         </w:rPr>
-        <w:t xml:space="preserve">Link ist hauptsächlich für die </w:t>
-      </w:r>
-      <w:proofErr w:type="spellStart"/>
-      <w:r>
-        <w:rPr>
-          <w:sz w:val="24"/>
-        </w:rPr>
-        <w:t>Softwareentwickling</w:t>
-      </w:r>
-      <w:proofErr w:type="spellEnd"/>
-      <w:r>
-        <w:rPr>
-          <w:sz w:val="24"/>
-        </w:rPr>
-        <w:t xml:space="preserve"> verwendbar, da ein USB-Kabel für die Kommunikation benötigt wird.</w:t>
+        <w:t>Link ist hauptsächlich für die Softwareentwickling verwendbar, da ein USB-Kabel für die Kommunikation benötigt wird.</w:t>
       </w:r>
       <w:r>
         <w:rPr>
@@ -19152,29 +16639,13 @@
         <w:rPr>
           <w:sz w:val="24"/>
         </w:rPr>
-        <w:t xml:space="preserve">Das verwendete HC06 Modul erlaubt kabellose Datenübertragung mit der Fahrzeugsoftware. Allerdings ist die Reichweite dieser Verbindung nicht sehr </w:t>
-      </w:r>
-      <w:proofErr w:type="spellStart"/>
-      <w:proofErr w:type="gramStart"/>
-      <w:r>
-        <w:rPr>
-          <w:sz w:val="24"/>
-        </w:rPr>
-        <w:t>groß</w:t>
-      </w:r>
-      <w:r>
-        <w:rPr>
-          <w:sz w:val="24"/>
-        </w:rPr>
-        <w:t>.Die</w:t>
-      </w:r>
-      <w:proofErr w:type="spellEnd"/>
-      <w:proofErr w:type="gramEnd"/>
-      <w:r>
-        <w:rPr>
-          <w:sz w:val="24"/>
-        </w:rPr>
-        <w:t xml:space="preserve"> Kommunikation erfolgt über eine direkte USART-Verbindung</w:t>
+        <w:t>Das verwendete HC06 Modul erlaubt kabellose Datenübertragung mit der Fahrzeugsoftware. Allerdings ist die Reichweite dieser Verbindung nicht sehr groß</w:t>
+      </w:r>
+      <w:r>
+        <w:rPr>
+          <w:sz w:val="24"/>
+        </w:rPr>
+        <w:t>.Die Kommunikation erfolgt über eine direkte USART-Verbindung</w:t>
       </w:r>
     </w:p>
     <w:p>
@@ -19276,33 +16747,11 @@
           <w:sz w:val="24"/>
         </w:rPr>
       </w:pPr>
-      <w:proofErr w:type="gramStart"/>
-      <w:r>
-        <w:rPr>
-          <w:sz w:val="24"/>
-        </w:rPr>
-        <w:t>IP Adresse</w:t>
-      </w:r>
-      <w:proofErr w:type="gramEnd"/>
-      <w:r>
-        <w:rPr>
-          <w:sz w:val="24"/>
-        </w:rPr>
-        <w:t xml:space="preserve"> der </w:t>
-      </w:r>
-      <w:proofErr w:type="spellStart"/>
-      <w:r>
-        <w:rPr>
-          <w:sz w:val="24"/>
-        </w:rPr>
-        <w:t>Swarm</w:t>
-      </w:r>
-      <w:proofErr w:type="spellEnd"/>
-      <w:r>
-        <w:rPr>
-          <w:sz w:val="24"/>
-        </w:rPr>
-        <w:t xml:space="preserve"> Control</w:t>
+      <w:r>
+        <w:rPr>
+          <w:sz w:val="24"/>
+        </w:rPr>
+        <w:t>IP Adresse der Swarm Control</w:t>
       </w:r>
     </w:p>
     <w:p>
@@ -19320,21 +16769,7 @@
         <w:rPr>
           <w:sz w:val="24"/>
         </w:rPr>
-        <w:t xml:space="preserve">TCP Port der </w:t>
-      </w:r>
-      <w:proofErr w:type="spellStart"/>
-      <w:r>
-        <w:rPr>
-          <w:sz w:val="24"/>
-        </w:rPr>
-        <w:t>Swarm</w:t>
-      </w:r>
-      <w:proofErr w:type="spellEnd"/>
-      <w:r>
-        <w:rPr>
-          <w:sz w:val="24"/>
-        </w:rPr>
-        <w:t xml:space="preserve"> Control</w:t>
+        <w:t>TCP Port der Swarm Control</w:t>
       </w:r>
     </w:p>
     <w:p>
@@ -19400,21 +16835,7 @@
         <w:rPr>
           <w:sz w:val="24"/>
         </w:rPr>
-        <w:t>Da das WLAN Modul die AT-Kommandos benötigt, wurde die abstrakte interface-</w:t>
-      </w:r>
-      <w:proofErr w:type="spellStart"/>
-      <w:r>
-        <w:rPr>
-          <w:sz w:val="24"/>
-        </w:rPr>
-        <w:t>klasse</w:t>
-      </w:r>
-      <w:proofErr w:type="spellEnd"/>
-      <w:r>
-        <w:rPr>
-          <w:sz w:val="24"/>
-        </w:rPr>
-        <w:t xml:space="preserve"> verwendet.</w:t>
+        <w:t>Da das WLAN Modul die AT-Kommandos benötigt, wurde die abstrakte interface-klasse verwendet.</w:t>
       </w:r>
     </w:p>
     <w:p>
@@ -19460,35 +16881,7 @@
         <w:rPr>
           <w:sz w:val="24"/>
         </w:rPr>
-        <w:t xml:space="preserve">Die Motoren werden mithilfe eines Motortreiberbausteins angetrieben. Dieser Motortreiberbaustein bietet die Möglichkeit, die Motorleistung mit einem PWM Signal zu regeln. Der Verwendete Mikrocontroller (STM32F107RB) bietet eine Möglichkeit, ein PWM-Signal mit einstellbaren </w:t>
-      </w:r>
-      <w:proofErr w:type="spellStart"/>
-      <w:r>
-        <w:rPr>
-          <w:sz w:val="24"/>
-        </w:rPr>
-        <w:t>duty-cycle</w:t>
-      </w:r>
-      <w:proofErr w:type="spellEnd"/>
-      <w:r>
-        <w:rPr>
-          <w:sz w:val="24"/>
-        </w:rPr>
-        <w:t xml:space="preserve"> über die Integrierten </w:t>
-      </w:r>
-      <w:proofErr w:type="spellStart"/>
-      <w:r>
-        <w:rPr>
-          <w:sz w:val="24"/>
-        </w:rPr>
-        <w:t>Timer</w:t>
-      </w:r>
-      <w:proofErr w:type="spellEnd"/>
-      <w:r>
-        <w:rPr>
-          <w:sz w:val="24"/>
-        </w:rPr>
-        <w:t>-Peripherie Komponenten generieren zu lassen. Die Motoren haben zusätzlich Inkrementalgeber, um die derzeitige Drehzahl des Motors auslesen zu können.</w:t>
+        <w:t>Die Motoren werden mithilfe eines Motortreiberbausteins angetrieben. Dieser Motortreiberbaustein bietet die Möglichkeit, die Motorleistung mit einem PWM Signal zu regeln. Der Verwendete Mikrocontroller (STM32F107RB) bietet eine Möglichkeit, ein PWM-Signal mit einstellbaren duty-cycle über die Integrierten Timer-Peripherie Komponenten generieren zu lassen. Die Motoren haben zusätzlich Inkrementalgeber, um die derzeitige Drehzahl des Motors auslesen zu können.</w:t>
       </w:r>
     </w:p>
     <w:p>
@@ -19594,23 +16987,7 @@
           <w:sz w:val="24"/>
         </w:rPr>
         <w:lastRenderedPageBreak/>
-        <w:t xml:space="preserve">Eine Verbesserung dieses Designs wäre ein Hardwaremäßiger Rotary Decoder Baustein, der die </w:t>
-      </w:r>
-      <w:proofErr w:type="spellStart"/>
-      <w:r>
-        <w:rPr>
-          <w:rFonts w:eastAsia="Arial" w:cs="Arial"/>
-          <w:sz w:val="24"/>
-        </w:rPr>
-        <w:t>Decodersignale</w:t>
-      </w:r>
-      <w:proofErr w:type="spellEnd"/>
-      <w:r>
-        <w:rPr>
-          <w:rFonts w:eastAsia="Arial" w:cs="Arial"/>
-          <w:sz w:val="24"/>
-        </w:rPr>
-        <w:t xml:space="preserve"> auswertet und dadurch Arbeit des Microcontrollers abnimmt.</w:t>
+        <w:t>Eine Verbesserung dieses Designs wäre ein Hardwaremäßiger Rotary Decoder Baustein, der die Decodersignale auswertet und dadurch Arbeit des Microcontrollers abnimmt.</w:t>
       </w:r>
     </w:p>
     <w:p>
